--- a/Конспект.docx
+++ b/Конспект.docx
@@ -310,14 +310,7 @@
           <w:b/>
           <w:sz w:val="28"/>
         </w:rPr>
-        <w:t>Объектн</w:t>
-      </w:r>
-      <w:r>
-        <w:rPr>
-          <w:b/>
-          <w:sz w:val="28"/>
-        </w:rPr>
-        <w:t>о-ориентированная</w:t>
+        <w:t>Объектно-ориентированная</w:t>
       </w:r>
       <w:r>
         <w:rPr>
@@ -376,14 +369,7 @@
           <w:b/>
           <w:sz w:val="28"/>
         </w:rPr>
-        <w:t xml:space="preserve"> </w:t>
-      </w:r>
-      <w:r>
-        <w:rPr>
-          <w:b/>
-          <w:sz w:val="28"/>
-        </w:rPr>
-        <w:t xml:space="preserve">(и есть сущность - </w:t>
+        <w:t xml:space="preserve"> (и есть сущность - </w:t>
       </w:r>
       <w:r>
         <w:rPr>
@@ -405,13 +391,7 @@
         <w:rPr>
           <w:sz w:val="28"/>
         </w:rPr>
-        <w:t>.</w:t>
-      </w:r>
-      <w:r>
-        <w:rPr>
-          <w:sz w:val="28"/>
-        </w:rPr>
-        <w:t xml:space="preserve"> </w:t>
+        <w:t xml:space="preserve">. </w:t>
       </w:r>
       <w:r>
         <w:rPr>
@@ -2260,7 +2240,6 @@
           <w:color w:val="FF0000"/>
           <w:sz w:val="36"/>
           <w:u w:val="single"/>
-          <w:lang w:val="en-US"/>
         </w:rPr>
       </w:pPr>
     </w:p>
@@ -2271,15 +2250,13 @@
           <w:color w:val="FF0000"/>
           <w:sz w:val="36"/>
           <w:u w:val="single"/>
-          <w:lang w:val="en-US"/>
-        </w:rPr>
-      </w:pPr>
-    </w:p>
-    <w:p>
-      <w:pPr>
-        <w:rPr>
-          <w:sz w:val="28"/>
-          <w:lang w:val="en-US"/>
+        </w:rPr>
+      </w:pPr>
+    </w:p>
+    <w:p>
+      <w:pPr>
+        <w:rPr>
+          <w:sz w:val="28"/>
         </w:rPr>
       </w:pPr>
       <w:r>
@@ -2290,36 +2267,43 @@
           <w:u w:val="single"/>
           <w:lang w:val="en-US"/>
         </w:rPr>
-        <w:t>Fluent API</w:t>
-      </w:r>
-      <w:r>
-        <w:rPr>
+        <w:t>Fluent</w:t>
+      </w:r>
+      <w:r>
+        <w:rPr>
+          <w:b/>
           <w:color w:val="FF0000"/>
           <w:sz w:val="36"/>
-          <w:lang w:val="en-US"/>
-        </w:rPr>
-        <w:t xml:space="preserve"> </w:t>
-      </w:r>
-      <w:proofErr w:type="spellStart"/>
-      <w:r>
-        <w:rPr>
+          <w:u w:val="single"/>
+        </w:rPr>
+        <w:t xml:space="preserve"> </w:t>
+      </w:r>
+      <w:r>
+        <w:rPr>
+          <w:b/>
+          <w:color w:val="FF0000"/>
           <w:sz w:val="36"/>
-          <w:lang w:val="en-US"/>
-        </w:rPr>
-        <w:t>методы</w:t>
-      </w:r>
-      <w:proofErr w:type="spellEnd"/>
-      <w:r>
-        <w:rPr>
+          <w:u w:val="single"/>
+          <w:lang w:val="en-US"/>
+        </w:rPr>
+        <w:t>API</w:t>
+      </w:r>
+      <w:r>
+        <w:rPr>
+          <w:color w:val="FF0000"/>
           <w:sz w:val="36"/>
-          <w:lang w:val="en-US"/>
-        </w:rPr>
-        <w:t xml:space="preserve"> </w:t>
-      </w:r>
-      <w:r>
-        <w:rPr>
-          <w:sz w:val="28"/>
-          <w:lang w:val="en-US"/>
+        </w:rPr>
+        <w:t xml:space="preserve"> </w:t>
+      </w:r>
+      <w:r>
+        <w:rPr>
+          <w:sz w:val="36"/>
+        </w:rPr>
+        <w:t xml:space="preserve">методы </w:t>
+      </w:r>
+      <w:r>
+        <w:rPr>
+          <w:sz w:val="28"/>
         </w:rPr>
         <w:t>(</w:t>
       </w:r>
@@ -2332,7 +2316,6 @@
       <w:r>
         <w:rPr>
           <w:sz w:val="28"/>
-          <w:lang w:val="en-US"/>
         </w:rPr>
         <w:t xml:space="preserve"> </w:t>
       </w:r>
@@ -2345,7 +2328,6 @@
       <w:r>
         <w:rPr>
           <w:sz w:val="28"/>
-          <w:lang w:val="en-US"/>
         </w:rPr>
         <w:t xml:space="preserve"> </w:t>
       </w:r>
@@ -2365,7 +2347,6 @@
         <w:rPr>
           <w:i/>
           <w:sz w:val="28"/>
-          <w:lang w:val="en-US"/>
         </w:rPr>
         <w:t>(</w:t>
       </w:r>
@@ -2384,7 +2365,6 @@
         <w:rPr>
           <w:i/>
           <w:sz w:val="28"/>
-          <w:lang w:val="en-US"/>
         </w:rPr>
         <w:t xml:space="preserve"> </w:t>
       </w:r>
@@ -2402,23 +2382,14 @@
         <w:rPr>
           <w:i/>
           <w:sz w:val="28"/>
-          <w:lang w:val="en-US"/>
         </w:rPr>
         <w:t>)</w:t>
       </w:r>
       <w:r>
         <w:rPr>
           <w:sz w:val="28"/>
-          <w:lang w:val="en-US"/>
-        </w:rPr>
-        <w:t xml:space="preserve">  )</w:t>
-      </w:r>
-      <w:r>
-        <w:rPr>
-          <w:sz w:val="28"/>
-          <w:lang w:val="en-US"/>
-        </w:rPr>
-        <w:t>:</w:t>
+        </w:rPr>
+        <w:t xml:space="preserve">  ):</w:t>
       </w:r>
     </w:p>
     <w:p>
@@ -2878,13 +2849,1253 @@
           <w:sz w:val="32"/>
           <w:u w:val="single"/>
         </w:rPr>
-        <w:t>Сопоставление таблиц и столбцов</w:t>
-      </w:r>
-      <w:r>
+        <w:t>Сопоставление таблиц и столбцов:</w:t>
+      </w:r>
+    </w:p>
+    <w:p>
+      <w:pPr>
+        <w:rPr>
+          <w:sz w:val="28"/>
+          <w:lang w:val="en-US"/>
+        </w:rPr>
+      </w:pPr>
+      <w:proofErr w:type="spellStart"/>
+      <w:proofErr w:type="gramStart"/>
+      <w:r>
+        <w:rPr>
+          <w:sz w:val="28"/>
+          <w:lang w:val="en-US"/>
+        </w:rPr>
+        <w:t>mb.Entity</w:t>
+      </w:r>
+      <w:proofErr w:type="spellEnd"/>
+      <w:proofErr w:type="gramEnd"/>
+      <w:r>
+        <w:rPr>
+          <w:sz w:val="28"/>
+          <w:lang w:val="en-US"/>
+        </w:rPr>
+        <w:t>&lt;User&gt;().</w:t>
+      </w:r>
+      <w:proofErr w:type="spellStart"/>
+      <w:r>
+        <w:rPr>
+          <w:sz w:val="28"/>
+          <w:lang w:val="en-US"/>
+        </w:rPr>
+        <w:t>ToTable</w:t>
+      </w:r>
+      <w:proofErr w:type="spellEnd"/>
+      <w:r>
+        <w:rPr>
+          <w:sz w:val="28"/>
+          <w:lang w:val="en-US"/>
+        </w:rPr>
+        <w:t xml:space="preserve">("People") - </w:t>
+      </w:r>
+      <w:r>
+        <w:rPr>
+          <w:sz w:val="28"/>
+        </w:rPr>
+        <w:t>сопоставляет</w:t>
+      </w:r>
+      <w:r>
+        <w:rPr>
+          <w:sz w:val="28"/>
+          <w:lang w:val="en-US"/>
+        </w:rPr>
+        <w:t xml:space="preserve"> </w:t>
+      </w:r>
+      <w:r>
+        <w:rPr>
+          <w:sz w:val="28"/>
+        </w:rPr>
+        <w:t>модель</w:t>
+      </w:r>
+      <w:r>
+        <w:rPr>
+          <w:sz w:val="28"/>
+          <w:lang w:val="en-US"/>
+        </w:rPr>
+        <w:t xml:space="preserve"> User </w:t>
+      </w:r>
+      <w:r>
+        <w:rPr>
+          <w:sz w:val="28"/>
+        </w:rPr>
+        <w:t>с</w:t>
+      </w:r>
+      <w:r>
+        <w:rPr>
+          <w:sz w:val="28"/>
+          <w:lang w:val="en-US"/>
+        </w:rPr>
+        <w:t xml:space="preserve"> </w:t>
+      </w:r>
+      <w:r>
+        <w:rPr>
+          <w:sz w:val="28"/>
+        </w:rPr>
+        <w:t>таблицей</w:t>
+      </w:r>
+      <w:r>
+        <w:rPr>
+          <w:sz w:val="28"/>
+          <w:lang w:val="en-US"/>
+        </w:rPr>
+        <w:t xml:space="preserve"> People()</w:t>
+      </w:r>
+    </w:p>
+    <w:p>
+      <w:pPr>
+        <w:rPr>
+          <w:sz w:val="28"/>
+          <w:lang w:val="en-US"/>
+        </w:rPr>
+      </w:pPr>
+      <w:proofErr w:type="spellStart"/>
+      <w:proofErr w:type="gramStart"/>
+      <w:r>
+        <w:rPr>
+          <w:sz w:val="28"/>
+          <w:lang w:val="en-US"/>
+        </w:rPr>
+        <w:t>mb.Entity</w:t>
+      </w:r>
+      <w:proofErr w:type="spellEnd"/>
+      <w:proofErr w:type="gramEnd"/>
+      <w:r>
+        <w:rPr>
+          <w:sz w:val="28"/>
+          <w:lang w:val="en-US"/>
+        </w:rPr>
+        <w:t>&lt;User&gt;().Property(u=&gt;</w:t>
+      </w:r>
+      <w:proofErr w:type="spellStart"/>
+      <w:r>
+        <w:rPr>
+          <w:sz w:val="28"/>
+          <w:lang w:val="en-US"/>
+        </w:rPr>
+        <w:t>u.Id</w:t>
+      </w:r>
+      <w:proofErr w:type="spellEnd"/>
+      <w:r>
+        <w:rPr>
+          <w:sz w:val="28"/>
+          <w:lang w:val="en-US"/>
+        </w:rPr>
+        <w:t>).</w:t>
+      </w:r>
+      <w:proofErr w:type="spellStart"/>
+      <w:r>
+        <w:rPr>
+          <w:sz w:val="28"/>
+          <w:lang w:val="en-US"/>
+        </w:rPr>
+        <w:t>HasColumnName</w:t>
+      </w:r>
+      <w:proofErr w:type="spellEnd"/>
+      <w:r>
+        <w:rPr>
+          <w:sz w:val="28"/>
+          <w:lang w:val="en-US"/>
+        </w:rPr>
+        <w:t>("</w:t>
+      </w:r>
+      <w:proofErr w:type="spellStart"/>
+      <w:r>
+        <w:rPr>
+          <w:sz w:val="28"/>
+          <w:lang w:val="en-US"/>
+        </w:rPr>
+        <w:t>user_id</w:t>
+      </w:r>
+      <w:proofErr w:type="spellEnd"/>
+      <w:r>
+        <w:rPr>
+          <w:sz w:val="28"/>
+          <w:lang w:val="en-US"/>
+        </w:rPr>
+        <w:t xml:space="preserve">") – </w:t>
+      </w:r>
+      <w:proofErr w:type="spellStart"/>
+      <w:r>
+        <w:rPr>
+          <w:sz w:val="28"/>
+        </w:rPr>
+        <w:t>сопостовляет</w:t>
+      </w:r>
+      <w:proofErr w:type="spellEnd"/>
+      <w:r>
+        <w:rPr>
+          <w:sz w:val="28"/>
+          <w:lang w:val="en-US"/>
+        </w:rPr>
+        <w:t xml:space="preserve"> </w:t>
+      </w:r>
+      <w:r>
+        <w:rPr>
+          <w:sz w:val="28"/>
+        </w:rPr>
+        <w:t>модель</w:t>
+      </w:r>
+      <w:r>
+        <w:rPr>
+          <w:sz w:val="28"/>
+          <w:lang w:val="en-US"/>
+        </w:rPr>
+        <w:t xml:space="preserve"> Id </w:t>
+      </w:r>
+      <w:r>
+        <w:rPr>
+          <w:sz w:val="28"/>
+        </w:rPr>
+        <w:t>с</w:t>
+      </w:r>
+      <w:r>
+        <w:rPr>
+          <w:sz w:val="28"/>
+          <w:lang w:val="en-US"/>
+        </w:rPr>
+        <w:t xml:space="preserve"> </w:t>
+      </w:r>
+      <w:proofErr w:type="spellStart"/>
+      <w:r>
+        <w:rPr>
+          <w:sz w:val="28"/>
+          <w:lang w:val="en-US"/>
+        </w:rPr>
+        <w:t>user_id</w:t>
+      </w:r>
+      <w:proofErr w:type="spellEnd"/>
+    </w:p>
+    <w:p>
+      <w:pPr>
+        <w:rPr>
+          <w:sz w:val="28"/>
+          <w:lang w:val="en-US"/>
+        </w:rPr>
+      </w:pPr>
+      <w:r>
+        <w:rPr>
+          <w:b/>
+          <w:color w:val="FF0000"/>
+          <w:sz w:val="28"/>
+        </w:rPr>
+        <w:t>Ключи</w:t>
+      </w:r>
+      <w:r>
+        <w:rPr>
+          <w:sz w:val="28"/>
+          <w:lang w:val="en-US"/>
+        </w:rPr>
+        <w:t>:</w:t>
+      </w:r>
+    </w:p>
+    <w:p>
+      <w:pPr>
+        <w:rPr>
+          <w:sz w:val="28"/>
+          <w:lang w:val="en-US"/>
+        </w:rPr>
+      </w:pPr>
+      <w:proofErr w:type="spellStart"/>
+      <w:proofErr w:type="gramStart"/>
+      <w:r>
+        <w:rPr>
+          <w:sz w:val="28"/>
+          <w:lang w:val="en-US"/>
+        </w:rPr>
+        <w:t>mb.Entity</w:t>
+      </w:r>
+      <w:proofErr w:type="spellEnd"/>
+      <w:proofErr w:type="gramEnd"/>
+      <w:r>
+        <w:rPr>
+          <w:sz w:val="28"/>
+          <w:lang w:val="en-US"/>
+        </w:rPr>
+        <w:t>&lt;User&gt;().</w:t>
+      </w:r>
+      <w:proofErr w:type="spellStart"/>
+      <w:r>
+        <w:rPr>
+          <w:sz w:val="28"/>
+          <w:lang w:val="en-US"/>
+        </w:rPr>
+        <w:t>HasKey</w:t>
+      </w:r>
+      <w:proofErr w:type="spellEnd"/>
+      <w:r>
+        <w:rPr>
+          <w:sz w:val="28"/>
+          <w:lang w:val="en-US"/>
+        </w:rPr>
+        <w:t xml:space="preserve">(u =&gt; </w:t>
+      </w:r>
+      <w:proofErr w:type="spellStart"/>
+      <w:r>
+        <w:rPr>
+          <w:sz w:val="28"/>
+          <w:lang w:val="en-US"/>
+        </w:rPr>
+        <w:t>u.Ident</w:t>
+      </w:r>
+      <w:proofErr w:type="spellEnd"/>
+      <w:r>
+        <w:rPr>
+          <w:sz w:val="28"/>
+          <w:lang w:val="en-US"/>
+        </w:rPr>
+        <w:t>)</w:t>
+      </w:r>
+      <w:r>
+        <w:rPr>
+          <w:sz w:val="28"/>
+          <w:lang w:val="en-US"/>
+        </w:rPr>
+        <w:t xml:space="preserve"> - </w:t>
+      </w:r>
+      <w:r>
+        <w:rPr>
+          <w:sz w:val="28"/>
+        </w:rPr>
+        <w:t>будет</w:t>
+      </w:r>
+      <w:r>
+        <w:rPr>
+          <w:sz w:val="28"/>
+          <w:lang w:val="en-US"/>
+        </w:rPr>
+        <w:t xml:space="preserve"> </w:t>
+      </w:r>
+      <w:r>
+        <w:rPr>
+          <w:sz w:val="28"/>
+        </w:rPr>
+        <w:t>сопоставлять</w:t>
+      </w:r>
+      <w:r>
+        <w:rPr>
+          <w:sz w:val="28"/>
+          <w:lang w:val="en-US"/>
+        </w:rPr>
+        <w:t xml:space="preserve"> </w:t>
+      </w:r>
+      <w:r>
+        <w:rPr>
+          <w:b/>
+          <w:color w:val="FF0000"/>
+          <w:sz w:val="32"/>
+        </w:rPr>
+        <w:t>ключ</w:t>
+      </w:r>
+      <w:r>
+        <w:rPr>
+          <w:color w:val="FF0000"/>
+          <w:sz w:val="32"/>
+          <w:lang w:val="en-US"/>
+        </w:rPr>
+        <w:t xml:space="preserve"> </w:t>
+      </w:r>
+      <w:r>
+        <w:rPr>
+          <w:sz w:val="28"/>
+        </w:rPr>
+        <w:t>с</w:t>
+      </w:r>
+      <w:r>
+        <w:rPr>
+          <w:sz w:val="28"/>
+          <w:lang w:val="en-US"/>
+        </w:rPr>
+        <w:t xml:space="preserve"> </w:t>
+      </w:r>
+      <w:r>
+        <w:rPr>
+          <w:sz w:val="28"/>
+          <w:lang w:val="en-US"/>
+        </w:rPr>
+        <w:t>Ident</w:t>
+      </w:r>
+      <w:r>
+        <w:rPr>
+          <w:sz w:val="28"/>
+          <w:lang w:val="en-US"/>
+        </w:rPr>
+        <w:t xml:space="preserve"> </w:t>
+      </w:r>
+      <w:r>
+        <w:rPr>
+          <w:sz w:val="28"/>
+          <w:lang w:val="en-US"/>
+        </w:rPr>
+        <w:t>(</w:t>
+      </w:r>
+      <w:r>
+        <w:rPr>
+          <w:sz w:val="28"/>
+        </w:rPr>
+        <w:t>по</w:t>
+      </w:r>
+      <w:r>
+        <w:rPr>
+          <w:sz w:val="28"/>
+          <w:lang w:val="en-US"/>
+        </w:rPr>
+        <w:t xml:space="preserve"> </w:t>
+      </w:r>
+      <w:r>
+        <w:rPr>
+          <w:sz w:val="28"/>
+        </w:rPr>
+        <w:t>умолчанию</w:t>
+      </w:r>
+      <w:r>
+        <w:rPr>
+          <w:sz w:val="28"/>
+          <w:lang w:val="en-US"/>
+        </w:rPr>
+        <w:t xml:space="preserve"> </w:t>
+      </w:r>
+      <w:r>
+        <w:rPr>
+          <w:sz w:val="28"/>
+        </w:rPr>
+        <w:t>ключ</w:t>
+      </w:r>
+      <w:r>
+        <w:rPr>
+          <w:sz w:val="28"/>
+          <w:lang w:val="en-US"/>
+        </w:rPr>
+        <w:t xml:space="preserve"> </w:t>
+      </w:r>
+      <w:r>
+        <w:rPr>
+          <w:sz w:val="28"/>
+        </w:rPr>
+        <w:t>сопоставляется</w:t>
+      </w:r>
+      <w:r>
+        <w:rPr>
+          <w:sz w:val="28"/>
+          <w:lang w:val="en-US"/>
+        </w:rPr>
+        <w:t xml:space="preserve"> </w:t>
+      </w:r>
+      <w:r>
+        <w:rPr>
+          <w:sz w:val="28"/>
+        </w:rPr>
+        <w:t>с</w:t>
+      </w:r>
+      <w:r>
+        <w:rPr>
+          <w:sz w:val="28"/>
+          <w:lang w:val="en-US"/>
+        </w:rPr>
+        <w:t xml:space="preserve"> Id </w:t>
+      </w:r>
+      <w:r>
+        <w:rPr>
+          <w:sz w:val="28"/>
+        </w:rPr>
+        <w:t>или</w:t>
+      </w:r>
+      <w:r>
+        <w:rPr>
+          <w:sz w:val="28"/>
+          <w:lang w:val="en-US"/>
+        </w:rPr>
+        <w:t xml:space="preserve"> </w:t>
+      </w:r>
+      <w:proofErr w:type="spellStart"/>
+      <w:r>
+        <w:rPr>
+          <w:sz w:val="28"/>
+          <w:lang w:val="en-US"/>
+        </w:rPr>
+        <w:t>UserId</w:t>
+      </w:r>
+      <w:proofErr w:type="spellEnd"/>
+      <w:r>
+        <w:rPr>
+          <w:sz w:val="28"/>
+          <w:lang w:val="en-US"/>
+        </w:rPr>
+        <w:t>)</w:t>
+      </w:r>
+    </w:p>
+    <w:p>
+      <w:pPr>
+        <w:rPr>
+          <w:sz w:val="28"/>
+          <w:lang w:val="en-US"/>
+        </w:rPr>
+      </w:pPr>
+      <w:proofErr w:type="gramStart"/>
+      <w:r>
+        <w:rPr>
+          <w:sz w:val="28"/>
+          <w:lang w:val="en-US"/>
+        </w:rPr>
+        <w:t>.</w:t>
+      </w:r>
+      <w:proofErr w:type="spellStart"/>
+      <w:r>
+        <w:rPr>
+          <w:sz w:val="28"/>
+          <w:lang w:val="en-US"/>
+        </w:rPr>
+        <w:t>HasKey</w:t>
+      </w:r>
+      <w:proofErr w:type="spellEnd"/>
+      <w:proofErr w:type="gramEnd"/>
+      <w:r>
+        <w:rPr>
+          <w:sz w:val="28"/>
+          <w:lang w:val="en-US"/>
+        </w:rPr>
+        <w:t xml:space="preserve">(u =&gt; new { </w:t>
+      </w:r>
+      <w:proofErr w:type="spellStart"/>
+      <w:r>
+        <w:rPr>
+          <w:sz w:val="28"/>
+          <w:lang w:val="en-US"/>
+        </w:rPr>
+        <w:t>u.PassportSeria</w:t>
+      </w:r>
+      <w:proofErr w:type="spellEnd"/>
+      <w:r>
+        <w:rPr>
+          <w:sz w:val="28"/>
+          <w:lang w:val="en-US"/>
+        </w:rPr>
+        <w:t xml:space="preserve">, </w:t>
+      </w:r>
+      <w:proofErr w:type="spellStart"/>
+      <w:r>
+        <w:rPr>
+          <w:sz w:val="28"/>
+          <w:lang w:val="en-US"/>
+        </w:rPr>
+        <w:t>u.PassportNumber</w:t>
+      </w:r>
+      <w:proofErr w:type="spellEnd"/>
+      <w:r>
+        <w:rPr>
+          <w:sz w:val="28"/>
+          <w:lang w:val="en-US"/>
+        </w:rPr>
+        <w:t xml:space="preserve">}) </w:t>
+      </w:r>
+      <w:r>
+        <w:rPr>
+          <w:sz w:val="28"/>
+          <w:lang w:val="en-US"/>
+        </w:rPr>
+        <w:t xml:space="preserve">– </w:t>
+      </w:r>
+      <w:r>
+        <w:rPr>
+          <w:sz w:val="28"/>
+        </w:rPr>
+        <w:t>составной</w:t>
+      </w:r>
+      <w:r>
+        <w:rPr>
+          <w:sz w:val="28"/>
+          <w:lang w:val="en-US"/>
+        </w:rPr>
+        <w:t xml:space="preserve"> </w:t>
+      </w:r>
+      <w:r>
+        <w:rPr>
+          <w:sz w:val="28"/>
+        </w:rPr>
+        <w:t>ключ</w:t>
+      </w:r>
+      <w:r>
+        <w:rPr>
+          <w:sz w:val="28"/>
+          <w:lang w:val="en-US"/>
+        </w:rPr>
+        <w:t xml:space="preserve"> </w:t>
+      </w:r>
+      <w:r>
+        <w:rPr>
+          <w:sz w:val="28"/>
+        </w:rPr>
+        <w:t>из</w:t>
+      </w:r>
+      <w:r>
+        <w:rPr>
+          <w:sz w:val="28"/>
+          <w:lang w:val="en-US"/>
+        </w:rPr>
+        <w:t xml:space="preserve"> 2 </w:t>
+      </w:r>
+      <w:r>
+        <w:rPr>
+          <w:sz w:val="28"/>
+        </w:rPr>
+        <w:t>свойств</w:t>
+      </w:r>
+      <w:r>
+        <w:rPr>
+          <w:sz w:val="28"/>
+          <w:lang w:val="en-US"/>
+        </w:rPr>
+        <w:t xml:space="preserve"> </w:t>
+      </w:r>
+    </w:p>
+    <w:p>
+      <w:pPr>
+        <w:rPr>
+          <w:sz w:val="28"/>
+          <w:lang w:val="en-US"/>
+        </w:rPr>
+      </w:pPr>
+      <w:proofErr w:type="gramStart"/>
+      <w:r>
+        <w:rPr>
+          <w:sz w:val="28"/>
+          <w:lang w:val="en-US"/>
+        </w:rPr>
+        <w:t>.</w:t>
+      </w:r>
+      <w:proofErr w:type="spellStart"/>
+      <w:r>
+        <w:rPr>
+          <w:sz w:val="28"/>
+          <w:lang w:val="en-US"/>
+        </w:rPr>
+        <w:t>HasAlternativeKey</w:t>
+      </w:r>
+      <w:proofErr w:type="spellEnd"/>
+      <w:proofErr w:type="gramEnd"/>
+      <w:r>
+        <w:rPr>
+          <w:sz w:val="28"/>
+          <w:lang w:val="en-US"/>
+        </w:rPr>
+        <w:t xml:space="preserve">(u =&gt; </w:t>
+      </w:r>
+      <w:proofErr w:type="spellStart"/>
+      <w:r>
+        <w:rPr>
+          <w:sz w:val="28"/>
+          <w:lang w:val="en-US"/>
+        </w:rPr>
+        <w:t>u.Ident</w:t>
+      </w:r>
+      <w:proofErr w:type="spellEnd"/>
+      <w:r>
+        <w:rPr>
+          <w:sz w:val="28"/>
+          <w:lang w:val="en-US"/>
+        </w:rPr>
+        <w:t xml:space="preserve">) – </w:t>
+      </w:r>
+      <w:proofErr w:type="spellStart"/>
+      <w:r>
+        <w:rPr>
+          <w:sz w:val="28"/>
+        </w:rPr>
+        <w:t>доп</w:t>
+      </w:r>
+      <w:proofErr w:type="spellEnd"/>
+      <w:r>
+        <w:rPr>
+          <w:sz w:val="28"/>
+          <w:lang w:val="en-US"/>
+        </w:rPr>
+        <w:t xml:space="preserve"> </w:t>
+      </w:r>
+      <w:r>
+        <w:rPr>
+          <w:sz w:val="28"/>
+        </w:rPr>
+        <w:t>ключ</w:t>
+      </w:r>
+    </w:p>
+    <w:p>
+      <w:pPr>
+        <w:rPr>
+          <w:sz w:val="28"/>
+        </w:rPr>
+      </w:pPr>
+      <w:r>
+        <w:rPr>
+          <w:b/>
+          <w:color w:val="FF0000"/>
+          <w:sz w:val="28"/>
+        </w:rPr>
+        <w:t>Индекс</w:t>
+      </w:r>
+      <w:r>
+        <w:rPr>
+          <w:sz w:val="28"/>
+        </w:rPr>
+        <w:t>:</w:t>
+      </w:r>
+    </w:p>
+    <w:p>
+      <w:pPr>
+        <w:rPr>
+          <w:sz w:val="28"/>
+        </w:rPr>
+      </w:pPr>
+      <w:proofErr w:type="gramStart"/>
+      <w:r>
+        <w:rPr>
+          <w:sz w:val="28"/>
+        </w:rPr>
+        <w:t>.</w:t>
+      </w:r>
+      <w:proofErr w:type="spellStart"/>
+      <w:r>
+        <w:rPr>
+          <w:sz w:val="28"/>
+          <w:lang w:val="en-US"/>
+        </w:rPr>
+        <w:t>HasIndex</w:t>
+      </w:r>
+      <w:proofErr w:type="spellEnd"/>
+      <w:proofErr w:type="gramEnd"/>
+      <w:r>
+        <w:rPr>
+          <w:sz w:val="28"/>
+        </w:rPr>
+        <w:t>(</w:t>
+      </w:r>
+      <w:r>
+        <w:rPr>
+          <w:sz w:val="28"/>
+          <w:lang w:val="en-US"/>
+        </w:rPr>
+        <w:t>u</w:t>
+      </w:r>
+      <w:r>
+        <w:rPr>
+          <w:sz w:val="28"/>
+        </w:rPr>
+        <w:t xml:space="preserve"> =&gt; </w:t>
+      </w:r>
+      <w:r>
+        <w:rPr>
+          <w:sz w:val="28"/>
+          <w:lang w:val="en-US"/>
+        </w:rPr>
+        <w:t>u</w:t>
+      </w:r>
+      <w:r>
+        <w:rPr>
+          <w:sz w:val="28"/>
+        </w:rPr>
+        <w:t>.</w:t>
+      </w:r>
+      <w:r>
+        <w:rPr>
+          <w:sz w:val="28"/>
+          <w:lang w:val="en-US"/>
+        </w:rPr>
+        <w:t>Passport</w:t>
+      </w:r>
+      <w:r>
+        <w:rPr>
+          <w:sz w:val="28"/>
+        </w:rPr>
+        <w:t xml:space="preserve">) - для увеличения производительности поиска в базе данных применяются </w:t>
+      </w:r>
+      <w:r>
+        <w:rPr>
+          <w:b/>
+          <w:color w:val="FF0000"/>
+          <w:sz w:val="32"/>
+        </w:rPr>
+        <w:t>индексы</w:t>
+      </w:r>
+      <w:r>
+        <w:rPr>
+          <w:sz w:val="28"/>
+        </w:rPr>
+        <w:t xml:space="preserve">. Установка индекса для свойства </w:t>
+      </w:r>
+      <w:r>
+        <w:rPr>
+          <w:sz w:val="28"/>
+          <w:lang w:val="en-US"/>
+        </w:rPr>
+        <w:t>Passport</w:t>
+      </w:r>
+      <w:r>
+        <w:rPr>
+          <w:sz w:val="28"/>
+        </w:rPr>
+        <w:t xml:space="preserve"> (по умолчанию индекс создается для каждого свойства, которое используется в качестве внешнего ключа).</w:t>
+      </w:r>
+    </w:p>
+    <w:p>
+      <w:pPr>
         <w:rPr>
           <w:sz w:val="32"/>
           <w:u w:val="single"/>
         </w:rPr>
+      </w:pPr>
+    </w:p>
+    <w:p>
+      <w:pPr>
+        <w:rPr>
+          <w:sz w:val="32"/>
+          <w:u w:val="single"/>
+        </w:rPr>
+      </w:pPr>
+      <w:r>
+        <w:rPr>
+          <w:sz w:val="32"/>
+          <w:u w:val="single"/>
+        </w:rPr>
+        <w:t>3) Генерация стандартных значений:</w:t>
+      </w:r>
+    </w:p>
+    <w:p>
+      <w:pPr>
+        <w:rPr>
+          <w:sz w:val="28"/>
+        </w:rPr>
+      </w:pPr>
+      <w:proofErr w:type="gramStart"/>
+      <w:r>
+        <w:rPr>
+          <w:sz w:val="28"/>
+        </w:rPr>
+        <w:t>.</w:t>
+      </w:r>
+      <w:r>
+        <w:rPr>
+          <w:sz w:val="28"/>
+          <w:lang w:val="en-US"/>
+        </w:rPr>
+        <w:t>Property</w:t>
+      </w:r>
+      <w:proofErr w:type="gramEnd"/>
+      <w:r>
+        <w:rPr>
+          <w:sz w:val="28"/>
+        </w:rPr>
+        <w:t>(</w:t>
+      </w:r>
+      <w:r>
+        <w:rPr>
+          <w:sz w:val="28"/>
+          <w:lang w:val="en-US"/>
+        </w:rPr>
+        <w:t>b</w:t>
+      </w:r>
+      <w:r>
+        <w:rPr>
+          <w:sz w:val="28"/>
+        </w:rPr>
+        <w:t xml:space="preserve"> =&gt; </w:t>
+      </w:r>
+      <w:r>
+        <w:rPr>
+          <w:sz w:val="28"/>
+          <w:lang w:val="en-US"/>
+        </w:rPr>
+        <w:t>b</w:t>
+      </w:r>
+      <w:r>
+        <w:rPr>
+          <w:sz w:val="28"/>
+        </w:rPr>
+        <w:t>.</w:t>
+      </w:r>
+      <w:r>
+        <w:rPr>
+          <w:sz w:val="28"/>
+          <w:lang w:val="en-US"/>
+        </w:rPr>
+        <w:t>Id</w:t>
+      </w:r>
+      <w:r>
+        <w:rPr>
+          <w:sz w:val="28"/>
+        </w:rPr>
+        <w:t>).</w:t>
+      </w:r>
+      <w:proofErr w:type="spellStart"/>
+      <w:r>
+        <w:rPr>
+          <w:sz w:val="28"/>
+          <w:lang w:val="en-US"/>
+        </w:rPr>
+        <w:t>ValueGeneratedNev</w:t>
+      </w:r>
+      <w:r>
+        <w:rPr>
+          <w:sz w:val="28"/>
+          <w:lang w:val="en-US"/>
+        </w:rPr>
+        <w:t>er</w:t>
+      </w:r>
+      <w:proofErr w:type="spellEnd"/>
+      <w:r>
+        <w:rPr>
+          <w:sz w:val="28"/>
+        </w:rPr>
+        <w:t>() –</w:t>
+      </w:r>
+      <w:r>
+        <w:rPr>
+          <w:sz w:val="28"/>
+        </w:rPr>
+        <w:t>отключение</w:t>
+      </w:r>
+      <w:r>
+        <w:rPr>
+          <w:sz w:val="28"/>
+        </w:rPr>
+        <w:t xml:space="preserve"> </w:t>
+      </w:r>
+      <w:proofErr w:type="spellStart"/>
+      <w:r>
+        <w:rPr>
+          <w:sz w:val="28"/>
+        </w:rPr>
+        <w:t>автогенерации</w:t>
+      </w:r>
+      <w:proofErr w:type="spellEnd"/>
+      <w:r>
+        <w:rPr>
+          <w:sz w:val="28"/>
+        </w:rPr>
+        <w:t xml:space="preserve"> (</w:t>
+      </w:r>
+      <w:r>
+        <w:rPr>
+          <w:sz w:val="28"/>
+        </w:rPr>
+        <w:t xml:space="preserve">и так отключена у всех, кроме </w:t>
+      </w:r>
+      <w:r>
+        <w:rPr>
+          <w:sz w:val="28"/>
+          <w:lang w:val="en-US"/>
+        </w:rPr>
+        <w:t>Id</w:t>
+      </w:r>
+      <w:r>
+        <w:rPr>
+          <w:sz w:val="28"/>
+        </w:rPr>
+        <w:t>)</w:t>
+      </w:r>
+    </w:p>
+    <w:p>
+      <w:pPr>
+        <w:rPr>
+          <w:sz w:val="28"/>
+        </w:rPr>
+      </w:pPr>
+      <w:proofErr w:type="gramStart"/>
+      <w:r>
+        <w:rPr>
+          <w:sz w:val="28"/>
+        </w:rPr>
+        <w:t>.</w:t>
+      </w:r>
+      <w:r>
+        <w:rPr>
+          <w:sz w:val="28"/>
+          <w:lang w:val="en-US"/>
+        </w:rPr>
+        <w:t>Property</w:t>
+      </w:r>
+      <w:proofErr w:type="gramEnd"/>
+      <w:r>
+        <w:rPr>
+          <w:sz w:val="28"/>
+        </w:rPr>
+        <w:t>(</w:t>
+      </w:r>
+      <w:r>
+        <w:rPr>
+          <w:sz w:val="28"/>
+          <w:lang w:val="en-US"/>
+        </w:rPr>
+        <w:t>u</w:t>
+      </w:r>
+      <w:r>
+        <w:rPr>
+          <w:sz w:val="28"/>
+        </w:rPr>
+        <w:t xml:space="preserve"> =&gt; </w:t>
+      </w:r>
+      <w:r>
+        <w:rPr>
+          <w:sz w:val="28"/>
+          <w:lang w:val="en-US"/>
+        </w:rPr>
+        <w:t>u</w:t>
+      </w:r>
+      <w:r>
+        <w:rPr>
+          <w:sz w:val="28"/>
+        </w:rPr>
+        <w:t>.</w:t>
+      </w:r>
+      <w:r>
+        <w:rPr>
+          <w:sz w:val="28"/>
+          <w:lang w:val="en-US"/>
+        </w:rPr>
+        <w:t>Age</w:t>
+      </w:r>
+      <w:r>
+        <w:rPr>
+          <w:sz w:val="28"/>
+        </w:rPr>
+        <w:t>).</w:t>
+      </w:r>
+      <w:proofErr w:type="spellStart"/>
+      <w:r>
+        <w:rPr>
+          <w:sz w:val="28"/>
+          <w:lang w:val="en-US"/>
+        </w:rPr>
+        <w:t>HasDefaultValue</w:t>
+      </w:r>
+      <w:proofErr w:type="spellEnd"/>
+      <w:r>
+        <w:rPr>
+          <w:sz w:val="28"/>
+        </w:rPr>
+        <w:t xml:space="preserve">(18) – </w:t>
+      </w:r>
+      <w:r>
+        <w:rPr>
+          <w:sz w:val="28"/>
+        </w:rPr>
+        <w:t>стандартное значение</w:t>
+      </w:r>
+    </w:p>
+    <w:p>
+      <w:pPr>
+        <w:rPr>
+          <w:sz w:val="32"/>
+          <w:u w:val="single"/>
+        </w:rPr>
+      </w:pPr>
+    </w:p>
+    <w:p>
+      <w:pPr>
+        <w:rPr>
+          <w:sz w:val="32"/>
+          <w:u w:val="single"/>
+          <w:lang w:val="en-US"/>
+        </w:rPr>
+      </w:pPr>
+      <w:r>
+        <w:rPr>
+          <w:sz w:val="32"/>
+          <w:u w:val="single"/>
+          <w:lang w:val="en-US"/>
+        </w:rPr>
+        <w:t xml:space="preserve">4) </w:t>
+      </w:r>
+      <w:r>
+        <w:rPr>
+          <w:sz w:val="32"/>
+          <w:u w:val="single"/>
+        </w:rPr>
+        <w:t>Ограничения</w:t>
+      </w:r>
+    </w:p>
+    <w:p>
+      <w:pPr>
+        <w:rPr>
+          <w:sz w:val="28"/>
+        </w:rPr>
+      </w:pPr>
+      <w:proofErr w:type="gramStart"/>
+      <w:r>
+        <w:rPr>
+          <w:sz w:val="28"/>
+        </w:rPr>
+        <w:t>.</w:t>
+      </w:r>
+      <w:r>
+        <w:rPr>
+          <w:sz w:val="28"/>
+          <w:lang w:val="en-US"/>
+        </w:rPr>
+        <w:t>Pro</w:t>
+      </w:r>
+      <w:r>
+        <w:rPr>
+          <w:sz w:val="28"/>
+          <w:lang w:val="en-US"/>
+        </w:rPr>
+        <w:t>perty</w:t>
+      </w:r>
+      <w:proofErr w:type="gramEnd"/>
+      <w:r>
+        <w:rPr>
+          <w:sz w:val="28"/>
+        </w:rPr>
+        <w:t>(</w:t>
+      </w:r>
+      <w:r>
+        <w:rPr>
+          <w:sz w:val="28"/>
+          <w:lang w:val="en-US"/>
+        </w:rPr>
+        <w:t>b</w:t>
+      </w:r>
+      <w:r>
+        <w:rPr>
+          <w:sz w:val="28"/>
+        </w:rPr>
+        <w:t xml:space="preserve"> =&gt; </w:t>
+      </w:r>
+      <w:r>
+        <w:rPr>
+          <w:sz w:val="28"/>
+          <w:lang w:val="en-US"/>
+        </w:rPr>
+        <w:t>b</w:t>
+      </w:r>
+      <w:r>
+        <w:rPr>
+          <w:sz w:val="28"/>
+        </w:rPr>
+        <w:t>.</w:t>
+      </w:r>
+      <w:r>
+        <w:rPr>
+          <w:sz w:val="28"/>
+          <w:lang w:val="en-US"/>
+        </w:rPr>
+        <w:t>Name</w:t>
+      </w:r>
+      <w:r>
+        <w:rPr>
+          <w:sz w:val="28"/>
+        </w:rPr>
+        <w:t>).</w:t>
+      </w:r>
+      <w:proofErr w:type="spellStart"/>
+      <w:r>
+        <w:rPr>
+          <w:sz w:val="28"/>
+          <w:lang w:val="en-US"/>
+        </w:rPr>
+        <w:t>IsRequired</w:t>
+      </w:r>
+      <w:proofErr w:type="spellEnd"/>
+      <w:r>
+        <w:rPr>
+          <w:sz w:val="28"/>
+        </w:rPr>
+        <w:t xml:space="preserve">() – </w:t>
+      </w:r>
+      <w:r>
+        <w:rPr>
+          <w:sz w:val="24"/>
+        </w:rPr>
+        <w:t xml:space="preserve">не может быть </w:t>
+      </w:r>
+      <w:r>
+        <w:rPr>
+          <w:sz w:val="24"/>
+          <w:lang w:val="en-US"/>
+        </w:rPr>
+        <w:t>null</w:t>
+      </w:r>
+      <w:r>
+        <w:rPr>
+          <w:sz w:val="24"/>
+        </w:rPr>
+        <w:t xml:space="preserve">, ты должен </w:t>
+      </w:r>
+      <w:proofErr w:type="spellStart"/>
+      <w:r>
+        <w:rPr>
+          <w:sz w:val="24"/>
+        </w:rPr>
+        <w:t>обяз</w:t>
+      </w:r>
+      <w:proofErr w:type="spellEnd"/>
+      <w:r>
+        <w:rPr>
+          <w:sz w:val="24"/>
+        </w:rPr>
+        <w:t xml:space="preserve"> задать его</w:t>
+      </w:r>
+    </w:p>
+    <w:p>
+      <w:pPr>
+        <w:rPr>
+          <w:sz w:val="28"/>
+        </w:rPr>
+      </w:pPr>
+      <w:proofErr w:type="gramStart"/>
+      <w:r>
+        <w:rPr>
+          <w:sz w:val="28"/>
+        </w:rPr>
+        <w:t>.</w:t>
+      </w:r>
+      <w:proofErr w:type="spellStart"/>
+      <w:r>
+        <w:rPr>
+          <w:sz w:val="28"/>
+        </w:rPr>
+        <w:t>HasMaxLength</w:t>
+      </w:r>
+      <w:proofErr w:type="spellEnd"/>
+      <w:proofErr w:type="gramEnd"/>
+      <w:r>
+        <w:rPr>
+          <w:sz w:val="28"/>
+        </w:rPr>
+        <w:t>(50)</w:t>
+      </w:r>
+    </w:p>
+    <w:p>
+      <w:pPr>
+        <w:rPr>
+          <w:sz w:val="32"/>
+          <w:u w:val="single"/>
+        </w:rPr>
+      </w:pPr>
+    </w:p>
+    <w:p>
+      <w:pPr>
+        <w:rPr>
+          <w:sz w:val="32"/>
+          <w:u w:val="single"/>
+          <w:lang w:val="en-US"/>
+        </w:rPr>
+      </w:pPr>
+      <w:r>
+        <w:rPr>
+          <w:sz w:val="32"/>
+          <w:u w:val="single"/>
+        </w:rPr>
+        <w:t>5) Если огромный код</w:t>
+      </w:r>
+      <w:r>
+        <w:rPr>
+          <w:sz w:val="32"/>
+          <w:u w:val="single"/>
+          <w:lang w:val="en-US"/>
+        </w:rPr>
         <w:t>:</w:t>
       </w:r>
     </w:p>
@@ -2892,14 +4103,1260 @@
       <w:pPr>
         <w:rPr>
           <w:sz w:val="28"/>
-          <w:lang w:val="en-US"/>
-        </w:rPr>
-      </w:pPr>
+        </w:rPr>
+      </w:pPr>
+      <w:r>
+        <w:rPr>
+          <w:sz w:val="28"/>
+        </w:rPr>
+        <w:t>Выносим</w:t>
+      </w:r>
+      <w:r>
+        <w:rPr>
+          <w:sz w:val="28"/>
+          <w:lang w:val="en-US"/>
+        </w:rPr>
+        <w:t xml:space="preserve"> </w:t>
+      </w:r>
+      <w:r>
+        <w:rPr>
+          <w:sz w:val="28"/>
+        </w:rPr>
+        <w:t>настройки</w:t>
+      </w:r>
+      <w:r>
+        <w:rPr>
+          <w:sz w:val="28"/>
+          <w:lang w:val="en-US"/>
+        </w:rPr>
+        <w:t xml:space="preserve"> </w:t>
+      </w:r>
+      <w:r>
+        <w:rPr>
+          <w:sz w:val="28"/>
+        </w:rPr>
+        <w:t>из</w:t>
+      </w:r>
+      <w:r>
+        <w:rPr>
+          <w:sz w:val="28"/>
+          <w:lang w:val="en-US"/>
+        </w:rPr>
+        <w:t xml:space="preserve"> </w:t>
+      </w:r>
+      <w:r>
+        <w:rPr>
+          <w:sz w:val="28"/>
+        </w:rPr>
+        <w:t>метода</w:t>
+      </w:r>
+      <w:r>
+        <w:rPr>
+          <w:sz w:val="28"/>
+          <w:lang w:val="en-US"/>
+        </w:rPr>
+        <w:t xml:space="preserve"> </w:t>
+      </w:r>
       <w:proofErr w:type="spellStart"/>
       <w:proofErr w:type="gramStart"/>
       <w:r>
         <w:rPr>
-          <w:sz w:val="28"/>
+          <w:i/>
+          <w:sz w:val="28"/>
+          <w:lang w:val="en-US"/>
+        </w:rPr>
+        <w:t>OnModelCreating</w:t>
+      </w:r>
+      <w:proofErr w:type="spellEnd"/>
+      <w:r>
+        <w:rPr>
+          <w:i/>
+          <w:sz w:val="28"/>
+          <w:lang w:val="en-US"/>
+        </w:rPr>
+        <w:t>(</w:t>
+      </w:r>
+      <w:proofErr w:type="gramEnd"/>
+      <w:r>
+        <w:rPr>
+          <w:i/>
+          <w:sz w:val="28"/>
+          <w:lang w:val="en-US"/>
+        </w:rPr>
+        <w:t>)</w:t>
+      </w:r>
+      <w:r>
+        <w:rPr>
+          <w:sz w:val="28"/>
+          <w:lang w:val="en-US"/>
+        </w:rPr>
+        <w:t xml:space="preserve"> </w:t>
+      </w:r>
+      <w:r>
+        <w:rPr>
+          <w:sz w:val="28"/>
+        </w:rPr>
+        <w:t>в</w:t>
+      </w:r>
+      <w:r>
+        <w:rPr>
+          <w:sz w:val="28"/>
+          <w:lang w:val="en-US"/>
+        </w:rPr>
+        <w:t xml:space="preserve"> </w:t>
+      </w:r>
+      <w:r>
+        <w:rPr>
+          <w:sz w:val="28"/>
+        </w:rPr>
+        <w:t>отдельный</w:t>
+      </w:r>
+      <w:r>
+        <w:rPr>
+          <w:sz w:val="28"/>
+          <w:lang w:val="en-US"/>
+        </w:rPr>
+        <w:t xml:space="preserve"> </w:t>
+      </w:r>
+      <w:r>
+        <w:rPr>
+          <w:sz w:val="28"/>
+        </w:rPr>
+        <w:t>класс</w:t>
+      </w:r>
+      <w:r>
+        <w:rPr>
+          <w:sz w:val="28"/>
+          <w:lang w:val="en-US"/>
+        </w:rPr>
+        <w:t xml:space="preserve">, </w:t>
+      </w:r>
+      <w:r>
+        <w:rPr>
+          <w:sz w:val="28"/>
+        </w:rPr>
+        <w:t>реализующий</w:t>
+      </w:r>
+      <w:r>
+        <w:rPr>
+          <w:sz w:val="28"/>
+          <w:lang w:val="en-US"/>
+        </w:rPr>
+        <w:t xml:space="preserve"> </w:t>
+      </w:r>
+      <w:r>
+        <w:rPr>
+          <w:sz w:val="28"/>
+        </w:rPr>
+        <w:t>интерфейс</w:t>
+      </w:r>
+      <w:r>
+        <w:rPr>
+          <w:sz w:val="28"/>
+          <w:lang w:val="en-US"/>
+        </w:rPr>
+        <w:t xml:space="preserve"> </w:t>
+      </w:r>
+      <w:proofErr w:type="spellStart"/>
+      <w:r>
+        <w:rPr>
+          <w:bCs/>
+          <w:i/>
+          <w:sz w:val="28"/>
+          <w:lang w:val="en-US"/>
+        </w:rPr>
+        <w:t>EntityTypeConfiguration</w:t>
+      </w:r>
+      <w:proofErr w:type="spellEnd"/>
+      <w:r>
+        <w:rPr>
+          <w:bCs/>
+          <w:i/>
+          <w:sz w:val="28"/>
+          <w:lang w:val="en-US"/>
+        </w:rPr>
+        <w:t>&lt;T&gt;</w:t>
+      </w:r>
+      <w:r>
+        <w:rPr>
+          <w:i/>
+          <w:sz w:val="28"/>
+          <w:lang w:val="en-US"/>
+        </w:rPr>
+        <w:t xml:space="preserve">. </w:t>
+      </w:r>
+      <w:r>
+        <w:rPr>
+          <w:sz w:val="28"/>
+        </w:rPr>
+        <w:t>А</w:t>
+      </w:r>
+      <w:r>
+        <w:rPr>
+          <w:sz w:val="28"/>
+          <w:lang w:val="en-US"/>
+        </w:rPr>
+        <w:t xml:space="preserve"> </w:t>
+      </w:r>
+      <w:r>
+        <w:rPr>
+          <w:sz w:val="28"/>
+        </w:rPr>
+        <w:t>после</w:t>
+      </w:r>
+      <w:r>
+        <w:rPr>
+          <w:sz w:val="28"/>
+          <w:lang w:val="en-US"/>
+        </w:rPr>
+        <w:t xml:space="preserve"> </w:t>
+      </w:r>
+      <w:r>
+        <w:rPr>
+          <w:sz w:val="28"/>
+        </w:rPr>
+        <w:t>этого</w:t>
+      </w:r>
+      <w:r>
+        <w:rPr>
+          <w:sz w:val="28"/>
+          <w:lang w:val="en-US"/>
+        </w:rPr>
+        <w:t xml:space="preserve"> </w:t>
+      </w:r>
+      <w:r>
+        <w:rPr>
+          <w:sz w:val="28"/>
+        </w:rPr>
+        <w:t>в</w:t>
+      </w:r>
+      <w:r>
+        <w:rPr>
+          <w:i/>
+          <w:sz w:val="28"/>
+          <w:lang w:val="en-US"/>
+        </w:rPr>
+        <w:t xml:space="preserve"> </w:t>
+      </w:r>
+      <w:proofErr w:type="spellStart"/>
+      <w:proofErr w:type="gramStart"/>
+      <w:r>
+        <w:rPr>
+          <w:i/>
+          <w:sz w:val="28"/>
+          <w:lang w:val="en-US"/>
+        </w:rPr>
+        <w:t>OnModelCreating</w:t>
+      </w:r>
+      <w:proofErr w:type="spellEnd"/>
+      <w:r>
+        <w:rPr>
+          <w:i/>
+          <w:sz w:val="28"/>
+          <w:lang w:val="en-US"/>
+        </w:rPr>
+        <w:t>(</w:t>
+      </w:r>
+      <w:proofErr w:type="gramEnd"/>
+      <w:r>
+        <w:rPr>
+          <w:i/>
+          <w:sz w:val="28"/>
+          <w:lang w:val="en-US"/>
+        </w:rPr>
+        <w:t xml:space="preserve">): </w:t>
+      </w:r>
+      <w:proofErr w:type="spellStart"/>
+      <w:r>
+        <w:rPr>
+          <w:sz w:val="28"/>
+          <w:lang w:val="en-US"/>
+        </w:rPr>
+        <w:t>mb</w:t>
+      </w:r>
+      <w:proofErr w:type="spellEnd"/>
+      <w:r>
+        <w:rPr>
+          <w:sz w:val="28"/>
+        </w:rPr>
+        <w:t>.</w:t>
+      </w:r>
+      <w:proofErr w:type="spellStart"/>
+      <w:r>
+        <w:rPr>
+          <w:b/>
+          <w:sz w:val="28"/>
+        </w:rPr>
+        <w:t>ApplyConfiguration</w:t>
+      </w:r>
+      <w:proofErr w:type="spellEnd"/>
+      <w:r>
+        <w:rPr>
+          <w:sz w:val="28"/>
+        </w:rPr>
+        <w:t>(</w:t>
+      </w:r>
+      <w:proofErr w:type="spellStart"/>
+      <w:r>
+        <w:rPr>
+          <w:sz w:val="28"/>
+        </w:rPr>
+        <w:t>new</w:t>
+      </w:r>
+      <w:proofErr w:type="spellEnd"/>
+      <w:r>
+        <w:rPr>
+          <w:sz w:val="28"/>
+        </w:rPr>
+        <w:t xml:space="preserve"> </w:t>
+      </w:r>
+      <w:proofErr w:type="spellStart"/>
+      <w:r>
+        <w:rPr>
+          <w:sz w:val="28"/>
+        </w:rPr>
+        <w:t>ProductConfiguration</w:t>
+      </w:r>
+      <w:proofErr w:type="spellEnd"/>
+      <w:r>
+        <w:rPr>
+          <w:sz w:val="28"/>
+        </w:rPr>
+        <w:t>())</w:t>
+      </w:r>
+    </w:p>
+    <w:p>
+      <w:pPr>
+        <w:pStyle w:val="a3"/>
+        <w:numPr>
+          <w:ilvl w:val="0"/>
+          <w:numId w:val="15"/>
+        </w:numPr>
+        <w:jc w:val="center"/>
+        <w:rPr>
+          <w:b/>
+          <w:sz w:val="40"/>
+        </w:rPr>
+      </w:pPr>
+      <w:r>
+        <w:rPr>
+          <w:b/>
+          <w:sz w:val="40"/>
+        </w:rPr>
+        <w:lastRenderedPageBreak/>
+        <w:t>Отношения между моделями</w:t>
+      </w:r>
+    </w:p>
+    <w:p>
+      <w:pPr>
+        <w:rPr>
+          <w:sz w:val="28"/>
+        </w:rPr>
+      </w:pPr>
+      <w:r>
+        <w:rPr>
+          <w:b/>
+          <w:color w:val="FF0000"/>
+          <w:sz w:val="28"/>
+        </w:rPr>
+        <w:t>Н</w:t>
+      </w:r>
+      <w:r>
+        <w:rPr>
+          <w:b/>
+          <w:color w:val="FF0000"/>
+          <w:sz w:val="28"/>
+        </w:rPr>
+        <w:t>авигационное свойство</w:t>
+      </w:r>
+      <w:r>
+        <w:rPr>
+          <w:sz w:val="28"/>
+        </w:rPr>
+        <w:t xml:space="preserve"> – свойство в </w:t>
+      </w:r>
+      <w:r>
+        <w:rPr>
+          <w:sz w:val="28"/>
+        </w:rPr>
+        <w:t>сущности</w:t>
+      </w:r>
+      <w:r>
+        <w:rPr>
+          <w:sz w:val="28"/>
+        </w:rPr>
+        <w:t>, имеющий тип другой</w:t>
+      </w:r>
+      <w:r>
+        <w:rPr>
+          <w:sz w:val="28"/>
+        </w:rPr>
+        <w:t xml:space="preserve"> сущности</w:t>
+      </w:r>
+      <w:r>
+        <w:rPr>
+          <w:sz w:val="28"/>
+        </w:rPr>
+        <w:t xml:space="preserve"> [</w:t>
+      </w:r>
+      <w:proofErr w:type="spellStart"/>
+      <w:r>
+        <w:rPr>
+          <w:rStyle w:val="HTML"/>
+          <w:rFonts w:eastAsiaTheme="minorHAnsi"/>
+        </w:rPr>
+        <w:t>public</w:t>
+      </w:r>
+      <w:proofErr w:type="spellEnd"/>
+      <w:r>
+        <w:rPr>
+          <w:rFonts w:ascii="Consolas" w:hAnsi="Consolas"/>
+          <w:color w:val="000000"/>
+          <w:sz w:val="20"/>
+          <w:szCs w:val="20"/>
+          <w:shd w:val="clear" w:color="auto" w:fill="F7F7FA"/>
+        </w:rPr>
+        <w:t xml:space="preserve"> </w:t>
+      </w:r>
+      <w:proofErr w:type="spellStart"/>
+      <w:r>
+        <w:rPr>
+          <w:rStyle w:val="HTML"/>
+          <w:rFonts w:eastAsiaTheme="minorHAnsi"/>
+          <w:color w:val="000000"/>
+        </w:rPr>
+        <w:t>Company</w:t>
+      </w:r>
+      <w:proofErr w:type="spellEnd"/>
+      <w:r>
+        <w:rPr>
+          <w:rStyle w:val="HTML"/>
+          <w:rFonts w:eastAsiaTheme="minorHAnsi"/>
+          <w:color w:val="000000"/>
+        </w:rPr>
+        <w:t xml:space="preserve"> </w:t>
+      </w:r>
+      <w:proofErr w:type="spellStart"/>
+      <w:r>
+        <w:rPr>
+          <w:rStyle w:val="HTML"/>
+          <w:rFonts w:eastAsiaTheme="minorHAnsi"/>
+          <w:color w:val="000000"/>
+        </w:rPr>
+        <w:t>Company</w:t>
+      </w:r>
+      <w:proofErr w:type="spellEnd"/>
+      <w:r>
+        <w:rPr>
+          <w:rStyle w:val="HTML"/>
+          <w:rFonts w:eastAsiaTheme="minorHAnsi"/>
+          <w:color w:val="000000"/>
+          <w:lang w:val="en-US"/>
+        </w:rPr>
+        <w:t>Prop</w:t>
+      </w:r>
+      <w:r>
+        <w:rPr>
+          <w:rStyle w:val="HTML"/>
+          <w:rFonts w:eastAsiaTheme="minorHAnsi"/>
+          <w:color w:val="000000"/>
+        </w:rPr>
+        <w:t xml:space="preserve"> </w:t>
+      </w:r>
+      <w:proofErr w:type="gramStart"/>
+      <w:r>
+        <w:rPr>
+          <w:rStyle w:val="HTML"/>
+          <w:rFonts w:eastAsiaTheme="minorHAnsi"/>
+          <w:color w:val="000000"/>
+        </w:rPr>
+        <w:t xml:space="preserve">{ </w:t>
+      </w:r>
+      <w:proofErr w:type="spellStart"/>
+      <w:r>
+        <w:rPr>
+          <w:rStyle w:val="HTML"/>
+          <w:rFonts w:eastAsiaTheme="minorHAnsi"/>
+        </w:rPr>
+        <w:t>get</w:t>
+      </w:r>
+      <w:proofErr w:type="spellEnd"/>
+      <w:proofErr w:type="gramEnd"/>
+      <w:r>
+        <w:rPr>
+          <w:rStyle w:val="HTML"/>
+          <w:rFonts w:eastAsiaTheme="minorHAnsi"/>
+          <w:color w:val="000000"/>
+        </w:rPr>
+        <w:t xml:space="preserve">; </w:t>
+      </w:r>
+      <w:proofErr w:type="spellStart"/>
+      <w:r>
+        <w:rPr>
+          <w:rStyle w:val="HTML"/>
+          <w:rFonts w:eastAsiaTheme="minorHAnsi"/>
+        </w:rPr>
+        <w:t>set</w:t>
+      </w:r>
+      <w:proofErr w:type="spellEnd"/>
+      <w:r>
+        <w:rPr>
+          <w:rStyle w:val="HTML"/>
+          <w:rFonts w:eastAsiaTheme="minorHAnsi"/>
+          <w:color w:val="000000"/>
+        </w:rPr>
+        <w:t>;</w:t>
+      </w:r>
+      <w:r>
+        <w:rPr>
+          <w:rStyle w:val="HTML"/>
+          <w:rFonts w:eastAsiaTheme="minorHAnsi"/>
+          <w:color w:val="000000"/>
+        </w:rPr>
+        <w:t>}</w:t>
+      </w:r>
+      <w:r>
+        <w:rPr>
+          <w:rStyle w:val="HTML"/>
+          <w:rFonts w:eastAsiaTheme="minorHAnsi"/>
+          <w:color w:val="000000"/>
+        </w:rPr>
+        <w:t>]</w:t>
+      </w:r>
+      <w:r>
+        <w:rPr>
+          <w:rStyle w:val="HTML"/>
+          <w:rFonts w:eastAsiaTheme="minorHAnsi"/>
+          <w:color w:val="000000"/>
+        </w:rPr>
+        <w:t xml:space="preserve"> </w:t>
+      </w:r>
+      <w:r>
+        <w:rPr>
+          <w:sz w:val="28"/>
+        </w:rPr>
+        <w:t>(тем самым</w:t>
+      </w:r>
+      <w:r>
+        <w:rPr>
+          <w:sz w:val="28"/>
+        </w:rPr>
+        <w:t xml:space="preserve"> </w:t>
+      </w:r>
+      <w:r>
+        <w:rPr>
+          <w:b/>
+          <w:sz w:val="28"/>
+        </w:rPr>
+        <w:t>зависимая</w:t>
+      </w:r>
+      <w:r>
+        <w:rPr>
+          <w:sz w:val="28"/>
+        </w:rPr>
+        <w:t xml:space="preserve"> сущность</w:t>
+      </w:r>
+      <w:r>
+        <w:rPr>
+          <w:sz w:val="28"/>
+        </w:rPr>
+        <w:t xml:space="preserve"> </w:t>
+      </w:r>
+      <w:r>
+        <w:rPr>
+          <w:sz w:val="28"/>
+          <w:lang w:val="en-US"/>
+        </w:rPr>
+        <w:t>User</w:t>
+      </w:r>
+      <w:r>
+        <w:rPr>
+          <w:sz w:val="28"/>
+        </w:rPr>
+        <w:t xml:space="preserve"> </w:t>
+      </w:r>
+      <w:r>
+        <w:rPr>
+          <w:i/>
+          <w:sz w:val="28"/>
+          <w:u w:val="single"/>
+        </w:rPr>
+        <w:t>ссылается</w:t>
+      </w:r>
+      <w:r>
+        <w:rPr>
+          <w:sz w:val="28"/>
+        </w:rPr>
+        <w:t xml:space="preserve"> на </w:t>
+      </w:r>
+      <w:r>
+        <w:rPr>
+          <w:b/>
+          <w:sz w:val="28"/>
+        </w:rPr>
+        <w:t xml:space="preserve">главную </w:t>
+      </w:r>
+      <w:r>
+        <w:rPr>
+          <w:sz w:val="28"/>
+        </w:rPr>
+        <w:t>сущность</w:t>
+      </w:r>
+      <w:r>
+        <w:rPr>
+          <w:sz w:val="28"/>
+        </w:rPr>
+        <w:t xml:space="preserve"> </w:t>
+      </w:r>
+      <w:r>
+        <w:rPr>
+          <w:sz w:val="28"/>
+          <w:lang w:val="en-US"/>
+        </w:rPr>
+        <w:t>Company</w:t>
+      </w:r>
+      <w:r>
+        <w:rPr>
+          <w:sz w:val="28"/>
+        </w:rPr>
+        <w:t>)</w:t>
+      </w:r>
+    </w:p>
+    <w:p>
+      <w:pPr>
+        <w:rPr>
+          <w:b/>
+          <w:color w:val="FF0000"/>
+          <w:sz w:val="28"/>
+        </w:rPr>
+      </w:pPr>
+    </w:p>
+    <w:p>
+      <w:pPr>
+        <w:rPr>
+          <w:sz w:val="28"/>
+        </w:rPr>
+      </w:pPr>
+      <w:r>
+        <w:rPr>
+          <w:b/>
+          <w:color w:val="FF0000"/>
+          <w:sz w:val="28"/>
+        </w:rPr>
+        <w:t>Внешний ключ</w:t>
+      </w:r>
+      <w:r>
+        <w:rPr>
+          <w:color w:val="FF0000"/>
+          <w:sz w:val="28"/>
+        </w:rPr>
+        <w:t xml:space="preserve"> </w:t>
+      </w:r>
+      <w:r>
+        <w:rPr>
+          <w:sz w:val="28"/>
+        </w:rPr>
+        <w:t xml:space="preserve">– свойство в зависимой сущности, предназначенное для хранения </w:t>
+      </w:r>
+      <w:r>
+        <w:rPr>
+          <w:i/>
+          <w:sz w:val="28"/>
+        </w:rPr>
+        <w:t>ключа</w:t>
+      </w:r>
+      <w:r>
+        <w:rPr>
+          <w:sz w:val="28"/>
+        </w:rPr>
+        <w:t xml:space="preserve"> главной сущности </w:t>
+      </w:r>
+      <w:r>
+        <w:rPr>
+          <w:sz w:val="28"/>
+        </w:rPr>
+        <w:t>[</w:t>
+      </w:r>
+      <w:proofErr w:type="spellStart"/>
+      <w:r>
+        <w:rPr>
+          <w:rStyle w:val="HTML"/>
+          <w:rFonts w:eastAsiaTheme="minorHAnsi"/>
+        </w:rPr>
+        <w:t>public</w:t>
+      </w:r>
+      <w:proofErr w:type="spellEnd"/>
+      <w:r>
+        <w:rPr>
+          <w:rFonts w:ascii="Consolas" w:hAnsi="Consolas"/>
+          <w:color w:val="000000"/>
+          <w:sz w:val="20"/>
+          <w:szCs w:val="20"/>
+          <w:shd w:val="clear" w:color="auto" w:fill="F7F7FA"/>
+        </w:rPr>
+        <w:t xml:space="preserve"> </w:t>
+      </w:r>
+      <w:proofErr w:type="spellStart"/>
+      <w:r>
+        <w:rPr>
+          <w:rStyle w:val="HTML"/>
+          <w:rFonts w:eastAsiaTheme="minorHAnsi"/>
+        </w:rPr>
+        <w:t>int</w:t>
+      </w:r>
+      <w:proofErr w:type="spellEnd"/>
+      <w:r>
+        <w:rPr>
+          <w:rFonts w:ascii="Consolas" w:hAnsi="Consolas"/>
+          <w:color w:val="000000"/>
+          <w:sz w:val="20"/>
+          <w:szCs w:val="20"/>
+          <w:shd w:val="clear" w:color="auto" w:fill="F7F7FA"/>
+        </w:rPr>
+        <w:t xml:space="preserve"> </w:t>
+      </w:r>
+      <w:proofErr w:type="spellStart"/>
+      <w:r>
+        <w:rPr>
+          <w:rStyle w:val="HTML"/>
+          <w:rFonts w:eastAsiaTheme="minorHAnsi"/>
+          <w:color w:val="000000"/>
+        </w:rPr>
+        <w:t>CompanyId</w:t>
+      </w:r>
+      <w:proofErr w:type="spellEnd"/>
+      <w:r>
+        <w:rPr>
+          <w:rStyle w:val="HTML"/>
+          <w:rFonts w:eastAsiaTheme="minorHAnsi"/>
+          <w:color w:val="000000"/>
+        </w:rPr>
+        <w:t xml:space="preserve"> </w:t>
+      </w:r>
+      <w:proofErr w:type="gramStart"/>
+      <w:r>
+        <w:rPr>
+          <w:rStyle w:val="HTML"/>
+          <w:rFonts w:eastAsiaTheme="minorHAnsi"/>
+          <w:color w:val="000000"/>
+        </w:rPr>
+        <w:t xml:space="preserve">{ </w:t>
+      </w:r>
+      <w:proofErr w:type="spellStart"/>
+      <w:r>
+        <w:rPr>
+          <w:rStyle w:val="HTML"/>
+          <w:rFonts w:eastAsiaTheme="minorHAnsi"/>
+        </w:rPr>
+        <w:t>get</w:t>
+      </w:r>
+      <w:proofErr w:type="spellEnd"/>
+      <w:proofErr w:type="gramEnd"/>
+      <w:r>
+        <w:rPr>
+          <w:rStyle w:val="HTML"/>
+          <w:rFonts w:eastAsiaTheme="minorHAnsi"/>
+          <w:color w:val="000000"/>
+        </w:rPr>
+        <w:t xml:space="preserve">; </w:t>
+      </w:r>
+      <w:proofErr w:type="spellStart"/>
+      <w:r>
+        <w:rPr>
+          <w:rStyle w:val="HTML"/>
+          <w:rFonts w:eastAsiaTheme="minorHAnsi"/>
+        </w:rPr>
+        <w:t>set</w:t>
+      </w:r>
+      <w:proofErr w:type="spellEnd"/>
+      <w:r>
+        <w:rPr>
+          <w:rStyle w:val="HTML"/>
+          <w:rFonts w:eastAsiaTheme="minorHAnsi"/>
+          <w:color w:val="000000"/>
+        </w:rPr>
+        <w:t>;</w:t>
+      </w:r>
+      <w:r>
+        <w:rPr>
+          <w:rStyle w:val="HTML"/>
+          <w:rFonts w:eastAsiaTheme="minorHAnsi"/>
+          <w:color w:val="000000"/>
+        </w:rPr>
+        <w:t>}</w:t>
+      </w:r>
+      <w:r>
+        <w:rPr>
+          <w:sz w:val="28"/>
+        </w:rPr>
+        <w:t>]</w:t>
+      </w:r>
+      <w:r>
+        <w:rPr>
+          <w:sz w:val="28"/>
+        </w:rPr>
+        <w:t xml:space="preserve">. </w:t>
+      </w:r>
+      <w:r>
+        <w:rPr>
+          <w:b/>
+          <w:sz w:val="28"/>
+        </w:rPr>
+        <w:t>П</w:t>
+      </w:r>
+      <w:r>
+        <w:rPr>
+          <w:b/>
+          <w:sz w:val="28"/>
+        </w:rPr>
+        <w:t>равило</w:t>
+      </w:r>
+      <w:r>
+        <w:rPr>
+          <w:sz w:val="28"/>
+        </w:rPr>
+        <w:t xml:space="preserve"> названий внешних ключей</w:t>
+      </w:r>
+      <w:r>
+        <w:rPr>
+          <w:sz w:val="28"/>
+        </w:rPr>
+        <w:t>:</w:t>
+      </w:r>
+      <w:r>
+        <w:rPr>
+          <w:sz w:val="28"/>
+        </w:rPr>
+        <w:t xml:space="preserve"> </w:t>
+      </w:r>
+    </w:p>
+    <w:p>
+      <w:pPr>
+        <w:rPr>
+          <w:sz w:val="20"/>
+        </w:rPr>
+      </w:pPr>
+      <w:r>
+        <w:rPr>
+          <w:sz w:val="20"/>
+        </w:rPr>
+        <w:t>[</w:t>
+      </w:r>
+      <w:proofErr w:type="spellStart"/>
+      <w:r>
+        <w:rPr>
+          <w:sz w:val="20"/>
+        </w:rPr>
+        <w:t>Имя_</w:t>
+      </w:r>
+      <w:r>
+        <w:rPr>
+          <w:b/>
+          <w:sz w:val="20"/>
+        </w:rPr>
+        <w:t>навигационного</w:t>
+      </w:r>
+      <w:r>
+        <w:rPr>
+          <w:sz w:val="20"/>
+        </w:rPr>
+        <w:t>_свойства</w:t>
+      </w:r>
+      <w:proofErr w:type="spellEnd"/>
+      <w:r>
+        <w:rPr>
+          <w:sz w:val="20"/>
+        </w:rPr>
+        <w:t xml:space="preserve">] </w:t>
+      </w:r>
+      <w:r>
+        <w:rPr>
+          <w:b/>
+          <w:sz w:val="20"/>
+        </w:rPr>
+        <w:t>/</w:t>
+      </w:r>
+      <w:r>
+        <w:rPr>
+          <w:sz w:val="20"/>
+        </w:rPr>
+        <w:t xml:space="preserve"> [</w:t>
+      </w:r>
+      <w:proofErr w:type="spellStart"/>
+      <w:r>
+        <w:rPr>
+          <w:sz w:val="20"/>
+        </w:rPr>
+        <w:t>Имя_</w:t>
+      </w:r>
+      <w:r>
+        <w:rPr>
+          <w:b/>
+          <w:sz w:val="20"/>
+        </w:rPr>
+        <w:t>класса</w:t>
+      </w:r>
+      <w:r>
+        <w:rPr>
+          <w:sz w:val="20"/>
+        </w:rPr>
+        <w:t>_связанной_сущности</w:t>
+      </w:r>
+      <w:proofErr w:type="spellEnd"/>
+      <w:r>
+        <w:rPr>
+          <w:sz w:val="20"/>
+        </w:rPr>
+        <w:t xml:space="preserve">] + [Имя </w:t>
+      </w:r>
+      <w:r>
+        <w:rPr>
+          <w:b/>
+          <w:sz w:val="20"/>
+        </w:rPr>
+        <w:t>ключа</w:t>
+      </w:r>
+      <w:r>
+        <w:rPr>
+          <w:sz w:val="20"/>
+        </w:rPr>
+        <w:t xml:space="preserve"> из связанной сущности]</w:t>
+      </w:r>
+    </w:p>
+    <w:p>
+      <w:pPr>
+        <w:rPr>
+          <w:sz w:val="28"/>
+        </w:rPr>
+      </w:pPr>
+    </w:p>
+    <w:p>
+      <w:pPr>
+        <w:rPr>
+          <w:sz w:val="28"/>
+        </w:rPr>
+      </w:pPr>
+      <w:r>
+        <w:rPr>
+          <w:sz w:val="28"/>
+        </w:rPr>
+        <w:t xml:space="preserve">Настройка </w:t>
+      </w:r>
+      <w:r>
+        <w:rPr>
+          <w:b/>
+          <w:sz w:val="28"/>
+        </w:rPr>
+        <w:t>ключа</w:t>
+      </w:r>
+      <w:r>
+        <w:rPr>
+          <w:sz w:val="28"/>
+        </w:rPr>
+        <w:t xml:space="preserve"> с помощью </w:t>
+      </w:r>
+      <w:proofErr w:type="spellStart"/>
+      <w:r>
+        <w:rPr>
+          <w:b/>
+          <w:sz w:val="28"/>
+        </w:rPr>
+        <w:t>Fluent</w:t>
+      </w:r>
+      <w:proofErr w:type="spellEnd"/>
+      <w:r>
+        <w:rPr>
+          <w:b/>
+          <w:sz w:val="28"/>
+        </w:rPr>
+        <w:t xml:space="preserve"> API</w:t>
+      </w:r>
+      <w:r>
+        <w:rPr>
+          <w:sz w:val="28"/>
+        </w:rPr>
+        <w:t>:</w:t>
+      </w:r>
+    </w:p>
+    <w:p>
+      <w:pPr>
+        <w:pStyle w:val="a3"/>
+        <w:numPr>
+          <w:ilvl w:val="0"/>
+          <w:numId w:val="17"/>
+        </w:numPr>
+        <w:rPr>
+          <w:sz w:val="28"/>
+        </w:rPr>
+      </w:pPr>
+      <w:proofErr w:type="spellStart"/>
+      <w:r>
+        <w:rPr>
+          <w:b/>
+          <w:sz w:val="30"/>
+          <w:szCs w:val="30"/>
+          <w:u w:val="single"/>
+        </w:rPr>
+        <w:t>HasOne</w:t>
+      </w:r>
+      <w:proofErr w:type="spellEnd"/>
+      <w:r>
+        <w:rPr>
+          <w:sz w:val="32"/>
+        </w:rPr>
+        <w:t> </w:t>
+      </w:r>
+      <w:r>
+        <w:rPr>
+          <w:sz w:val="28"/>
+        </w:rPr>
+        <w:t>и </w:t>
+      </w:r>
+      <w:proofErr w:type="spellStart"/>
+      <w:r>
+        <w:rPr>
+          <w:b/>
+          <w:sz w:val="30"/>
+          <w:szCs w:val="30"/>
+          <w:u w:val="single"/>
+        </w:rPr>
+        <w:t>HasMany</w:t>
+      </w:r>
+      <w:proofErr w:type="spellEnd"/>
+      <w:r>
+        <w:rPr>
+          <w:sz w:val="32"/>
+        </w:rPr>
+        <w:t> </w:t>
+      </w:r>
+      <w:r>
+        <w:rPr>
+          <w:sz w:val="28"/>
+        </w:rPr>
+        <w:t>устанавливают навигационное свойство для сущности, для кот</w:t>
+      </w:r>
+      <w:r>
+        <w:rPr>
+          <w:sz w:val="28"/>
+        </w:rPr>
+        <w:t xml:space="preserve">орой производится </w:t>
+      </w:r>
+      <w:proofErr w:type="spellStart"/>
+      <w:r>
+        <w:rPr>
+          <w:sz w:val="28"/>
+        </w:rPr>
+        <w:t>конфигурация</w:t>
+      </w:r>
+    </w:p>
+    <w:p>
+      <w:pPr>
+        <w:pStyle w:val="a3"/>
+        <w:numPr>
+          <w:ilvl w:val="0"/>
+          <w:numId w:val="17"/>
+        </w:numPr>
+        <w:rPr>
+          <w:sz w:val="28"/>
+        </w:rPr>
+      </w:pPr>
+      <w:r>
+        <w:rPr>
+          <w:b/>
+          <w:sz w:val="30"/>
+          <w:szCs w:val="30"/>
+          <w:u w:val="single"/>
+        </w:rPr>
+        <w:t>WithOne</w:t>
+      </w:r>
+      <w:proofErr w:type="spellEnd"/>
+      <w:r>
+        <w:rPr>
+          <w:sz w:val="32"/>
+        </w:rPr>
+        <w:t> </w:t>
+      </w:r>
+      <w:r>
+        <w:rPr>
+          <w:sz w:val="28"/>
+        </w:rPr>
+        <w:t>и </w:t>
+      </w:r>
+      <w:proofErr w:type="spellStart"/>
+      <w:r>
+        <w:rPr>
+          <w:b/>
+          <w:sz w:val="30"/>
+          <w:szCs w:val="30"/>
+          <w:u w:val="single"/>
+        </w:rPr>
+        <w:t>WithMany</w:t>
+      </w:r>
+      <w:proofErr w:type="spellEnd"/>
+      <w:r>
+        <w:rPr>
+          <w:sz w:val="32"/>
+        </w:rPr>
+        <w:t xml:space="preserve"> </w:t>
+      </w:r>
+      <w:r>
+        <w:rPr>
+          <w:sz w:val="28"/>
+        </w:rPr>
+        <w:t>идентифицируют навигационное свойств</w:t>
+      </w:r>
+      <w:r>
+        <w:rPr>
+          <w:sz w:val="28"/>
+        </w:rPr>
+        <w:t>о на стороне связанной сущности</w:t>
+      </w:r>
+    </w:p>
+    <w:p>
+      <w:pPr>
+        <w:pStyle w:val="a3"/>
+        <w:numPr>
+          <w:ilvl w:val="0"/>
+          <w:numId w:val="17"/>
+        </w:numPr>
+        <w:rPr>
+          <w:sz w:val="28"/>
+        </w:rPr>
+      </w:pPr>
+      <w:proofErr w:type="spellStart"/>
+      <w:r>
+        <w:rPr>
+          <w:sz w:val="28"/>
+        </w:rPr>
+        <w:t>HasOne</w:t>
+      </w:r>
+      <w:proofErr w:type="spellEnd"/>
+      <w:r>
+        <w:rPr>
+          <w:sz w:val="28"/>
+        </w:rPr>
+        <w:t>/</w:t>
+      </w:r>
+      <w:proofErr w:type="spellStart"/>
+      <w:r>
+        <w:rPr>
+          <w:sz w:val="28"/>
+        </w:rPr>
+        <w:t>WithOne</w:t>
+      </w:r>
+      <w:proofErr w:type="spellEnd"/>
+      <w:r>
+        <w:rPr>
+          <w:sz w:val="28"/>
+        </w:rPr>
+        <w:t> применяются для навигационного свойства, п</w:t>
+      </w:r>
+      <w:r>
+        <w:rPr>
+          <w:sz w:val="28"/>
+        </w:rPr>
+        <w:t>редставляющего одиночный объект</w:t>
+      </w:r>
+    </w:p>
+    <w:p>
+      <w:pPr>
+        <w:pStyle w:val="a3"/>
+        <w:numPr>
+          <w:ilvl w:val="0"/>
+          <w:numId w:val="17"/>
+        </w:numPr>
+        <w:rPr>
+          <w:sz w:val="28"/>
+        </w:rPr>
+      </w:pPr>
+      <w:proofErr w:type="spellStart"/>
+      <w:r>
+        <w:rPr>
+          <w:sz w:val="28"/>
+        </w:rPr>
+        <w:t>HasMany</w:t>
+      </w:r>
+      <w:proofErr w:type="spellEnd"/>
+      <w:r>
+        <w:rPr>
+          <w:sz w:val="28"/>
+        </w:rPr>
+        <w:t>/</w:t>
+      </w:r>
+      <w:proofErr w:type="spellStart"/>
+      <w:r>
+        <w:rPr>
+          <w:sz w:val="28"/>
+        </w:rPr>
+        <w:t>WithMany</w:t>
+      </w:r>
+      <w:proofErr w:type="spellEnd"/>
+      <w:r>
+        <w:rPr>
+          <w:sz w:val="28"/>
+        </w:rPr>
+        <w:t> используются для навигационных сво</w:t>
+      </w:r>
+      <w:r>
+        <w:rPr>
+          <w:sz w:val="28"/>
+        </w:rPr>
+        <w:t>йств, представляющих коллекции</w:t>
+      </w:r>
+    </w:p>
+    <w:p>
+      <w:pPr>
+        <w:pStyle w:val="a3"/>
+        <w:numPr>
+          <w:ilvl w:val="0"/>
+          <w:numId w:val="17"/>
+        </w:numPr>
+        <w:rPr>
+          <w:sz w:val="28"/>
+        </w:rPr>
+      </w:pPr>
+      <w:proofErr w:type="spellStart"/>
+      <w:r>
+        <w:rPr>
+          <w:b/>
+          <w:sz w:val="30"/>
+          <w:szCs w:val="30"/>
+          <w:u w:val="single"/>
+        </w:rPr>
+        <w:t>HasForeignKey</w:t>
+      </w:r>
+      <w:proofErr w:type="spellEnd"/>
+      <w:r>
+        <w:rPr>
+          <w:sz w:val="28"/>
+        </w:rPr>
+        <w:t xml:space="preserve"> устанавливается</w:t>
+      </w:r>
+      <w:r>
+        <w:rPr>
+          <w:sz w:val="28"/>
+        </w:rPr>
+        <w:t xml:space="preserve"> </w:t>
+      </w:r>
+      <w:r>
+        <w:rPr>
+          <w:sz w:val="28"/>
+        </w:rPr>
+        <w:t>внешний ключ</w:t>
+      </w:r>
+    </w:p>
+    <w:p>
+      <w:pPr>
+        <w:rPr>
+          <w:sz w:val="20"/>
+          <w:lang w:val="en-US"/>
+        </w:rPr>
+      </w:pPr>
+      <w:proofErr w:type="spellStart"/>
+      <w:proofErr w:type="gramStart"/>
+      <w:r>
+        <w:rPr>
+          <w:sz w:val="20"/>
           <w:lang w:val="en-US"/>
         </w:rPr>
         <w:t>mb.Entity</w:t>
@@ -2908,14 +5365,2502 @@
       <w:proofErr w:type="gramEnd"/>
       <w:r>
         <w:rPr>
-          <w:sz w:val="28"/>
-          <w:lang w:val="en-US"/>
-        </w:rPr>
-        <w:t>&lt;User&gt;().</w:t>
-      </w:r>
-      <w:proofErr w:type="spellStart"/>
-      <w:r>
-        <w:rPr>
+          <w:sz w:val="20"/>
+          <w:lang w:val="en-US"/>
+        </w:rPr>
+        <w:t>&lt;User&gt;()</w:t>
+      </w:r>
+      <w:r>
+        <w:rPr>
+          <w:sz w:val="20"/>
+          <w:lang w:val="en-US"/>
+        </w:rPr>
+        <w:t>.</w:t>
+      </w:r>
+      <w:proofErr w:type="spellStart"/>
+      <w:r>
+        <w:rPr>
+          <w:b/>
+          <w:sz w:val="20"/>
+          <w:lang w:val="en-US"/>
+        </w:rPr>
+        <w:t>HasOne</w:t>
+      </w:r>
+      <w:proofErr w:type="spellEnd"/>
+      <w:r>
+        <w:rPr>
+          <w:sz w:val="20"/>
+          <w:lang w:val="en-US"/>
+        </w:rPr>
+        <w:t xml:space="preserve">(p =&gt; </w:t>
+      </w:r>
+      <w:proofErr w:type="spellStart"/>
+      <w:r>
+        <w:rPr>
+          <w:sz w:val="20"/>
+          <w:lang w:val="en-US"/>
+        </w:rPr>
+        <w:t>p.Company</w:t>
+      </w:r>
+      <w:proofErr w:type="spellEnd"/>
+      <w:r>
+        <w:rPr>
+          <w:sz w:val="20"/>
+          <w:lang w:val="en-US"/>
+        </w:rPr>
+        <w:t>).</w:t>
+      </w:r>
+      <w:proofErr w:type="spellStart"/>
+      <w:r>
+        <w:rPr>
+          <w:b/>
+          <w:sz w:val="20"/>
+          <w:lang w:val="en-US"/>
+        </w:rPr>
+        <w:t>WithMany</w:t>
+      </w:r>
+      <w:proofErr w:type="spellEnd"/>
+      <w:r>
+        <w:rPr>
+          <w:sz w:val="20"/>
+          <w:lang w:val="en-US"/>
+        </w:rPr>
+        <w:t xml:space="preserve">(t =&gt; </w:t>
+      </w:r>
+      <w:proofErr w:type="spellStart"/>
+      <w:r>
+        <w:rPr>
+          <w:sz w:val="20"/>
+          <w:lang w:val="en-US"/>
+        </w:rPr>
+        <w:t>t.Users</w:t>
+      </w:r>
+      <w:proofErr w:type="spellEnd"/>
+      <w:r>
+        <w:rPr>
+          <w:sz w:val="20"/>
+          <w:lang w:val="en-US"/>
+        </w:rPr>
+        <w:t>).</w:t>
+      </w:r>
+      <w:proofErr w:type="spellStart"/>
+      <w:r>
+        <w:rPr>
+          <w:b/>
+          <w:sz w:val="20"/>
+          <w:lang w:val="en-US"/>
+        </w:rPr>
+        <w:t>HasFo</w:t>
+      </w:r>
+      <w:r>
+        <w:rPr>
+          <w:b/>
+          <w:sz w:val="20"/>
+          <w:lang w:val="en-US"/>
+        </w:rPr>
+        <w:t>reignKey</w:t>
+      </w:r>
+      <w:proofErr w:type="spellEnd"/>
+      <w:r>
+        <w:rPr>
+          <w:sz w:val="20"/>
+          <w:lang w:val="en-US"/>
+        </w:rPr>
+        <w:t xml:space="preserve">(p =&gt; </w:t>
+      </w:r>
+      <w:proofErr w:type="spellStart"/>
+      <w:r>
+        <w:rPr>
+          <w:sz w:val="20"/>
+          <w:lang w:val="en-US"/>
+        </w:rPr>
+        <w:t>p.CompanyInfoKey</w:t>
+      </w:r>
+      <w:proofErr w:type="spellEnd"/>
+      <w:r>
+        <w:rPr>
+          <w:sz w:val="20"/>
+          <w:lang w:val="en-US"/>
+        </w:rPr>
+        <w:t>)</w:t>
+      </w:r>
+    </w:p>
+    <w:p>
+      <w:pPr>
+        <w:rPr>
+          <w:sz w:val="20"/>
+          <w:lang w:val="en-US"/>
+        </w:rPr>
+      </w:pPr>
+    </w:p>
+    <w:p>
+      <w:pPr>
+        <w:rPr>
+          <w:sz w:val="20"/>
+          <w:lang w:val="en-US"/>
+        </w:rPr>
+      </w:pPr>
+    </w:p>
+    <w:p>
+      <w:pPr>
+        <w:rPr>
+          <w:sz w:val="28"/>
+        </w:rPr>
+      </w:pPr>
+      <w:r>
+        <w:rPr>
+          <w:b/>
+          <w:sz w:val="28"/>
+          <w:u w:val="single"/>
+        </w:rPr>
+        <w:t>Поведение</w:t>
+      </w:r>
+      <w:r>
+        <w:rPr>
+          <w:sz w:val="28"/>
+        </w:rPr>
+        <w:t xml:space="preserve"> </w:t>
+      </w:r>
+      <w:r>
+        <w:rPr>
+          <w:sz w:val="28"/>
+        </w:rPr>
+        <w:t xml:space="preserve">зависимой сущности в случае </w:t>
+      </w:r>
+      <w:r>
+        <w:rPr>
+          <w:b/>
+          <w:sz w:val="28"/>
+          <w:u w:val="single"/>
+        </w:rPr>
+        <w:t>удаления</w:t>
+      </w:r>
+      <w:r>
+        <w:rPr>
+          <w:sz w:val="28"/>
+        </w:rPr>
+        <w:t xml:space="preserve"> главной сущности:</w:t>
+      </w:r>
+    </w:p>
+    <w:p>
+      <w:pPr>
+        <w:numPr>
+          <w:ilvl w:val="0"/>
+          <w:numId w:val="18"/>
+        </w:numPr>
+        <w:rPr>
+          <w:sz w:val="28"/>
+        </w:rPr>
+      </w:pPr>
+      <w:proofErr w:type="spellStart"/>
+      <w:r>
+        <w:rPr>
+          <w:b/>
+          <w:bCs/>
+          <w:sz w:val="28"/>
+        </w:rPr>
+        <w:t>Cascade</w:t>
+      </w:r>
+      <w:proofErr w:type="spellEnd"/>
+      <w:r>
+        <w:rPr>
+          <w:sz w:val="28"/>
+        </w:rPr>
+        <w:t>: зависимая сущность удаляется вместе с главной</w:t>
+      </w:r>
+    </w:p>
+    <w:p>
+      <w:pPr>
+        <w:numPr>
+          <w:ilvl w:val="0"/>
+          <w:numId w:val="18"/>
+        </w:numPr>
+        <w:rPr>
+          <w:sz w:val="28"/>
+        </w:rPr>
+      </w:pPr>
+      <w:proofErr w:type="spellStart"/>
+      <w:r>
+        <w:rPr>
+          <w:b/>
+          <w:bCs/>
+          <w:sz w:val="28"/>
+        </w:rPr>
+        <w:t>SetNull</w:t>
+      </w:r>
+      <w:proofErr w:type="spellEnd"/>
+      <w:r>
+        <w:rPr>
+          <w:sz w:val="28"/>
+        </w:rPr>
+        <w:t>: свойство-внешний ключ в зависимой сущности получает значение </w:t>
+      </w:r>
+      <w:proofErr w:type="spellStart"/>
+      <w:r>
+        <w:rPr>
+          <w:sz w:val="28"/>
+        </w:rPr>
+        <w:t>null</w:t>
+      </w:r>
+      <w:proofErr w:type="spellEnd"/>
+    </w:p>
+    <w:p>
+      <w:pPr>
+        <w:numPr>
+          <w:ilvl w:val="0"/>
+          <w:numId w:val="18"/>
+        </w:numPr>
+        <w:rPr>
+          <w:sz w:val="28"/>
+        </w:rPr>
+      </w:pPr>
+      <w:proofErr w:type="spellStart"/>
+      <w:r>
+        <w:rPr>
+          <w:b/>
+          <w:bCs/>
+          <w:sz w:val="28"/>
+        </w:rPr>
+        <w:t>Restrict</w:t>
+      </w:r>
+      <w:proofErr w:type="spellEnd"/>
+      <w:r>
+        <w:rPr>
+          <w:sz w:val="28"/>
+        </w:rPr>
+        <w:t>: зависимая сущность никак не изменяется при удалении главной сущности</w:t>
+      </w:r>
+    </w:p>
+    <w:p>
+      <w:pPr>
+        <w:numPr>
+          <w:ilvl w:val="0"/>
+          <w:numId w:val="18"/>
+        </w:numPr>
+        <w:rPr>
+          <w:sz w:val="28"/>
+        </w:rPr>
+      </w:pPr>
+      <w:r>
+        <w:rPr>
+          <w:bCs/>
+          <w:sz w:val="28"/>
+        </w:rPr>
+        <w:t xml:space="preserve">По </w:t>
+      </w:r>
+      <w:r>
+        <w:rPr>
+          <w:bCs/>
+          <w:sz w:val="28"/>
+          <w:u w:val="single"/>
+        </w:rPr>
+        <w:t>умолчания</w:t>
+      </w:r>
+      <w:r>
+        <w:rPr>
+          <w:bCs/>
+          <w:sz w:val="28"/>
+        </w:rPr>
+        <w:t xml:space="preserve">, если </w:t>
+      </w:r>
+      <w:proofErr w:type="spellStart"/>
+      <w:r>
+        <w:rPr>
+          <w:bCs/>
+          <w:sz w:val="28"/>
+        </w:rPr>
+        <w:t>нав</w:t>
+      </w:r>
+      <w:proofErr w:type="spellEnd"/>
+      <w:r>
+        <w:rPr>
+          <w:bCs/>
+          <w:sz w:val="28"/>
+        </w:rPr>
+        <w:t>.</w:t>
+      </w:r>
+      <w:r>
+        <w:rPr>
+          <w:bCs/>
+          <w:sz w:val="28"/>
+        </w:rPr>
+        <w:t xml:space="preserve"> свойство ссылочный </w:t>
+      </w:r>
+      <w:proofErr w:type="gramStart"/>
+      <w:r>
+        <w:rPr>
+          <w:bCs/>
+          <w:sz w:val="28"/>
+        </w:rPr>
+        <w:t>тип(</w:t>
+      </w:r>
+      <w:proofErr w:type="gramEnd"/>
+      <w:r>
+        <w:rPr>
+          <w:bCs/>
+          <w:sz w:val="28"/>
+          <w:lang w:val="en-US"/>
+        </w:rPr>
+        <w:t>null</w:t>
+      </w:r>
+      <w:r>
+        <w:rPr>
+          <w:bCs/>
+          <w:sz w:val="28"/>
+        </w:rPr>
+        <w:t xml:space="preserve"> может), то как </w:t>
+      </w:r>
+      <w:proofErr w:type="spellStart"/>
+      <w:r>
+        <w:rPr>
+          <w:bCs/>
+          <w:sz w:val="28"/>
+          <w:lang w:val="en-US"/>
+        </w:rPr>
+        <w:t>SetNull</w:t>
+      </w:r>
+      <w:proofErr w:type="spellEnd"/>
+      <w:r>
+        <w:rPr>
+          <w:bCs/>
+          <w:sz w:val="28"/>
+        </w:rPr>
+        <w:t xml:space="preserve">, а если значимый тип(нет </w:t>
+      </w:r>
+      <w:r>
+        <w:rPr>
+          <w:bCs/>
+          <w:sz w:val="28"/>
+          <w:lang w:val="en-US"/>
+        </w:rPr>
+        <w:t>null</w:t>
+      </w:r>
+      <w:r>
+        <w:rPr>
+          <w:bCs/>
+          <w:sz w:val="28"/>
+        </w:rPr>
+        <w:t xml:space="preserve">), </w:t>
+      </w:r>
+      <w:r>
+        <w:rPr>
+          <w:bCs/>
+          <w:sz w:val="28"/>
+        </w:rPr>
+        <w:t xml:space="preserve">то </w:t>
+      </w:r>
+      <w:r>
+        <w:rPr>
+          <w:bCs/>
+          <w:sz w:val="28"/>
+          <w:lang w:val="en-US"/>
+        </w:rPr>
+        <w:t>Cascade</w:t>
+      </w:r>
+      <w:r>
+        <w:rPr>
+          <w:bCs/>
+          <w:sz w:val="28"/>
+        </w:rPr>
+        <w:t xml:space="preserve"> (при этом </w:t>
+      </w:r>
+      <w:r>
+        <w:rPr>
+          <w:bCs/>
+          <w:sz w:val="28"/>
+          <w:lang w:val="en-US"/>
+        </w:rPr>
+        <w:t>Re</w:t>
+      </w:r>
+      <w:r>
+        <w:rPr>
+          <w:bCs/>
+          <w:sz w:val="28"/>
+        </w:rPr>
+        <w:t>:</w:t>
+      </w:r>
+      <w:r>
+        <w:rPr>
+          <w:bCs/>
+          <w:sz w:val="28"/>
+        </w:rPr>
+        <w:t xml:space="preserve"> </w:t>
+      </w:r>
+      <w:proofErr w:type="spellStart"/>
+      <w:r>
+        <w:rPr>
+          <w:bCs/>
+          <w:sz w:val="28"/>
+          <w:lang w:val="en-US"/>
+        </w:rPr>
+        <w:t>int</w:t>
+      </w:r>
+      <w:proofErr w:type="spellEnd"/>
+      <w:r>
+        <w:rPr>
+          <w:bCs/>
+          <w:sz w:val="28"/>
+        </w:rPr>
+        <w:t>?)</w:t>
+      </w:r>
+    </w:p>
+    <w:p>
+      <w:pPr>
+        <w:rPr>
+          <w:lang w:val="en-US"/>
+        </w:rPr>
+      </w:pPr>
+      <w:proofErr w:type="spellStart"/>
+      <w:proofErr w:type="gramStart"/>
+      <w:r>
+        <w:rPr>
+          <w:lang w:val="en-US"/>
+        </w:rPr>
+        <w:t>mb</w:t>
+      </w:r>
+      <w:r>
+        <w:rPr>
+          <w:lang w:val="en-US"/>
+        </w:rPr>
+        <w:t>.Entity</w:t>
+      </w:r>
+      <w:proofErr w:type="spellEnd"/>
+      <w:proofErr w:type="gramEnd"/>
+      <w:r>
+        <w:rPr>
+          <w:lang w:val="en-US"/>
+        </w:rPr>
+        <w:t>&lt;User&gt;()</w:t>
+      </w:r>
+      <w:proofErr w:type="spellStart"/>
+      <w:r>
+        <w:rPr>
+          <w:lang w:val="en-US"/>
+        </w:rPr>
+        <w:t>HasOne</w:t>
+      </w:r>
+      <w:proofErr w:type="spellEnd"/>
+      <w:r>
+        <w:rPr>
+          <w:lang w:val="en-US"/>
+        </w:rPr>
+        <w:t xml:space="preserve">(p =&gt; </w:t>
+      </w:r>
+      <w:proofErr w:type="spellStart"/>
+      <w:r>
+        <w:rPr>
+          <w:lang w:val="en-US"/>
+        </w:rPr>
+        <w:t>p.Company</w:t>
+      </w:r>
+      <w:proofErr w:type="spellEnd"/>
+      <w:r>
+        <w:rPr>
+          <w:lang w:val="en-US"/>
+        </w:rPr>
+        <w:t>).</w:t>
+      </w:r>
+      <w:proofErr w:type="spellStart"/>
+      <w:r>
+        <w:rPr>
+          <w:lang w:val="en-US"/>
+        </w:rPr>
+        <w:t>WithMany</w:t>
+      </w:r>
+      <w:proofErr w:type="spellEnd"/>
+      <w:r>
+        <w:rPr>
+          <w:lang w:val="en-US"/>
+        </w:rPr>
+        <w:t xml:space="preserve">(t =&gt; </w:t>
+      </w:r>
+      <w:proofErr w:type="spellStart"/>
+      <w:r>
+        <w:rPr>
+          <w:lang w:val="en-US"/>
+        </w:rPr>
+        <w:t>t.Users</w:t>
+      </w:r>
+      <w:proofErr w:type="spellEnd"/>
+      <w:r>
+        <w:rPr>
+          <w:lang w:val="en-US"/>
+        </w:rPr>
+        <w:t>).</w:t>
+      </w:r>
+      <w:proofErr w:type="spellStart"/>
+      <w:r>
+        <w:rPr>
+          <w:b/>
+          <w:lang w:val="en-US"/>
+        </w:rPr>
+        <w:t>O</w:t>
+      </w:r>
+      <w:r>
+        <w:rPr>
+          <w:b/>
+          <w:lang w:val="en-US"/>
+        </w:rPr>
+        <w:t>nDelete</w:t>
+      </w:r>
+      <w:proofErr w:type="spellEnd"/>
+      <w:r>
+        <w:rPr>
+          <w:lang w:val="en-US"/>
+        </w:rPr>
+        <w:t>(</w:t>
+      </w:r>
+      <w:proofErr w:type="spellStart"/>
+      <w:r>
+        <w:rPr>
+          <w:lang w:val="en-US"/>
+        </w:rPr>
+        <w:t>DeleteBehavior.</w:t>
+      </w:r>
+      <w:r>
+        <w:rPr>
+          <w:b/>
+          <w:lang w:val="en-US"/>
+        </w:rPr>
+        <w:t>Cascade</w:t>
+      </w:r>
+      <w:proofErr w:type="spellEnd"/>
+      <w:r>
+        <w:rPr>
+          <w:lang w:val="en-US"/>
+        </w:rPr>
+        <w:t>)</w:t>
+      </w:r>
+    </w:p>
+    <w:p>
+      <w:pPr>
+        <w:rPr>
+          <w:sz w:val="28"/>
+        </w:rPr>
+      </w:pPr>
+      <w:r>
+        <w:rPr>
+          <w:b/>
+          <w:sz w:val="28"/>
+          <w:u w:val="single"/>
+        </w:rPr>
+        <w:lastRenderedPageBreak/>
+        <w:t>Загрузка связанных данных</w:t>
+      </w:r>
+      <w:r>
+        <w:rPr>
+          <w:sz w:val="28"/>
+        </w:rPr>
+        <w:t xml:space="preserve"> (</w:t>
+      </w:r>
+      <w:r>
+        <w:rPr>
+          <w:sz w:val="28"/>
+        </w:rPr>
+        <w:t xml:space="preserve">через </w:t>
+      </w:r>
+      <w:proofErr w:type="spellStart"/>
+      <w:r>
+        <w:rPr>
+          <w:sz w:val="28"/>
+        </w:rPr>
+        <w:t>навиг</w:t>
+      </w:r>
+      <w:proofErr w:type="spellEnd"/>
+      <w:r>
+        <w:rPr>
+          <w:sz w:val="28"/>
+        </w:rPr>
+        <w:t xml:space="preserve">. </w:t>
+      </w:r>
+      <w:proofErr w:type="spellStart"/>
+      <w:r>
+        <w:rPr>
+          <w:sz w:val="28"/>
+        </w:rPr>
+        <w:t>Св-ва</w:t>
+      </w:r>
+      <w:proofErr w:type="spellEnd"/>
+      <w:r>
+        <w:rPr>
+          <w:sz w:val="28"/>
+        </w:rPr>
+        <w:t>):</w:t>
+      </w:r>
+    </w:p>
+    <w:p>
+      <w:pPr>
+        <w:pStyle w:val="a3"/>
+        <w:numPr>
+          <w:ilvl w:val="0"/>
+          <w:numId w:val="19"/>
+        </w:numPr>
+        <w:rPr>
+          <w:sz w:val="28"/>
+        </w:rPr>
+      </w:pPr>
+      <w:r>
+        <w:rPr>
+          <w:b/>
+          <w:color w:val="FF0000"/>
+          <w:sz w:val="36"/>
+          <w:lang w:val="en-US"/>
+        </w:rPr>
+        <w:t>Eager</w:t>
+      </w:r>
+      <w:r>
+        <w:rPr>
+          <w:sz w:val="28"/>
+          <w:lang w:val="en-US"/>
+        </w:rPr>
+        <w:t xml:space="preserve"> loading (</w:t>
+      </w:r>
+      <w:r>
+        <w:rPr>
+          <w:sz w:val="28"/>
+        </w:rPr>
+        <w:t>жадная)</w:t>
+      </w:r>
+    </w:p>
+    <w:p>
+      <w:pPr>
+        <w:spacing w:after="0" w:line="293" w:lineRule="atLeast"/>
+        <w:rPr>
+          <w:rFonts w:ascii="Consolas" w:eastAsia="Times New Roman" w:hAnsi="Consolas" w:cs="Times New Roman"/>
+          <w:color w:val="000000"/>
+          <w:sz w:val="18"/>
+          <w:szCs w:val="20"/>
+          <w:lang w:eastAsia="ru-RU"/>
+        </w:rPr>
+      </w:pPr>
+      <w:r>
+        <w:rPr>
+          <w:rFonts w:ascii="Courier New" w:eastAsia="Times New Roman" w:hAnsi="Courier New" w:cs="Courier New"/>
+          <w:color w:val="000000"/>
+          <w:sz w:val="18"/>
+          <w:szCs w:val="20"/>
+          <w:lang w:eastAsia="ru-RU"/>
+        </w:rPr>
+        <w:t>// получаем пользователей</w:t>
+      </w:r>
+    </w:p>
+    <w:p>
+      <w:pPr>
+        <w:spacing w:after="0" w:line="293" w:lineRule="atLeast"/>
+        <w:rPr>
+          <w:rFonts w:ascii="Consolas" w:eastAsia="Times New Roman" w:hAnsi="Consolas" w:cs="Times New Roman"/>
+          <w:color w:val="000000"/>
+          <w:sz w:val="18"/>
+          <w:szCs w:val="20"/>
+          <w:lang w:eastAsia="ru-RU"/>
+        </w:rPr>
+      </w:pPr>
+      <w:proofErr w:type="spellStart"/>
+      <w:r>
+        <w:rPr>
+          <w:rFonts w:ascii="Courier New" w:eastAsia="Times New Roman" w:hAnsi="Courier New" w:cs="Courier New"/>
+          <w:color w:val="000000"/>
+          <w:sz w:val="18"/>
+          <w:szCs w:val="20"/>
+          <w:lang w:eastAsia="ru-RU"/>
+        </w:rPr>
+        <w:t>var</w:t>
+      </w:r>
+      <w:proofErr w:type="spellEnd"/>
+      <w:r>
+        <w:rPr>
+          <w:rFonts w:ascii="Courier New" w:eastAsia="Times New Roman" w:hAnsi="Courier New" w:cs="Courier New"/>
+          <w:color w:val="000000"/>
+          <w:sz w:val="18"/>
+          <w:szCs w:val="20"/>
+          <w:lang w:eastAsia="ru-RU"/>
+        </w:rPr>
+        <w:t xml:space="preserve"> </w:t>
+      </w:r>
+      <w:proofErr w:type="spellStart"/>
+      <w:r>
+        <w:rPr>
+          <w:rFonts w:ascii="Courier New" w:eastAsia="Times New Roman" w:hAnsi="Courier New" w:cs="Courier New"/>
+          <w:color w:val="000000"/>
+          <w:sz w:val="18"/>
+          <w:szCs w:val="20"/>
+          <w:lang w:eastAsia="ru-RU"/>
+        </w:rPr>
+        <w:t>users</w:t>
+      </w:r>
+      <w:proofErr w:type="spellEnd"/>
+      <w:r>
+        <w:rPr>
+          <w:rFonts w:ascii="Courier New" w:eastAsia="Times New Roman" w:hAnsi="Courier New" w:cs="Courier New"/>
+          <w:color w:val="000000"/>
+          <w:sz w:val="18"/>
+          <w:szCs w:val="20"/>
+          <w:lang w:eastAsia="ru-RU"/>
+        </w:rPr>
+        <w:t xml:space="preserve"> = </w:t>
+      </w:r>
+      <w:proofErr w:type="spellStart"/>
+      <w:r>
+        <w:rPr>
+          <w:rFonts w:ascii="Courier New" w:eastAsia="Times New Roman" w:hAnsi="Courier New" w:cs="Courier New"/>
+          <w:color w:val="000000"/>
+          <w:sz w:val="18"/>
+          <w:szCs w:val="20"/>
+          <w:lang w:eastAsia="ru-RU"/>
+        </w:rPr>
+        <w:t>db.Users</w:t>
+      </w:r>
+      <w:proofErr w:type="spellEnd"/>
+    </w:p>
+    <w:p>
+      <w:pPr>
+        <w:spacing w:after="0" w:line="293" w:lineRule="atLeast"/>
+        <w:rPr>
+          <w:rFonts w:ascii="Consolas" w:eastAsia="Times New Roman" w:hAnsi="Consolas" w:cs="Times New Roman"/>
+          <w:color w:val="000000"/>
+          <w:sz w:val="18"/>
+          <w:szCs w:val="20"/>
+          <w:lang w:eastAsia="ru-RU"/>
+        </w:rPr>
+      </w:pPr>
+      <w:r>
+        <w:rPr>
+          <w:rFonts w:ascii="Courier New" w:eastAsia="Times New Roman" w:hAnsi="Courier New" w:cs="Courier New"/>
+          <w:color w:val="000000"/>
+          <w:sz w:val="18"/>
+          <w:szCs w:val="20"/>
+          <w:lang w:eastAsia="ru-RU"/>
+        </w:rPr>
+        <w:t>                   </w:t>
+      </w:r>
+      <w:proofErr w:type="gramStart"/>
+      <w:r>
+        <w:rPr>
+          <w:rFonts w:ascii="Courier New" w:eastAsia="Times New Roman" w:hAnsi="Courier New" w:cs="Courier New"/>
+          <w:color w:val="000000"/>
+          <w:sz w:val="18"/>
+          <w:szCs w:val="20"/>
+          <w:lang w:eastAsia="ru-RU"/>
+        </w:rPr>
+        <w:t>.</w:t>
+      </w:r>
+      <w:proofErr w:type="spellStart"/>
+      <w:r>
+        <w:rPr>
+          <w:rFonts w:ascii="Courier New" w:eastAsia="Times New Roman" w:hAnsi="Courier New" w:cs="Courier New"/>
+          <w:b/>
+          <w:color w:val="000000"/>
+          <w:szCs w:val="20"/>
+          <w:lang w:eastAsia="ru-RU"/>
+        </w:rPr>
+        <w:t>Include</w:t>
+      </w:r>
+      <w:proofErr w:type="spellEnd"/>
+      <w:proofErr w:type="gramEnd"/>
+      <w:r>
+        <w:rPr>
+          <w:rFonts w:ascii="Courier New" w:eastAsia="Times New Roman" w:hAnsi="Courier New" w:cs="Courier New"/>
+          <w:color w:val="000000"/>
+          <w:sz w:val="18"/>
+          <w:szCs w:val="20"/>
+          <w:lang w:eastAsia="ru-RU"/>
+        </w:rPr>
+        <w:t>(u=&gt;</w:t>
+      </w:r>
+      <w:proofErr w:type="spellStart"/>
+      <w:r>
+        <w:rPr>
+          <w:rFonts w:ascii="Courier New" w:eastAsia="Times New Roman" w:hAnsi="Courier New" w:cs="Courier New"/>
+          <w:color w:val="000000"/>
+          <w:sz w:val="18"/>
+          <w:szCs w:val="20"/>
+          <w:lang w:eastAsia="ru-RU"/>
+        </w:rPr>
+        <w:t>u.Company</w:t>
+      </w:r>
+      <w:proofErr w:type="spellEnd"/>
+      <w:r>
+        <w:rPr>
+          <w:rFonts w:ascii="Courier New" w:eastAsia="Times New Roman" w:hAnsi="Courier New" w:cs="Courier New"/>
+          <w:color w:val="000000"/>
+          <w:sz w:val="18"/>
+          <w:szCs w:val="20"/>
+          <w:lang w:eastAsia="ru-RU"/>
+        </w:rPr>
+        <w:t>)  // добавляем данные по компаниям</w:t>
+      </w:r>
+    </w:p>
+    <w:p>
+      <w:pPr>
+        <w:spacing w:after="0" w:line="293" w:lineRule="atLeast"/>
+        <w:rPr>
+          <w:rFonts w:ascii="Consolas" w:eastAsia="Times New Roman" w:hAnsi="Consolas" w:cs="Times New Roman"/>
+          <w:color w:val="000000"/>
+          <w:sz w:val="18"/>
+          <w:szCs w:val="20"/>
+          <w:lang w:eastAsia="ru-RU"/>
+        </w:rPr>
+      </w:pPr>
+      <w:r>
+        <w:rPr>
+          <w:rFonts w:ascii="Courier New" w:eastAsia="Times New Roman" w:hAnsi="Courier New" w:cs="Courier New"/>
+          <w:color w:val="000000"/>
+          <w:sz w:val="18"/>
+          <w:szCs w:val="20"/>
+          <w:lang w:eastAsia="ru-RU"/>
+        </w:rPr>
+        <w:t>                   </w:t>
+      </w:r>
+      <w:proofErr w:type="gramStart"/>
+      <w:r>
+        <w:rPr>
+          <w:rFonts w:ascii="Courier New" w:eastAsia="Times New Roman" w:hAnsi="Courier New" w:cs="Courier New"/>
+          <w:color w:val="000000"/>
+          <w:sz w:val="18"/>
+          <w:szCs w:val="20"/>
+          <w:lang w:eastAsia="ru-RU"/>
+        </w:rPr>
+        <w:t>.</w:t>
+      </w:r>
+      <w:proofErr w:type="spellStart"/>
+      <w:r>
+        <w:rPr>
+          <w:rFonts w:ascii="Courier New" w:eastAsia="Times New Roman" w:hAnsi="Courier New" w:cs="Courier New"/>
+          <w:color w:val="000000"/>
+          <w:sz w:val="18"/>
+          <w:szCs w:val="20"/>
+          <w:lang w:eastAsia="ru-RU"/>
+        </w:rPr>
+        <w:t>ToList</w:t>
+      </w:r>
+      <w:proofErr w:type="spellEnd"/>
+      <w:proofErr w:type="gramEnd"/>
+      <w:r>
+        <w:rPr>
+          <w:rFonts w:ascii="Courier New" w:eastAsia="Times New Roman" w:hAnsi="Courier New" w:cs="Courier New"/>
+          <w:color w:val="000000"/>
+          <w:sz w:val="18"/>
+          <w:szCs w:val="20"/>
+          <w:lang w:eastAsia="ru-RU"/>
+        </w:rPr>
+        <w:t>();</w:t>
+      </w:r>
+    </w:p>
+    <w:p>
+      <w:pPr>
+        <w:rPr>
+          <w:sz w:val="28"/>
+        </w:rPr>
+      </w:pPr>
+    </w:p>
+    <w:p>
+      <w:pPr>
+        <w:rPr>
+          <w:sz w:val="28"/>
+        </w:rPr>
+      </w:pPr>
+      <w:r>
+        <w:rPr>
+          <w:sz w:val="28"/>
+        </w:rPr>
+        <w:t>Если куча связанных данных</w:t>
+      </w:r>
+      <w:r>
+        <w:rPr>
+          <w:sz w:val="28"/>
+        </w:rPr>
+        <w:t>:</w:t>
+      </w:r>
+    </w:p>
+    <w:p>
+      <w:pPr>
+        <w:spacing w:after="0" w:line="293" w:lineRule="atLeast"/>
+        <w:rPr>
+          <w:rFonts w:ascii="Consolas" w:eastAsia="Times New Roman" w:hAnsi="Consolas" w:cs="Times New Roman"/>
+          <w:color w:val="000000"/>
+          <w:sz w:val="16"/>
+          <w:szCs w:val="20"/>
+          <w:lang w:eastAsia="ru-RU"/>
+        </w:rPr>
+      </w:pPr>
+      <w:r>
+        <w:rPr>
+          <w:rFonts w:ascii="Courier New" w:eastAsia="Times New Roman" w:hAnsi="Courier New" w:cs="Courier New"/>
+          <w:color w:val="000000"/>
+          <w:sz w:val="16"/>
+          <w:szCs w:val="20"/>
+          <w:lang w:eastAsia="ru-RU"/>
+        </w:rPr>
+        <w:t>// получаем пользователей</w:t>
+      </w:r>
+    </w:p>
+    <w:p>
+      <w:pPr>
+        <w:spacing w:after="0" w:line="293" w:lineRule="atLeast"/>
+        <w:rPr>
+          <w:rFonts w:ascii="Consolas" w:eastAsia="Times New Roman" w:hAnsi="Consolas" w:cs="Times New Roman"/>
+          <w:color w:val="000000"/>
+          <w:sz w:val="16"/>
+          <w:szCs w:val="20"/>
+          <w:lang w:eastAsia="ru-RU"/>
+        </w:rPr>
+      </w:pPr>
+      <w:proofErr w:type="spellStart"/>
+      <w:r>
+        <w:rPr>
+          <w:rFonts w:ascii="Courier New" w:eastAsia="Times New Roman" w:hAnsi="Courier New" w:cs="Courier New"/>
+          <w:color w:val="000000"/>
+          <w:sz w:val="16"/>
+          <w:szCs w:val="20"/>
+          <w:lang w:eastAsia="ru-RU"/>
+        </w:rPr>
+        <w:t>var</w:t>
+      </w:r>
+      <w:proofErr w:type="spellEnd"/>
+      <w:r>
+        <w:rPr>
+          <w:rFonts w:ascii="Courier New" w:eastAsia="Times New Roman" w:hAnsi="Courier New" w:cs="Courier New"/>
+          <w:color w:val="000000"/>
+          <w:sz w:val="16"/>
+          <w:szCs w:val="20"/>
+          <w:lang w:eastAsia="ru-RU"/>
+        </w:rPr>
+        <w:t xml:space="preserve"> </w:t>
+      </w:r>
+      <w:proofErr w:type="spellStart"/>
+      <w:r>
+        <w:rPr>
+          <w:rFonts w:ascii="Courier New" w:eastAsia="Times New Roman" w:hAnsi="Courier New" w:cs="Courier New"/>
+          <w:color w:val="000000"/>
+          <w:sz w:val="16"/>
+          <w:szCs w:val="20"/>
+          <w:lang w:eastAsia="ru-RU"/>
+        </w:rPr>
+        <w:t>users</w:t>
+      </w:r>
+      <w:proofErr w:type="spellEnd"/>
+      <w:r>
+        <w:rPr>
+          <w:rFonts w:ascii="Courier New" w:eastAsia="Times New Roman" w:hAnsi="Courier New" w:cs="Courier New"/>
+          <w:color w:val="000000"/>
+          <w:sz w:val="16"/>
+          <w:szCs w:val="20"/>
+          <w:lang w:eastAsia="ru-RU"/>
+        </w:rPr>
+        <w:t xml:space="preserve"> = </w:t>
+      </w:r>
+      <w:proofErr w:type="spellStart"/>
+      <w:r>
+        <w:rPr>
+          <w:rFonts w:ascii="Courier New" w:eastAsia="Times New Roman" w:hAnsi="Courier New" w:cs="Courier New"/>
+          <w:color w:val="000000"/>
+          <w:sz w:val="16"/>
+          <w:szCs w:val="20"/>
+          <w:lang w:eastAsia="ru-RU"/>
+        </w:rPr>
+        <w:t>db.Users</w:t>
+      </w:r>
+      <w:proofErr w:type="spellEnd"/>
+    </w:p>
+    <w:p>
+      <w:pPr>
+        <w:spacing w:after="0" w:line="293" w:lineRule="atLeast"/>
+        <w:rPr>
+          <w:rFonts w:ascii="Consolas" w:eastAsia="Times New Roman" w:hAnsi="Consolas" w:cs="Times New Roman"/>
+          <w:color w:val="000000"/>
+          <w:sz w:val="16"/>
+          <w:szCs w:val="20"/>
+          <w:lang w:eastAsia="ru-RU"/>
+        </w:rPr>
+      </w:pPr>
+      <w:r>
+        <w:rPr>
+          <w:rFonts w:ascii="Courier New" w:eastAsia="Times New Roman" w:hAnsi="Courier New" w:cs="Courier New"/>
+          <w:color w:val="000000"/>
+          <w:sz w:val="16"/>
+          <w:szCs w:val="20"/>
+          <w:lang w:eastAsia="ru-RU"/>
+        </w:rPr>
+        <w:t>                    </w:t>
+      </w:r>
+      <w:proofErr w:type="gramStart"/>
+      <w:r>
+        <w:rPr>
+          <w:rFonts w:ascii="Courier New" w:eastAsia="Times New Roman" w:hAnsi="Courier New" w:cs="Courier New"/>
+          <w:color w:val="000000"/>
+          <w:sz w:val="16"/>
+          <w:szCs w:val="20"/>
+          <w:lang w:eastAsia="ru-RU"/>
+        </w:rPr>
+        <w:t>.</w:t>
+      </w:r>
+      <w:proofErr w:type="spellStart"/>
+      <w:r>
+        <w:rPr>
+          <w:rFonts w:ascii="Courier New" w:eastAsia="Times New Roman" w:hAnsi="Courier New" w:cs="Courier New"/>
+          <w:color w:val="000000"/>
+          <w:sz w:val="16"/>
+          <w:szCs w:val="20"/>
+          <w:lang w:eastAsia="ru-RU"/>
+        </w:rPr>
+        <w:t>Include</w:t>
+      </w:r>
+      <w:proofErr w:type="spellEnd"/>
+      <w:proofErr w:type="gramEnd"/>
+      <w:r>
+        <w:rPr>
+          <w:rFonts w:ascii="Courier New" w:eastAsia="Times New Roman" w:hAnsi="Courier New" w:cs="Courier New"/>
+          <w:color w:val="000000"/>
+          <w:sz w:val="16"/>
+          <w:szCs w:val="20"/>
+          <w:lang w:eastAsia="ru-RU"/>
+        </w:rPr>
+        <w:t>(u=&gt;</w:t>
+      </w:r>
+      <w:proofErr w:type="spellStart"/>
+      <w:r>
+        <w:rPr>
+          <w:rFonts w:ascii="Courier New" w:eastAsia="Times New Roman" w:hAnsi="Courier New" w:cs="Courier New"/>
+          <w:color w:val="000000"/>
+          <w:sz w:val="16"/>
+          <w:szCs w:val="20"/>
+          <w:lang w:eastAsia="ru-RU"/>
+        </w:rPr>
+        <w:t>u.Company</w:t>
+      </w:r>
+      <w:proofErr w:type="spellEnd"/>
+      <w:r>
+        <w:rPr>
+          <w:rFonts w:ascii="Courier New" w:eastAsia="Times New Roman" w:hAnsi="Courier New" w:cs="Courier New"/>
+          <w:color w:val="000000"/>
+          <w:sz w:val="16"/>
+          <w:szCs w:val="20"/>
+          <w:lang w:eastAsia="ru-RU"/>
+        </w:rPr>
+        <w:t>)  // добавляем данные по компаниям</w:t>
+      </w:r>
+    </w:p>
+    <w:p>
+      <w:pPr>
+        <w:spacing w:after="0" w:line="293" w:lineRule="atLeast"/>
+        <w:rPr>
+          <w:rFonts w:ascii="Consolas" w:eastAsia="Times New Roman" w:hAnsi="Consolas" w:cs="Times New Roman"/>
+          <w:color w:val="000000"/>
+          <w:sz w:val="16"/>
+          <w:szCs w:val="20"/>
+          <w:lang w:eastAsia="ru-RU"/>
+        </w:rPr>
+      </w:pPr>
+      <w:r>
+        <w:rPr>
+          <w:rFonts w:ascii="Courier New" w:eastAsia="Times New Roman" w:hAnsi="Courier New" w:cs="Courier New"/>
+          <w:color w:val="000000"/>
+          <w:sz w:val="16"/>
+          <w:szCs w:val="20"/>
+          <w:lang w:eastAsia="ru-RU"/>
+        </w:rPr>
+        <w:t>                        </w:t>
+      </w:r>
+      <w:proofErr w:type="gramStart"/>
+      <w:r>
+        <w:rPr>
+          <w:rFonts w:ascii="Courier New" w:eastAsia="Times New Roman" w:hAnsi="Courier New" w:cs="Courier New"/>
+          <w:color w:val="000000"/>
+          <w:sz w:val="16"/>
+          <w:szCs w:val="20"/>
+          <w:lang w:eastAsia="ru-RU"/>
+        </w:rPr>
+        <w:t>.</w:t>
+      </w:r>
+      <w:proofErr w:type="spellStart"/>
+      <w:r>
+        <w:rPr>
+          <w:rFonts w:ascii="Courier New" w:eastAsia="Times New Roman" w:hAnsi="Courier New" w:cs="Courier New"/>
+          <w:b/>
+          <w:color w:val="000000"/>
+          <w:sz w:val="20"/>
+          <w:szCs w:val="20"/>
+          <w:lang w:eastAsia="ru-RU"/>
+        </w:rPr>
+        <w:t>ThenInclude</w:t>
+      </w:r>
+      <w:proofErr w:type="spellEnd"/>
+      <w:proofErr w:type="gramEnd"/>
+      <w:r>
+        <w:rPr>
+          <w:rFonts w:ascii="Courier New" w:eastAsia="Times New Roman" w:hAnsi="Courier New" w:cs="Courier New"/>
+          <w:color w:val="000000"/>
+          <w:sz w:val="16"/>
+          <w:szCs w:val="20"/>
+          <w:lang w:eastAsia="ru-RU"/>
+        </w:rPr>
+        <w:t>(</w:t>
+      </w:r>
+      <w:proofErr w:type="spellStart"/>
+      <w:r>
+        <w:rPr>
+          <w:rFonts w:ascii="Courier New" w:eastAsia="Times New Roman" w:hAnsi="Courier New" w:cs="Courier New"/>
+          <w:color w:val="000000"/>
+          <w:sz w:val="16"/>
+          <w:szCs w:val="20"/>
+          <w:lang w:eastAsia="ru-RU"/>
+        </w:rPr>
+        <w:t>comp</w:t>
+      </w:r>
+      <w:proofErr w:type="spellEnd"/>
+      <w:r>
+        <w:rPr>
+          <w:rFonts w:ascii="Courier New" w:eastAsia="Times New Roman" w:hAnsi="Courier New" w:cs="Courier New"/>
+          <w:color w:val="000000"/>
+          <w:sz w:val="16"/>
+          <w:szCs w:val="20"/>
+          <w:lang w:eastAsia="ru-RU"/>
+        </w:rPr>
+        <w:t xml:space="preserve"> =&gt; </w:t>
+      </w:r>
+      <w:proofErr w:type="spellStart"/>
+      <w:r>
+        <w:rPr>
+          <w:rFonts w:ascii="Courier New" w:eastAsia="Times New Roman" w:hAnsi="Courier New" w:cs="Courier New"/>
+          <w:color w:val="000000"/>
+          <w:sz w:val="16"/>
+          <w:szCs w:val="20"/>
+          <w:lang w:eastAsia="ru-RU"/>
+        </w:rPr>
+        <w:t>comp.Country</w:t>
+      </w:r>
+      <w:proofErr w:type="spellEnd"/>
+      <w:r>
+        <w:rPr>
+          <w:rFonts w:ascii="Courier New" w:eastAsia="Times New Roman" w:hAnsi="Courier New" w:cs="Courier New"/>
+          <w:color w:val="000000"/>
+          <w:sz w:val="16"/>
+          <w:szCs w:val="20"/>
+          <w:lang w:eastAsia="ru-RU"/>
+        </w:rPr>
+        <w:t xml:space="preserve"> //к компании добавляем страну </w:t>
+      </w:r>
+    </w:p>
+    <w:p>
+      <w:pPr>
+        <w:spacing w:after="0" w:line="293" w:lineRule="atLeast"/>
+        <w:rPr>
+          <w:rFonts w:ascii="Consolas" w:eastAsia="Times New Roman" w:hAnsi="Consolas" w:cs="Times New Roman"/>
+          <w:color w:val="000000"/>
+          <w:sz w:val="16"/>
+          <w:szCs w:val="20"/>
+          <w:lang w:eastAsia="ru-RU"/>
+        </w:rPr>
+      </w:pPr>
+      <w:r>
+        <w:rPr>
+          <w:rFonts w:ascii="Courier New" w:eastAsia="Times New Roman" w:hAnsi="Courier New" w:cs="Courier New"/>
+          <w:color w:val="000000"/>
+          <w:sz w:val="16"/>
+          <w:szCs w:val="20"/>
+          <w:lang w:eastAsia="ru-RU"/>
+        </w:rPr>
+        <w:t>                            </w:t>
+      </w:r>
+      <w:proofErr w:type="gramStart"/>
+      <w:r>
+        <w:rPr>
+          <w:rFonts w:ascii="Courier New" w:eastAsia="Times New Roman" w:hAnsi="Courier New" w:cs="Courier New"/>
+          <w:color w:val="000000"/>
+          <w:sz w:val="16"/>
+          <w:szCs w:val="20"/>
+          <w:lang w:eastAsia="ru-RU"/>
+        </w:rPr>
+        <w:t>.</w:t>
+      </w:r>
+      <w:proofErr w:type="spellStart"/>
+      <w:r>
+        <w:rPr>
+          <w:rFonts w:ascii="Courier New" w:eastAsia="Times New Roman" w:hAnsi="Courier New" w:cs="Courier New"/>
+          <w:color w:val="000000"/>
+          <w:sz w:val="16"/>
+          <w:szCs w:val="20"/>
+          <w:lang w:eastAsia="ru-RU"/>
+        </w:rPr>
+        <w:t>ThenInclude</w:t>
+      </w:r>
+      <w:proofErr w:type="spellEnd"/>
+      <w:proofErr w:type="gramEnd"/>
+      <w:r>
+        <w:rPr>
+          <w:rFonts w:ascii="Courier New" w:eastAsia="Times New Roman" w:hAnsi="Courier New" w:cs="Courier New"/>
+          <w:color w:val="000000"/>
+          <w:sz w:val="16"/>
+          <w:szCs w:val="20"/>
+          <w:lang w:eastAsia="ru-RU"/>
+        </w:rPr>
+        <w:t>(</w:t>
+      </w:r>
+      <w:proofErr w:type="spellStart"/>
+      <w:r>
+        <w:rPr>
+          <w:rFonts w:ascii="Courier New" w:eastAsia="Times New Roman" w:hAnsi="Courier New" w:cs="Courier New"/>
+          <w:color w:val="000000"/>
+          <w:sz w:val="16"/>
+          <w:szCs w:val="20"/>
+          <w:lang w:eastAsia="ru-RU"/>
+        </w:rPr>
+        <w:t>count</w:t>
+      </w:r>
+      <w:proofErr w:type="spellEnd"/>
+      <w:r>
+        <w:rPr>
+          <w:rFonts w:ascii="Courier New" w:eastAsia="Times New Roman" w:hAnsi="Courier New" w:cs="Courier New"/>
+          <w:color w:val="000000"/>
+          <w:sz w:val="16"/>
+          <w:szCs w:val="20"/>
+          <w:lang w:eastAsia="ru-RU"/>
+        </w:rPr>
+        <w:t xml:space="preserve"> =&gt; </w:t>
+      </w:r>
+      <w:proofErr w:type="spellStart"/>
+      <w:r>
+        <w:rPr>
+          <w:rFonts w:ascii="Courier New" w:eastAsia="Times New Roman" w:hAnsi="Courier New" w:cs="Courier New"/>
+          <w:color w:val="000000"/>
+          <w:sz w:val="16"/>
+          <w:szCs w:val="20"/>
+          <w:lang w:eastAsia="ru-RU"/>
+        </w:rPr>
+        <w:t>count.Capital</w:t>
+      </w:r>
+      <w:proofErr w:type="spellEnd"/>
+      <w:r>
+        <w:rPr>
+          <w:rFonts w:ascii="Courier New" w:eastAsia="Times New Roman" w:hAnsi="Courier New" w:cs="Courier New"/>
+          <w:color w:val="000000"/>
+          <w:sz w:val="16"/>
+          <w:szCs w:val="20"/>
+          <w:lang w:eastAsia="ru-RU"/>
+        </w:rPr>
+        <w:t>)//к стране добавляем столицу</w:t>
+      </w:r>
+    </w:p>
+    <w:p>
+      <w:pPr>
+        <w:spacing w:after="0" w:line="293" w:lineRule="atLeast"/>
+        <w:rPr>
+          <w:rFonts w:ascii="Consolas" w:eastAsia="Times New Roman" w:hAnsi="Consolas" w:cs="Times New Roman"/>
+          <w:color w:val="000000"/>
+          <w:sz w:val="16"/>
+          <w:szCs w:val="20"/>
+          <w:lang w:eastAsia="ru-RU"/>
+        </w:rPr>
+      </w:pPr>
+      <w:r>
+        <w:rPr>
+          <w:rFonts w:ascii="Courier New" w:eastAsia="Times New Roman" w:hAnsi="Courier New" w:cs="Courier New"/>
+          <w:color w:val="000000"/>
+          <w:sz w:val="16"/>
+          <w:szCs w:val="20"/>
+          <w:lang w:eastAsia="ru-RU"/>
+        </w:rPr>
+        <w:t>                    </w:t>
+      </w:r>
+      <w:proofErr w:type="gramStart"/>
+      <w:r>
+        <w:rPr>
+          <w:rFonts w:ascii="Courier New" w:eastAsia="Times New Roman" w:hAnsi="Courier New" w:cs="Courier New"/>
+          <w:color w:val="000000"/>
+          <w:sz w:val="16"/>
+          <w:szCs w:val="20"/>
+          <w:lang w:eastAsia="ru-RU"/>
+        </w:rPr>
+        <w:t>.</w:t>
+      </w:r>
+      <w:proofErr w:type="spellStart"/>
+      <w:r>
+        <w:rPr>
+          <w:rFonts w:ascii="Courier New" w:eastAsia="Times New Roman" w:hAnsi="Courier New" w:cs="Courier New"/>
+          <w:color w:val="000000"/>
+          <w:sz w:val="16"/>
+          <w:szCs w:val="20"/>
+          <w:lang w:eastAsia="ru-RU"/>
+        </w:rPr>
+        <w:t>Include</w:t>
+      </w:r>
+      <w:proofErr w:type="spellEnd"/>
+      <w:proofErr w:type="gramEnd"/>
+      <w:r>
+        <w:rPr>
+          <w:rFonts w:ascii="Courier New" w:eastAsia="Times New Roman" w:hAnsi="Courier New" w:cs="Courier New"/>
+          <w:color w:val="000000"/>
+          <w:sz w:val="16"/>
+          <w:szCs w:val="20"/>
+          <w:lang w:eastAsia="ru-RU"/>
+        </w:rPr>
+        <w:t>(u=&gt;</w:t>
+      </w:r>
+      <w:proofErr w:type="spellStart"/>
+      <w:r>
+        <w:rPr>
+          <w:rFonts w:ascii="Courier New" w:eastAsia="Times New Roman" w:hAnsi="Courier New" w:cs="Courier New"/>
+          <w:color w:val="000000"/>
+          <w:sz w:val="16"/>
+          <w:szCs w:val="20"/>
+          <w:lang w:eastAsia="ru-RU"/>
+        </w:rPr>
+        <w:t>u.Position</w:t>
+      </w:r>
+      <w:proofErr w:type="spellEnd"/>
+      <w:r>
+        <w:rPr>
+          <w:rFonts w:ascii="Courier New" w:eastAsia="Times New Roman" w:hAnsi="Courier New" w:cs="Courier New"/>
+          <w:color w:val="000000"/>
+          <w:sz w:val="16"/>
+          <w:szCs w:val="20"/>
+          <w:lang w:eastAsia="ru-RU"/>
+        </w:rPr>
+        <w:t>) // добавляем данные по должностям</w:t>
+      </w:r>
+    </w:p>
+    <w:p>
+      <w:pPr>
+        <w:spacing w:after="0" w:line="293" w:lineRule="atLeast"/>
+        <w:rPr>
+          <w:rFonts w:ascii="Courier New" w:eastAsia="Times New Roman" w:hAnsi="Courier New" w:cs="Courier New"/>
+          <w:color w:val="000000"/>
+          <w:sz w:val="16"/>
+          <w:szCs w:val="20"/>
+          <w:lang w:eastAsia="ru-RU"/>
+        </w:rPr>
+      </w:pPr>
+      <w:r>
+        <w:rPr>
+          <w:rFonts w:ascii="Courier New" w:eastAsia="Times New Roman" w:hAnsi="Courier New" w:cs="Courier New"/>
+          <w:color w:val="000000"/>
+          <w:sz w:val="16"/>
+          <w:szCs w:val="20"/>
+          <w:lang w:eastAsia="ru-RU"/>
+        </w:rPr>
+        <w:t>                    </w:t>
+      </w:r>
+      <w:proofErr w:type="gramStart"/>
+      <w:r>
+        <w:rPr>
+          <w:rFonts w:ascii="Courier New" w:eastAsia="Times New Roman" w:hAnsi="Courier New" w:cs="Courier New"/>
+          <w:color w:val="000000"/>
+          <w:sz w:val="16"/>
+          <w:szCs w:val="20"/>
+          <w:lang w:eastAsia="ru-RU"/>
+        </w:rPr>
+        <w:t>.</w:t>
+      </w:r>
+      <w:proofErr w:type="spellStart"/>
+      <w:r>
+        <w:rPr>
+          <w:rFonts w:ascii="Courier New" w:eastAsia="Times New Roman" w:hAnsi="Courier New" w:cs="Courier New"/>
+          <w:color w:val="000000"/>
+          <w:sz w:val="16"/>
+          <w:szCs w:val="20"/>
+          <w:lang w:eastAsia="ru-RU"/>
+        </w:rPr>
+        <w:t>ToList</w:t>
+      </w:r>
+      <w:proofErr w:type="spellEnd"/>
+      <w:proofErr w:type="gramEnd"/>
+      <w:r>
+        <w:rPr>
+          <w:rFonts w:ascii="Courier New" w:eastAsia="Times New Roman" w:hAnsi="Courier New" w:cs="Courier New"/>
+          <w:color w:val="000000"/>
+          <w:sz w:val="16"/>
+          <w:szCs w:val="20"/>
+          <w:lang w:eastAsia="ru-RU"/>
+        </w:rPr>
+        <w:t>();</w:t>
+      </w:r>
+    </w:p>
+    <w:p>
+      <w:pPr>
+        <w:spacing w:after="0" w:line="293" w:lineRule="atLeast"/>
+        <w:rPr>
+          <w:rFonts w:ascii="Consolas" w:eastAsia="Times New Roman" w:hAnsi="Consolas" w:cs="Times New Roman"/>
+          <w:color w:val="000000"/>
+          <w:sz w:val="16"/>
+          <w:szCs w:val="20"/>
+          <w:lang w:eastAsia="ru-RU"/>
+        </w:rPr>
+      </w:pPr>
+    </w:p>
+    <w:p>
+      <w:pPr>
+        <w:pStyle w:val="a3"/>
+        <w:numPr>
+          <w:ilvl w:val="0"/>
+          <w:numId w:val="19"/>
+        </w:numPr>
+        <w:rPr>
+          <w:sz w:val="28"/>
+          <w:lang w:val="en-US"/>
+        </w:rPr>
+      </w:pPr>
+      <w:r>
+        <w:rPr>
+          <w:b/>
+          <w:color w:val="FF0000"/>
+          <w:sz w:val="36"/>
+          <w:lang w:val="en-US"/>
+        </w:rPr>
+        <w:t>Explicit</w:t>
+      </w:r>
+      <w:r>
+        <w:rPr>
+          <w:color w:val="FF0000"/>
+          <w:sz w:val="36"/>
+          <w:lang w:val="en-US"/>
+        </w:rPr>
+        <w:t xml:space="preserve"> </w:t>
+      </w:r>
+      <w:r>
+        <w:rPr>
+          <w:sz w:val="28"/>
+          <w:lang w:val="en-US"/>
+        </w:rPr>
+        <w:t>loading (</w:t>
+      </w:r>
+      <w:r>
+        <w:rPr>
+          <w:sz w:val="28"/>
+        </w:rPr>
+        <w:t>явная)</w:t>
+      </w:r>
+    </w:p>
+    <w:p>
+      <w:pPr>
+        <w:rPr>
+          <w:sz w:val="28"/>
+        </w:rPr>
+      </w:pPr>
+      <w:proofErr w:type="spellStart"/>
+      <w:proofErr w:type="gramStart"/>
+      <w:r>
+        <w:rPr>
+          <w:sz w:val="28"/>
+          <w:lang w:val="en-US"/>
+        </w:rPr>
+        <w:t>db</w:t>
+      </w:r>
+      <w:proofErr w:type="spellEnd"/>
+      <w:r>
+        <w:rPr>
+          <w:sz w:val="28"/>
+        </w:rPr>
+        <w:t>.</w:t>
+      </w:r>
+      <w:r>
+        <w:rPr>
+          <w:sz w:val="28"/>
+          <w:lang w:val="en-US"/>
+        </w:rPr>
+        <w:t>Users</w:t>
+      </w:r>
+      <w:r>
+        <w:rPr>
+          <w:sz w:val="28"/>
+        </w:rPr>
+        <w:t>..</w:t>
+      </w:r>
+      <w:proofErr w:type="gramEnd"/>
+      <w:r>
+        <w:rPr>
+          <w:b/>
+          <w:i/>
+          <w:sz w:val="32"/>
+          <w:lang w:val="en-US"/>
+        </w:rPr>
+        <w:t>Load</w:t>
+      </w:r>
+      <w:r>
+        <w:rPr>
+          <w:sz w:val="28"/>
+        </w:rPr>
+        <w:t>()</w:t>
+      </w:r>
+      <w:r>
+        <w:rPr>
+          <w:sz w:val="28"/>
+        </w:rPr>
+        <w:t xml:space="preserve"> – абсолютно всех пользователей со всеми </w:t>
+      </w:r>
+      <w:proofErr w:type="spellStart"/>
+      <w:r>
+        <w:rPr>
+          <w:sz w:val="28"/>
+        </w:rPr>
+        <w:t>связ</w:t>
+      </w:r>
+      <w:proofErr w:type="spellEnd"/>
+      <w:r>
+        <w:rPr>
+          <w:sz w:val="28"/>
+        </w:rPr>
+        <w:t xml:space="preserve"> данными</w:t>
+      </w:r>
+    </w:p>
+    <w:p>
+      <w:pPr>
+        <w:rPr>
+          <w:sz w:val="28"/>
+        </w:rPr>
+      </w:pPr>
+      <w:proofErr w:type="spellStart"/>
+      <w:proofErr w:type="gramStart"/>
+      <w:r>
+        <w:rPr>
+          <w:sz w:val="28"/>
+          <w:lang w:val="en-US"/>
+        </w:rPr>
+        <w:t>db</w:t>
+      </w:r>
+      <w:proofErr w:type="spellEnd"/>
+      <w:r>
+        <w:rPr>
+          <w:sz w:val="28"/>
+        </w:rPr>
+        <w:t>.</w:t>
+      </w:r>
+      <w:r>
+        <w:rPr>
+          <w:sz w:val="28"/>
+          <w:lang w:val="en-US"/>
+        </w:rPr>
+        <w:t>Users</w:t>
+      </w:r>
+      <w:r>
+        <w:rPr>
+          <w:sz w:val="28"/>
+        </w:rPr>
+        <w:t>.</w:t>
+      </w:r>
+      <w:r>
+        <w:rPr>
+          <w:b/>
+          <w:i/>
+          <w:sz w:val="28"/>
+          <w:lang w:val="en-US"/>
+        </w:rPr>
+        <w:t>Where</w:t>
+      </w:r>
+      <w:proofErr w:type="gramEnd"/>
+      <w:r>
+        <w:rPr>
+          <w:sz w:val="28"/>
+        </w:rPr>
+        <w:t>(</w:t>
+      </w:r>
+      <w:r>
+        <w:rPr>
+          <w:sz w:val="28"/>
+          <w:lang w:val="en-US"/>
+        </w:rPr>
+        <w:t>p</w:t>
+      </w:r>
+      <w:r>
+        <w:rPr>
+          <w:sz w:val="28"/>
+        </w:rPr>
+        <w:t>=&gt;</w:t>
+      </w:r>
+      <w:r>
+        <w:rPr>
+          <w:sz w:val="28"/>
+          <w:lang w:val="en-US"/>
+        </w:rPr>
+        <w:t>p</w:t>
+      </w:r>
+      <w:r>
+        <w:rPr>
+          <w:sz w:val="28"/>
+        </w:rPr>
+        <w:t>.</w:t>
+      </w:r>
+      <w:r>
+        <w:rPr>
+          <w:sz w:val="28"/>
+          <w:lang w:val="en-US"/>
+        </w:rPr>
+        <w:t>Id</w:t>
+      </w:r>
+      <w:r>
+        <w:rPr>
+          <w:sz w:val="28"/>
+        </w:rPr>
+        <w:t>==</w:t>
+      </w:r>
+      <w:r>
+        <w:rPr>
+          <w:sz w:val="28"/>
+          <w:lang w:val="en-US"/>
+        </w:rPr>
+        <w:t>company</w:t>
+      </w:r>
+      <w:r>
+        <w:rPr>
+          <w:sz w:val="28"/>
+        </w:rPr>
+        <w:t>.</w:t>
+      </w:r>
+      <w:r>
+        <w:rPr>
+          <w:sz w:val="28"/>
+          <w:lang w:val="en-US"/>
+        </w:rPr>
+        <w:t>Id</w:t>
+      </w:r>
+      <w:r>
+        <w:rPr>
+          <w:sz w:val="28"/>
+        </w:rPr>
+        <w:t>).</w:t>
+      </w:r>
+      <w:r>
+        <w:rPr>
+          <w:sz w:val="28"/>
+          <w:lang w:val="en-US"/>
+        </w:rPr>
+        <w:t>Load</w:t>
+      </w:r>
+      <w:r>
+        <w:rPr>
+          <w:sz w:val="28"/>
+        </w:rPr>
+        <w:t>()</w:t>
+      </w:r>
+      <w:r>
+        <w:rPr>
+          <w:sz w:val="28"/>
+        </w:rPr>
+        <w:t xml:space="preserve"> – только кого нужно выбираем</w:t>
+      </w:r>
+    </w:p>
+    <w:p>
+      <w:pPr>
+        <w:rPr>
+          <w:i/>
+          <w:sz w:val="28"/>
+          <w:u w:val="single"/>
+        </w:rPr>
+      </w:pPr>
+    </w:p>
+    <w:p>
+      <w:pPr>
+        <w:rPr>
+          <w:sz w:val="28"/>
+        </w:rPr>
+      </w:pPr>
+      <w:r>
+        <w:rPr>
+          <w:i/>
+          <w:sz w:val="28"/>
+          <w:u w:val="single"/>
+        </w:rPr>
+        <w:t>Отдельная</w:t>
+      </w:r>
+      <w:r>
+        <w:rPr>
+          <w:sz w:val="28"/>
+        </w:rPr>
+        <w:t xml:space="preserve"> загрузка </w:t>
+      </w:r>
+      <w:proofErr w:type="spellStart"/>
+      <w:r>
+        <w:rPr>
+          <w:sz w:val="28"/>
+        </w:rPr>
+        <w:t>связ</w:t>
+      </w:r>
+      <w:proofErr w:type="spellEnd"/>
+      <w:r>
+        <w:rPr>
+          <w:sz w:val="28"/>
+        </w:rPr>
+        <w:t>-х данных</w:t>
+      </w:r>
+      <w:r>
+        <w:rPr>
+          <w:sz w:val="28"/>
+        </w:rPr>
+        <w:t>:</w:t>
+      </w:r>
+    </w:p>
+    <w:p>
+      <w:pPr>
+        <w:rPr>
+          <w:sz w:val="28"/>
+          <w:lang w:val="en-US"/>
+        </w:rPr>
+      </w:pPr>
+      <w:proofErr w:type="spellStart"/>
+      <w:proofErr w:type="gramStart"/>
+      <w:r>
+        <w:rPr>
+          <w:sz w:val="28"/>
+          <w:lang w:val="en-US"/>
+        </w:rPr>
+        <w:t>db.Entry</w:t>
+      </w:r>
+      <w:proofErr w:type="spellEnd"/>
+      <w:proofErr w:type="gramEnd"/>
+      <w:r>
+        <w:rPr>
+          <w:sz w:val="28"/>
+          <w:lang w:val="en-US"/>
+        </w:rPr>
+        <w:t>(user).</w:t>
+      </w:r>
+      <w:r>
+        <w:rPr>
+          <w:b/>
+          <w:i/>
+          <w:sz w:val="32"/>
+          <w:lang w:val="en-US"/>
+        </w:rPr>
+        <w:t>Reference</w:t>
+      </w:r>
+      <w:r>
+        <w:rPr>
+          <w:sz w:val="28"/>
+          <w:lang w:val="en-US"/>
+        </w:rPr>
+        <w:t>(</w:t>
+      </w:r>
+      <w:r>
+        <w:rPr>
+          <w:sz w:val="28"/>
+          <w:lang w:val="en-US"/>
+        </w:rPr>
+        <w:t>x</w:t>
+      </w:r>
+      <w:r>
+        <w:rPr>
+          <w:sz w:val="28"/>
+          <w:lang w:val="en-US"/>
+        </w:rPr>
+        <w:t xml:space="preserve"> =&gt; </w:t>
+      </w:r>
+      <w:proofErr w:type="spellStart"/>
+      <w:r>
+        <w:rPr>
+          <w:sz w:val="28"/>
+          <w:lang w:val="en-US"/>
+        </w:rPr>
+        <w:t>x</w:t>
+      </w:r>
+      <w:r>
+        <w:rPr>
+          <w:sz w:val="28"/>
+          <w:lang w:val="en-US"/>
+        </w:rPr>
+        <w:t>.</w:t>
+      </w:r>
+      <w:r>
+        <w:rPr>
+          <w:sz w:val="28"/>
+          <w:lang w:val="en-US"/>
+        </w:rPr>
+        <w:t>Company</w:t>
+      </w:r>
+      <w:proofErr w:type="spellEnd"/>
+      <w:r>
+        <w:rPr>
+          <w:sz w:val="28"/>
+          <w:lang w:val="en-US"/>
+        </w:rPr>
+        <w:t>).</w:t>
+      </w:r>
+      <w:r>
+        <w:rPr>
+          <w:sz w:val="28"/>
+          <w:lang w:val="en-US"/>
+        </w:rPr>
+        <w:t>Load</w:t>
+      </w:r>
+      <w:r>
+        <w:rPr>
+          <w:sz w:val="28"/>
+          <w:lang w:val="en-US"/>
+        </w:rPr>
+        <w:t xml:space="preserve">() – </w:t>
+      </w:r>
+      <w:proofErr w:type="spellStart"/>
+      <w:r>
+        <w:rPr>
+          <w:sz w:val="28"/>
+        </w:rPr>
+        <w:t>св</w:t>
+      </w:r>
+      <w:proofErr w:type="spellEnd"/>
+      <w:r>
+        <w:rPr>
+          <w:sz w:val="28"/>
+          <w:lang w:val="en-US"/>
+        </w:rPr>
+        <w:t>-</w:t>
+      </w:r>
+      <w:r>
+        <w:rPr>
+          <w:sz w:val="28"/>
+        </w:rPr>
+        <w:t>во</w:t>
+      </w:r>
+      <w:r>
+        <w:rPr>
+          <w:sz w:val="28"/>
+          <w:lang w:val="en-US"/>
+        </w:rPr>
+        <w:t xml:space="preserve"> </w:t>
+      </w:r>
+      <w:r>
+        <w:rPr>
+          <w:sz w:val="28"/>
+        </w:rPr>
+        <w:t>есть</w:t>
+      </w:r>
+      <w:r>
+        <w:rPr>
+          <w:sz w:val="28"/>
+          <w:lang w:val="en-US"/>
+        </w:rPr>
+        <w:t xml:space="preserve"> </w:t>
+      </w:r>
+      <w:r>
+        <w:rPr>
+          <w:sz w:val="28"/>
+        </w:rPr>
+        <w:t>один</w:t>
+      </w:r>
+      <w:r>
+        <w:rPr>
+          <w:sz w:val="28"/>
+          <w:lang w:val="en-US"/>
+        </w:rPr>
+        <w:t>-</w:t>
+      </w:r>
+      <w:proofErr w:type="spellStart"/>
+      <w:r>
+        <w:rPr>
+          <w:sz w:val="28"/>
+        </w:rPr>
+        <w:t>ый</w:t>
+      </w:r>
+      <w:proofErr w:type="spellEnd"/>
+      <w:r>
+        <w:rPr>
+          <w:sz w:val="28"/>
+          <w:lang w:val="en-US"/>
+        </w:rPr>
+        <w:t xml:space="preserve"> </w:t>
+      </w:r>
+      <w:r>
+        <w:rPr>
+          <w:sz w:val="28"/>
+        </w:rPr>
+        <w:t>объект</w:t>
+      </w:r>
+    </w:p>
+    <w:p>
+      <w:pPr>
+        <w:rPr>
+          <w:sz w:val="28"/>
+        </w:rPr>
+      </w:pPr>
+      <w:proofErr w:type="spellStart"/>
+      <w:proofErr w:type="gramStart"/>
+      <w:r>
+        <w:rPr>
+          <w:sz w:val="28"/>
+          <w:lang w:val="en-US"/>
+        </w:rPr>
+        <w:t>db.Entry</w:t>
+      </w:r>
+      <w:proofErr w:type="spellEnd"/>
+      <w:proofErr w:type="gramEnd"/>
+      <w:r>
+        <w:rPr>
+          <w:sz w:val="28"/>
+          <w:lang w:val="en-US"/>
+        </w:rPr>
+        <w:t>(company).</w:t>
+      </w:r>
+      <w:r>
+        <w:rPr>
+          <w:b/>
+          <w:i/>
+          <w:sz w:val="32"/>
+          <w:lang w:val="en-US"/>
+        </w:rPr>
+        <w:t>Collection</w:t>
+      </w:r>
+      <w:r>
+        <w:rPr>
+          <w:sz w:val="28"/>
+          <w:lang w:val="en-US"/>
+        </w:rPr>
+        <w:t>(t=&gt;</w:t>
+      </w:r>
+      <w:proofErr w:type="spellStart"/>
+      <w:r>
+        <w:rPr>
+          <w:sz w:val="28"/>
+          <w:lang w:val="en-US"/>
+        </w:rPr>
+        <w:t>t.Users</w:t>
+      </w:r>
+      <w:proofErr w:type="spellEnd"/>
+      <w:r>
+        <w:rPr>
+          <w:sz w:val="28"/>
+          <w:lang w:val="en-US"/>
+        </w:rPr>
+        <w:t xml:space="preserve">).Load() – </w:t>
+      </w:r>
+      <w:proofErr w:type="spellStart"/>
+      <w:r>
+        <w:rPr>
+          <w:sz w:val="28"/>
+          <w:lang w:val="en-US"/>
+        </w:rPr>
+        <w:t>св</w:t>
+      </w:r>
+      <w:proofErr w:type="spellEnd"/>
+      <w:r>
+        <w:rPr>
+          <w:sz w:val="28"/>
+          <w:lang w:val="en-US"/>
+        </w:rPr>
+        <w:t>-</w:t>
+      </w:r>
+      <w:r>
+        <w:rPr>
+          <w:sz w:val="28"/>
+        </w:rPr>
+        <w:t>во</w:t>
+      </w:r>
+      <w:r>
+        <w:rPr>
+          <w:sz w:val="28"/>
+          <w:lang w:val="en-US"/>
+        </w:rPr>
+        <w:t xml:space="preserve"> </w:t>
+      </w:r>
+      <w:r>
+        <w:rPr>
+          <w:sz w:val="28"/>
+        </w:rPr>
+        <w:t>есть</w:t>
+      </w:r>
+      <w:r>
+        <w:rPr>
+          <w:sz w:val="28"/>
+          <w:lang w:val="en-US"/>
+        </w:rPr>
+        <w:t xml:space="preserve"> </w:t>
+      </w:r>
+      <w:r>
+        <w:rPr>
+          <w:sz w:val="28"/>
+        </w:rPr>
+        <w:t>коллекция</w:t>
+      </w:r>
+    </w:p>
+    <w:p>
+      <w:pPr>
+        <w:pStyle w:val="a3"/>
+        <w:numPr>
+          <w:ilvl w:val="0"/>
+          <w:numId w:val="19"/>
+        </w:numPr>
+        <w:rPr>
+          <w:sz w:val="28"/>
+          <w:lang w:val="en-US"/>
+        </w:rPr>
+      </w:pPr>
+      <w:r>
+        <w:rPr>
+          <w:b/>
+          <w:color w:val="FF0000"/>
+          <w:sz w:val="36"/>
+          <w:lang w:val="en-US"/>
+        </w:rPr>
+        <w:t>Lazy</w:t>
+      </w:r>
+      <w:r>
+        <w:rPr>
+          <w:color w:val="FF0000"/>
+          <w:sz w:val="36"/>
+          <w:lang w:val="en-US"/>
+        </w:rPr>
+        <w:t xml:space="preserve"> </w:t>
+      </w:r>
+      <w:r>
+        <w:rPr>
+          <w:sz w:val="28"/>
+          <w:lang w:val="en-US"/>
+        </w:rPr>
+        <w:t>loading</w:t>
+      </w:r>
+    </w:p>
+    <w:p>
+      <w:pPr>
+        <w:rPr>
+          <w:sz w:val="28"/>
+        </w:rPr>
+      </w:pPr>
+      <w:r>
+        <w:rPr>
+          <w:sz w:val="28"/>
+        </w:rPr>
+        <w:t xml:space="preserve">Загружаются при непосредственном обращении к сущности (напр. в цикле </w:t>
+      </w:r>
+      <w:proofErr w:type="gramStart"/>
+      <w:r>
+        <w:rPr>
+          <w:sz w:val="28"/>
+        </w:rPr>
+        <w:t xml:space="preserve">или </w:t>
+      </w:r>
+      <w:r>
+        <w:rPr>
+          <w:sz w:val="28"/>
+        </w:rPr>
+        <w:t>.</w:t>
+      </w:r>
+      <w:proofErr w:type="spellStart"/>
+      <w:r>
+        <w:rPr>
+          <w:sz w:val="28"/>
+          <w:lang w:val="en-US"/>
+        </w:rPr>
+        <w:t>ToList</w:t>
+      </w:r>
+      <w:proofErr w:type="spellEnd"/>
+      <w:proofErr w:type="gramEnd"/>
+      <w:r>
+        <w:rPr>
+          <w:sz w:val="28"/>
+        </w:rPr>
+        <w:t xml:space="preserve">() </w:t>
+      </w:r>
+      <w:r>
+        <w:rPr>
+          <w:sz w:val="28"/>
+        </w:rPr>
+        <w:t>)</w:t>
+      </w:r>
+    </w:p>
+    <w:p>
+      <w:pPr>
+        <w:rPr>
+          <w:sz w:val="28"/>
+          <w:lang w:val="en-US"/>
+        </w:rPr>
+      </w:pPr>
+      <w:r>
+        <w:rPr>
+          <w:sz w:val="28"/>
+        </w:rPr>
+        <w:t>Но для этого надо</w:t>
+      </w:r>
+      <w:r>
+        <w:rPr>
+          <w:sz w:val="28"/>
+          <w:lang w:val="en-US"/>
+        </w:rPr>
+        <w:t>:</w:t>
+      </w:r>
+    </w:p>
+    <w:p>
+      <w:pPr>
+        <w:pStyle w:val="a3"/>
+        <w:numPr>
+          <w:ilvl w:val="0"/>
+          <w:numId w:val="20"/>
+        </w:numPr>
+        <w:rPr>
+          <w:sz w:val="28"/>
+          <w:lang w:val="en-US"/>
+        </w:rPr>
+      </w:pPr>
+      <w:r>
+        <w:rPr>
+          <w:sz w:val="28"/>
+        </w:rPr>
+        <w:t>Добавить</w:t>
+      </w:r>
+      <w:r>
+        <w:rPr>
+          <w:sz w:val="28"/>
+          <w:lang w:val="en-US"/>
+        </w:rPr>
+        <w:t xml:space="preserve"> </w:t>
+      </w:r>
+      <w:r>
+        <w:rPr>
+          <w:sz w:val="28"/>
+        </w:rPr>
+        <w:t>пакет</w:t>
+      </w:r>
+      <w:r>
+        <w:rPr>
+          <w:sz w:val="28"/>
+          <w:lang w:val="en-US"/>
+        </w:rPr>
+        <w:t xml:space="preserve"> </w:t>
+      </w:r>
+      <w:proofErr w:type="spellStart"/>
+      <w:r>
+        <w:rPr>
+          <w:sz w:val="28"/>
+          <w:lang w:val="en-US"/>
+        </w:rPr>
+        <w:t>Micros</w:t>
+      </w:r>
+      <w:r>
+        <w:rPr>
+          <w:sz w:val="28"/>
+          <w:lang w:val="en-US"/>
+        </w:rPr>
+        <w:t>oft.EntityFrameworkCore.Proxies</w:t>
+      </w:r>
+      <w:proofErr w:type="spellEnd"/>
+    </w:p>
+    <w:p>
+      <w:pPr>
+        <w:pStyle w:val="a3"/>
+        <w:numPr>
+          <w:ilvl w:val="0"/>
+          <w:numId w:val="20"/>
+        </w:numPr>
+        <w:rPr>
+          <w:sz w:val="28"/>
+          <w:lang w:val="en-US"/>
+        </w:rPr>
+      </w:pPr>
+      <w:r>
+        <w:rPr>
+          <w:sz w:val="28"/>
+        </w:rPr>
+        <w:t>При конфигурации данных:</w:t>
+      </w:r>
+    </w:p>
+    <w:p>
+      <w:pPr>
+        <w:rPr>
+          <w:sz w:val="28"/>
+          <w:lang w:val="en-US"/>
+        </w:rPr>
+      </w:pPr>
+      <w:proofErr w:type="spellStart"/>
+      <w:r>
+        <w:rPr>
+          <w:sz w:val="28"/>
+          <w:lang w:val="en-US"/>
+        </w:rPr>
+        <w:t>optionsBuilder.</w:t>
+      </w:r>
+      <w:r>
+        <w:rPr>
+          <w:b/>
+          <w:sz w:val="30"/>
+          <w:szCs w:val="30"/>
+          <w:lang w:val="en-US"/>
+        </w:rPr>
+        <w:t>UseLazyLoadingProxies</w:t>
+      </w:r>
+      <w:proofErr w:type="spellEnd"/>
+      <w:r>
+        <w:rPr>
+          <w:b/>
+          <w:sz w:val="30"/>
+          <w:szCs w:val="30"/>
+          <w:lang w:val="en-US"/>
+        </w:rPr>
+        <w:t>(</w:t>
+      </w:r>
+      <w:proofErr w:type="gramStart"/>
+      <w:r>
+        <w:rPr>
+          <w:b/>
+          <w:sz w:val="30"/>
+          <w:szCs w:val="30"/>
+          <w:lang w:val="en-US"/>
+        </w:rPr>
+        <w:t>)</w:t>
+      </w:r>
+      <w:r>
+        <w:rPr>
+          <w:sz w:val="30"/>
+          <w:szCs w:val="30"/>
+          <w:lang w:val="en-US"/>
+        </w:rPr>
+        <w:t>.</w:t>
+      </w:r>
+      <w:proofErr w:type="spellStart"/>
+      <w:r>
+        <w:rPr>
+          <w:sz w:val="28"/>
+          <w:lang w:val="en-US"/>
+        </w:rPr>
+        <w:t>UseSqlServer</w:t>
+      </w:r>
+      <w:proofErr w:type="spellEnd"/>
+      <w:proofErr w:type="gramEnd"/>
+      <w:r>
+        <w:rPr>
+          <w:sz w:val="28"/>
+        </w:rPr>
+        <w:t>(</w:t>
+      </w:r>
+      <w:r>
+        <w:rPr>
+          <w:sz w:val="28"/>
+          <w:lang w:val="en-US"/>
+        </w:rPr>
+        <w:t>“…”)</w:t>
+      </w:r>
+    </w:p>
+    <w:p>
+      <w:pPr>
+        <w:pStyle w:val="a3"/>
+        <w:numPr>
+          <w:ilvl w:val="0"/>
+          <w:numId w:val="21"/>
+        </w:numPr>
+        <w:rPr>
+          <w:i/>
+          <w:sz w:val="28"/>
+        </w:rPr>
+      </w:pPr>
+      <w:r>
+        <w:rPr>
+          <w:sz w:val="28"/>
+        </w:rPr>
+        <w:t xml:space="preserve">Все навигационные свойства – </w:t>
+      </w:r>
+      <w:r>
+        <w:rPr>
+          <w:b/>
+          <w:sz w:val="32"/>
+          <w:lang w:val="en-US"/>
+        </w:rPr>
+        <w:t>virtual</w:t>
+      </w:r>
+      <w:r>
+        <w:rPr>
+          <w:sz w:val="28"/>
+        </w:rPr>
+        <w:t xml:space="preserve">, </w:t>
+      </w:r>
+      <w:r>
+        <w:rPr>
+          <w:sz w:val="28"/>
+        </w:rPr>
+        <w:t xml:space="preserve">все классы </w:t>
+      </w:r>
+      <w:r>
+        <w:rPr>
+          <w:i/>
+          <w:sz w:val="28"/>
+        </w:rPr>
+        <w:t>открыты для наследования</w:t>
+      </w:r>
+    </w:p>
+    <w:p>
+      <w:pPr>
+        <w:rPr>
+          <w:sz w:val="28"/>
+        </w:rPr>
+      </w:pPr>
+      <w:r>
+        <w:rPr>
+          <w:sz w:val="28"/>
+          <w:lang w:val="en-US"/>
+        </w:rPr>
+        <w:t>No</w:t>
+      </w:r>
+      <w:r>
+        <w:rPr>
+          <w:sz w:val="28"/>
+        </w:rPr>
+        <w:t>:</w:t>
+      </w:r>
+      <w:r>
+        <w:rPr>
+          <w:sz w:val="28"/>
+        </w:rPr>
+        <w:t xml:space="preserve"> использует синхронную загрузку. Поэто</w:t>
+      </w:r>
+      <w:r>
+        <w:rPr>
+          <w:sz w:val="28"/>
+        </w:rPr>
+        <w:t>му для асинхронного нужны 1 и 2</w:t>
+      </w:r>
+    </w:p>
+    <w:p>
+      <w:pPr>
+        <w:rPr>
+          <w:b/>
+          <w:sz w:val="32"/>
+          <w:u w:val="single"/>
+        </w:rPr>
+      </w:pPr>
+      <w:r>
+        <w:rPr>
+          <w:b/>
+          <w:sz w:val="32"/>
+          <w:u w:val="single"/>
+        </w:rPr>
+        <w:lastRenderedPageBreak/>
+        <w:t>Отношения:</w:t>
+      </w:r>
+    </w:p>
+    <w:p>
+      <w:pPr>
+        <w:pStyle w:val="a3"/>
+        <w:numPr>
+          <w:ilvl w:val="0"/>
+          <w:numId w:val="22"/>
+        </w:numPr>
+        <w:rPr>
+          <w:b/>
+          <w:sz w:val="28"/>
+        </w:rPr>
+      </w:pPr>
+      <w:r>
+        <w:rPr>
+          <w:b/>
+          <w:color w:val="FF0000"/>
+          <w:sz w:val="36"/>
+          <w:lang w:val="en-US"/>
+        </w:rPr>
+        <w:t>One-to-one</w:t>
+      </w:r>
+    </w:p>
+    <w:p>
+      <w:pPr>
+        <w:rPr>
+          <w:sz w:val="28"/>
+        </w:rPr>
+      </w:pPr>
+      <w:r>
+        <w:rPr>
+          <w:sz w:val="28"/>
+        </w:rPr>
+        <w:t xml:space="preserve">-У какой модели явно прописано свойство </w:t>
+      </w:r>
+      <w:r>
+        <w:rPr>
+          <w:sz w:val="28"/>
+          <w:lang w:val="en-US"/>
+        </w:rPr>
+        <w:t>Id</w:t>
+      </w:r>
+      <w:r>
+        <w:rPr>
+          <w:sz w:val="28"/>
+        </w:rPr>
+        <w:t xml:space="preserve"> (внешний ключ), та и является </w:t>
+      </w:r>
+      <w:r>
+        <w:rPr>
+          <w:b/>
+          <w:sz w:val="28"/>
+        </w:rPr>
+        <w:t>зависимой</w:t>
+      </w:r>
+    </w:p>
+    <w:p>
+      <w:pPr>
+        <w:rPr>
+          <w:sz w:val="28"/>
+        </w:rPr>
+      </w:pPr>
+      <w:r>
+        <w:rPr>
+          <w:sz w:val="28"/>
+        </w:rPr>
+        <w:t xml:space="preserve">-методы </w:t>
+      </w:r>
+      <w:proofErr w:type="spellStart"/>
+      <w:proofErr w:type="gramStart"/>
+      <w:r>
+        <w:rPr>
+          <w:b/>
+          <w:sz w:val="28"/>
+        </w:rPr>
+        <w:t>HasOne</w:t>
+      </w:r>
+      <w:proofErr w:type="spellEnd"/>
+      <w:r>
+        <w:rPr>
+          <w:sz w:val="28"/>
+        </w:rPr>
+        <w:t>(</w:t>
+      </w:r>
+      <w:proofErr w:type="gramEnd"/>
+      <w:r>
+        <w:rPr>
+          <w:sz w:val="28"/>
+        </w:rPr>
+        <w:t xml:space="preserve">) и </w:t>
+      </w:r>
+      <w:proofErr w:type="spellStart"/>
+      <w:r>
+        <w:rPr>
+          <w:b/>
+          <w:sz w:val="28"/>
+        </w:rPr>
+        <w:t>WithOne</w:t>
+      </w:r>
+      <w:proofErr w:type="spellEnd"/>
+      <w:r>
+        <w:rPr>
+          <w:sz w:val="28"/>
+        </w:rPr>
+        <w:t>()</w:t>
+      </w:r>
+    </w:p>
+    <w:p>
+      <w:pPr>
+        <w:rPr>
+          <w:sz w:val="28"/>
+        </w:rPr>
+      </w:pPr>
+      <w:r>
+        <w:rPr>
+          <w:sz w:val="28"/>
+        </w:rPr>
+        <w:t>-</w:t>
+      </w:r>
+      <w:r>
+        <w:rPr>
+          <w:sz w:val="28"/>
+        </w:rPr>
+        <w:t xml:space="preserve">можно хранить данные моделей в одной таблице </w:t>
+      </w:r>
+      <w:r>
+        <w:rPr>
+          <w:sz w:val="28"/>
+        </w:rPr>
+        <w:t>–</w:t>
+      </w:r>
+      <w:r>
+        <w:rPr>
+          <w:sz w:val="28"/>
+        </w:rPr>
+        <w:t xml:space="preserve"> </w:t>
+      </w:r>
+      <w:proofErr w:type="spellStart"/>
+      <w:proofErr w:type="gramStart"/>
+      <w:r>
+        <w:rPr>
+          <w:b/>
           <w:sz w:val="28"/>
           <w:lang w:val="en-US"/>
         </w:rPr>
@@ -2925,1552 +7870,1047 @@
       <w:r>
         <w:rPr>
           <w:sz w:val="28"/>
-          <w:lang w:val="en-US"/>
-        </w:rPr>
-        <w:t xml:space="preserve">("People") - </w:t>
-      </w:r>
-      <w:r>
-        <w:rPr>
-          <w:sz w:val="28"/>
-        </w:rPr>
-        <w:t>сопоставляет</w:t>
-      </w:r>
-      <w:r>
-        <w:rPr>
-          <w:sz w:val="28"/>
-          <w:lang w:val="en-US"/>
-        </w:rPr>
-        <w:t xml:space="preserve"> </w:t>
-      </w:r>
-      <w:r>
-        <w:rPr>
-          <w:sz w:val="28"/>
-        </w:rPr>
-        <w:t>модель</w:t>
-      </w:r>
-      <w:r>
-        <w:rPr>
-          <w:sz w:val="28"/>
-          <w:lang w:val="en-US"/>
-        </w:rPr>
-        <w:t xml:space="preserve"> User </w:t>
-      </w:r>
-      <w:r>
-        <w:rPr>
-          <w:sz w:val="28"/>
-        </w:rPr>
-        <w:t>с</w:t>
-      </w:r>
-      <w:r>
-        <w:rPr>
-          <w:sz w:val="28"/>
-          <w:lang w:val="en-US"/>
-        </w:rPr>
-        <w:t xml:space="preserve"> </w:t>
-      </w:r>
-      <w:r>
-        <w:rPr>
-          <w:sz w:val="28"/>
-        </w:rPr>
-        <w:t>таблицей</w:t>
-      </w:r>
-      <w:r>
-        <w:rPr>
-          <w:sz w:val="28"/>
-          <w:lang w:val="en-US"/>
-        </w:rPr>
-        <w:t xml:space="preserve"> People()</w:t>
-      </w:r>
-    </w:p>
-    <w:p>
-      <w:pPr>
-        <w:rPr>
-          <w:sz w:val="28"/>
-          <w:lang w:val="en-US"/>
-        </w:rPr>
-      </w:pPr>
-      <w:proofErr w:type="spellStart"/>
+        </w:rPr>
+        <w:t>(</w:t>
+      </w:r>
+      <w:proofErr w:type="gramEnd"/>
+      <w:r>
+        <w:rPr>
+          <w:sz w:val="28"/>
+        </w:rPr>
+        <w:t>)</w:t>
+      </w:r>
+    </w:p>
+    <w:p>
+      <w:pPr>
+        <w:spacing w:after="0" w:line="293" w:lineRule="atLeast"/>
+        <w:rPr>
+          <w:rFonts w:ascii="Consolas" w:eastAsia="Times New Roman" w:hAnsi="Consolas" w:cs="Times New Roman"/>
+          <w:color w:val="000000"/>
+          <w:sz w:val="18"/>
+          <w:szCs w:val="20"/>
+          <w:lang w:val="en-US" w:eastAsia="ru-RU"/>
+        </w:rPr>
+      </w:pPr>
+      <w:proofErr w:type="spellStart"/>
+      <w:r>
+        <w:rPr>
+          <w:rFonts w:ascii="Courier New" w:eastAsia="Times New Roman" w:hAnsi="Courier New" w:cs="Courier New"/>
+          <w:color w:val="000000"/>
+          <w:sz w:val="18"/>
+          <w:szCs w:val="20"/>
+          <w:lang w:val="en-US" w:eastAsia="ru-RU"/>
+        </w:rPr>
+        <w:t>modelBuilder.Entity</w:t>
+      </w:r>
+      <w:proofErr w:type="spellEnd"/>
+      <w:r>
+        <w:rPr>
+          <w:rFonts w:ascii="Courier New" w:eastAsia="Times New Roman" w:hAnsi="Courier New" w:cs="Courier New"/>
+          <w:color w:val="000000"/>
+          <w:sz w:val="18"/>
+          <w:szCs w:val="20"/>
+          <w:lang w:val="en-US" w:eastAsia="ru-RU"/>
+        </w:rPr>
+        <w:t>&lt;User&gt;(</w:t>
+      </w:r>
       <w:proofErr w:type="gramStart"/>
       <w:r>
         <w:rPr>
-          <w:sz w:val="28"/>
-          <w:lang w:val="en-US"/>
-        </w:rPr>
-        <w:t>mb.Entity</w:t>
+          <w:rFonts w:ascii="Courier New" w:eastAsia="Times New Roman" w:hAnsi="Courier New" w:cs="Courier New"/>
+          <w:color w:val="000000"/>
+          <w:sz w:val="18"/>
+          <w:szCs w:val="20"/>
+          <w:lang w:val="en-US" w:eastAsia="ru-RU"/>
+        </w:rPr>
+        <w:t>).</w:t>
+      </w:r>
+      <w:proofErr w:type="spellStart"/>
+      <w:r>
+        <w:rPr>
+          <w:rFonts w:ascii="Courier New" w:eastAsia="Times New Roman" w:hAnsi="Courier New" w:cs="Courier New"/>
+          <w:color w:val="000000"/>
+          <w:sz w:val="18"/>
+          <w:szCs w:val="20"/>
+          <w:lang w:val="en-US" w:eastAsia="ru-RU"/>
+        </w:rPr>
+        <w:t>ToTable</w:t>
       </w:r>
       <w:proofErr w:type="spellEnd"/>
       <w:proofErr w:type="gramEnd"/>
       <w:r>
         <w:rPr>
-          <w:sz w:val="28"/>
-          <w:lang w:val="en-US"/>
-        </w:rPr>
-        <w:t>&lt;User&gt;().Property(u=&gt;</w:t>
-      </w:r>
-      <w:proofErr w:type="spellStart"/>
-      <w:r>
-        <w:rPr>
-          <w:sz w:val="28"/>
-          <w:lang w:val="en-US"/>
-        </w:rPr>
-        <w:t>u.Id</w:t>
-      </w:r>
-      <w:proofErr w:type="spellEnd"/>
-      <w:r>
-        <w:rPr>
-          <w:sz w:val="28"/>
-          <w:lang w:val="en-US"/>
+          <w:rFonts w:ascii="Courier New" w:eastAsia="Times New Roman" w:hAnsi="Courier New" w:cs="Courier New"/>
+          <w:color w:val="000000"/>
+          <w:sz w:val="18"/>
+          <w:szCs w:val="20"/>
+          <w:lang w:val="en-US" w:eastAsia="ru-RU"/>
+        </w:rPr>
+        <w:t>("Users");</w:t>
+      </w:r>
+    </w:p>
+    <w:p>
+      <w:pPr>
+        <w:spacing w:after="0" w:line="293" w:lineRule="atLeast"/>
+        <w:rPr>
+          <w:rFonts w:ascii="Courier New" w:eastAsia="Times New Roman" w:hAnsi="Courier New" w:cs="Courier New"/>
+          <w:color w:val="000000"/>
+          <w:sz w:val="18"/>
+          <w:szCs w:val="20"/>
+          <w:lang w:val="en-US" w:eastAsia="ru-RU"/>
+        </w:rPr>
+      </w:pPr>
+      <w:proofErr w:type="spellStart"/>
+      <w:r>
+        <w:rPr>
+          <w:rFonts w:ascii="Courier New" w:eastAsia="Times New Roman" w:hAnsi="Courier New" w:cs="Courier New"/>
+          <w:color w:val="000000"/>
+          <w:sz w:val="18"/>
+          <w:szCs w:val="20"/>
+          <w:lang w:val="en-US" w:eastAsia="ru-RU"/>
+        </w:rPr>
+        <w:t>modelBuilder.Entity</w:t>
+      </w:r>
+      <w:proofErr w:type="spellEnd"/>
+      <w:r>
+        <w:rPr>
+          <w:rFonts w:ascii="Courier New" w:eastAsia="Times New Roman" w:hAnsi="Courier New" w:cs="Courier New"/>
+          <w:color w:val="000000"/>
+          <w:sz w:val="18"/>
+          <w:szCs w:val="20"/>
+          <w:lang w:val="en-US" w:eastAsia="ru-RU"/>
+        </w:rPr>
+        <w:t>&lt;</w:t>
+      </w:r>
+      <w:proofErr w:type="spellStart"/>
+      <w:r>
+        <w:rPr>
+          <w:rFonts w:ascii="Courier New" w:eastAsia="Times New Roman" w:hAnsi="Courier New" w:cs="Courier New"/>
+          <w:color w:val="000000"/>
+          <w:sz w:val="18"/>
+          <w:szCs w:val="20"/>
+          <w:lang w:val="en-US" w:eastAsia="ru-RU"/>
+        </w:rPr>
+        <w:t>UserProfile</w:t>
+      </w:r>
+      <w:proofErr w:type="spellEnd"/>
+      <w:r>
+        <w:rPr>
+          <w:rFonts w:ascii="Courier New" w:eastAsia="Times New Roman" w:hAnsi="Courier New" w:cs="Courier New"/>
+          <w:color w:val="000000"/>
+          <w:sz w:val="18"/>
+          <w:szCs w:val="20"/>
+          <w:lang w:val="en-US" w:eastAsia="ru-RU"/>
+        </w:rPr>
+        <w:t>&gt;(</w:t>
+      </w:r>
+      <w:proofErr w:type="gramStart"/>
+      <w:r>
+        <w:rPr>
+          <w:rFonts w:ascii="Courier New" w:eastAsia="Times New Roman" w:hAnsi="Courier New" w:cs="Courier New"/>
+          <w:color w:val="000000"/>
+          <w:sz w:val="18"/>
+          <w:szCs w:val="20"/>
+          <w:lang w:val="en-US" w:eastAsia="ru-RU"/>
         </w:rPr>
         <w:t>).</w:t>
       </w:r>
       <w:proofErr w:type="spellStart"/>
       <w:r>
         <w:rPr>
-          <w:sz w:val="28"/>
-          <w:lang w:val="en-US"/>
-        </w:rPr>
-        <w:t>HasColumnName</w:t>
-      </w:r>
-      <w:proofErr w:type="spellEnd"/>
-      <w:r>
-        <w:rPr>
-          <w:sz w:val="28"/>
-          <w:lang w:val="en-US"/>
-        </w:rPr>
-        <w:t>("</w:t>
-      </w:r>
-      <w:proofErr w:type="spellStart"/>
-      <w:r>
-        <w:rPr>
-          <w:sz w:val="28"/>
-          <w:lang w:val="en-US"/>
-        </w:rPr>
-        <w:t>user_id</w:t>
-      </w:r>
-      <w:proofErr w:type="spellEnd"/>
-      <w:r>
-        <w:rPr>
-          <w:sz w:val="28"/>
-          <w:lang w:val="en-US"/>
-        </w:rPr>
-        <w:t xml:space="preserve">") – </w:t>
-      </w:r>
-      <w:proofErr w:type="spellStart"/>
-      <w:r>
-        <w:rPr>
-          <w:sz w:val="28"/>
-        </w:rPr>
-        <w:t>сопостовляет</w:t>
-      </w:r>
-      <w:proofErr w:type="spellEnd"/>
-      <w:r>
-        <w:rPr>
-          <w:sz w:val="28"/>
-          <w:lang w:val="en-US"/>
-        </w:rPr>
-        <w:t xml:space="preserve"> </w:t>
-      </w:r>
-      <w:r>
-        <w:rPr>
-          <w:sz w:val="28"/>
-        </w:rPr>
-        <w:t>модель</w:t>
-      </w:r>
-      <w:r>
-        <w:rPr>
-          <w:sz w:val="28"/>
-          <w:lang w:val="en-US"/>
-        </w:rPr>
-        <w:t xml:space="preserve"> Id </w:t>
-      </w:r>
-      <w:r>
-        <w:rPr>
-          <w:sz w:val="28"/>
-        </w:rPr>
-        <w:t>с</w:t>
-      </w:r>
-      <w:r>
-        <w:rPr>
-          <w:sz w:val="28"/>
-          <w:lang w:val="en-US"/>
-        </w:rPr>
-        <w:t xml:space="preserve"> </w:t>
-      </w:r>
-      <w:proofErr w:type="spellStart"/>
-      <w:r>
-        <w:rPr>
-          <w:sz w:val="28"/>
-          <w:lang w:val="en-US"/>
-        </w:rPr>
-        <w:t>user_id</w:t>
-      </w:r>
-      <w:proofErr w:type="spellEnd"/>
-    </w:p>
-    <w:p>
-      <w:pPr>
-        <w:rPr>
-          <w:sz w:val="28"/>
-          <w:lang w:val="en-US"/>
+          <w:rFonts w:ascii="Courier New" w:eastAsia="Times New Roman" w:hAnsi="Courier New" w:cs="Courier New"/>
+          <w:color w:val="000000"/>
+          <w:sz w:val="18"/>
+          <w:szCs w:val="20"/>
+          <w:lang w:val="en-US" w:eastAsia="ru-RU"/>
+        </w:rPr>
+        <w:t>ToTable</w:t>
+      </w:r>
+      <w:proofErr w:type="spellEnd"/>
+      <w:proofErr w:type="gramEnd"/>
+      <w:r>
+        <w:rPr>
+          <w:rFonts w:ascii="Courier New" w:eastAsia="Times New Roman" w:hAnsi="Courier New" w:cs="Courier New"/>
+          <w:color w:val="000000"/>
+          <w:sz w:val="18"/>
+          <w:szCs w:val="20"/>
+          <w:lang w:val="en-US" w:eastAsia="ru-RU"/>
+        </w:rPr>
+        <w:t>("Users");</w:t>
+      </w:r>
+    </w:p>
+    <w:p>
+      <w:pPr>
+        <w:spacing w:after="0" w:line="293" w:lineRule="atLeast"/>
+        <w:rPr>
+          <w:rFonts w:ascii="Courier New" w:eastAsia="Times New Roman" w:hAnsi="Courier New" w:cs="Courier New"/>
+          <w:color w:val="000000"/>
+          <w:sz w:val="18"/>
+          <w:szCs w:val="20"/>
+          <w:lang w:val="en-US" w:eastAsia="ru-RU"/>
+        </w:rPr>
+      </w:pPr>
+    </w:p>
+    <w:p>
+      <w:pPr>
+        <w:pStyle w:val="a3"/>
+        <w:numPr>
+          <w:ilvl w:val="0"/>
+          <w:numId w:val="22"/>
+        </w:numPr>
+        <w:spacing w:after="0" w:line="293" w:lineRule="atLeast"/>
+        <w:rPr>
+          <w:rFonts w:ascii="Consolas" w:eastAsia="Times New Roman" w:hAnsi="Consolas" w:cs="Times New Roman"/>
+          <w:color w:val="000000"/>
+          <w:sz w:val="28"/>
+          <w:szCs w:val="20"/>
+          <w:lang w:eastAsia="ru-RU"/>
         </w:rPr>
       </w:pPr>
       <w:r>
         <w:rPr>
           <w:b/>
           <w:color w:val="FF0000"/>
-          <w:sz w:val="28"/>
-        </w:rPr>
-        <w:t>Ключи</w:t>
-      </w:r>
-      <w:r>
-        <w:rPr>
-          <w:sz w:val="28"/>
-          <w:lang w:val="en-US"/>
+          <w:sz w:val="36"/>
+          <w:lang w:val="en-US"/>
+        </w:rPr>
+        <w:t>One-to-many</w:t>
+      </w:r>
+    </w:p>
+    <w:p>
+      <w:pPr>
+        <w:rPr>
+          <w:sz w:val="28"/>
+        </w:rPr>
+      </w:pPr>
+      <w:r>
+        <w:rPr>
+          <w:sz w:val="28"/>
+        </w:rPr>
+        <w:t>-Например, в одной компании может работать несколько сотрудников, а каждый сотрудник в свою очередь может официально р</w:t>
+      </w:r>
+      <w:r>
+        <w:rPr>
+          <w:sz w:val="28"/>
+        </w:rPr>
+        <w:t>аботать только в одной компании</w:t>
+      </w:r>
+    </w:p>
+    <w:p>
+      <w:pPr>
+        <w:rPr>
+          <w:sz w:val="28"/>
+          <w:lang w:val="en-US"/>
+        </w:rPr>
+      </w:pPr>
+      <w:r>
+        <w:rPr>
+          <w:sz w:val="28"/>
+          <w:lang w:val="en-US"/>
+        </w:rPr>
+        <w:t>-</w:t>
+      </w:r>
+      <w:proofErr w:type="spellStart"/>
+      <w:r>
+        <w:rPr>
+          <w:sz w:val="28"/>
+          <w:lang w:val="en-US"/>
+        </w:rPr>
+        <w:t>методы</w:t>
+      </w:r>
+      <w:proofErr w:type="spellEnd"/>
+      <w:r>
+        <w:rPr>
+          <w:sz w:val="28"/>
+          <w:lang w:val="en-US"/>
+        </w:rPr>
+        <w:t xml:space="preserve"> </w:t>
+      </w:r>
+      <w:proofErr w:type="spellStart"/>
+      <w:proofErr w:type="gramStart"/>
+      <w:r>
+        <w:rPr>
+          <w:b/>
+          <w:sz w:val="28"/>
+          <w:lang w:val="en-US"/>
+        </w:rPr>
+        <w:t>HasOne</w:t>
+      </w:r>
+      <w:proofErr w:type="spellEnd"/>
+      <w:r>
+        <w:rPr>
+          <w:sz w:val="28"/>
+          <w:lang w:val="en-US"/>
+        </w:rPr>
+        <w:t>(</w:t>
+      </w:r>
+      <w:proofErr w:type="gramEnd"/>
+      <w:r>
+        <w:rPr>
+          <w:sz w:val="28"/>
+          <w:lang w:val="en-US"/>
+        </w:rPr>
+        <w:t>),</w:t>
+      </w:r>
+      <w:r>
+        <w:rPr>
+          <w:sz w:val="28"/>
+          <w:lang w:val="en-US"/>
+        </w:rPr>
+        <w:t xml:space="preserve"> </w:t>
+      </w:r>
+      <w:proofErr w:type="spellStart"/>
+      <w:r>
+        <w:rPr>
+          <w:b/>
+          <w:sz w:val="28"/>
+          <w:lang w:val="en-US"/>
+        </w:rPr>
+        <w:t>WithMany</w:t>
+      </w:r>
+      <w:proofErr w:type="spellEnd"/>
+      <w:r>
+        <w:rPr>
+          <w:sz w:val="28"/>
+          <w:lang w:val="en-US"/>
+        </w:rPr>
+        <w:t>()</w:t>
+      </w:r>
+      <w:r>
+        <w:rPr>
+          <w:sz w:val="28"/>
+          <w:lang w:val="en-US"/>
+        </w:rPr>
+        <w:t xml:space="preserve"> </w:t>
+      </w:r>
+      <w:r>
+        <w:rPr>
+          <w:sz w:val="28"/>
+        </w:rPr>
+        <w:t>или</w:t>
+      </w:r>
+      <w:r>
+        <w:rPr>
+          <w:sz w:val="28"/>
+          <w:lang w:val="en-US"/>
+        </w:rPr>
+        <w:t xml:space="preserve"> </w:t>
+      </w:r>
+      <w:proofErr w:type="spellStart"/>
+      <w:r>
+        <w:rPr>
+          <w:sz w:val="28"/>
+          <w:lang w:val="en-US"/>
+        </w:rPr>
+        <w:t>HasMany</w:t>
+      </w:r>
+      <w:proofErr w:type="spellEnd"/>
+      <w:r>
+        <w:rPr>
+          <w:sz w:val="28"/>
+          <w:lang w:val="en-US"/>
+        </w:rPr>
+        <w:t xml:space="preserve">(), </w:t>
+      </w:r>
+      <w:proofErr w:type="spellStart"/>
+      <w:r>
+        <w:rPr>
+          <w:sz w:val="28"/>
+          <w:lang w:val="en-US"/>
+        </w:rPr>
+        <w:t>WithOne</w:t>
+      </w:r>
+      <w:proofErr w:type="spellEnd"/>
+      <w:r>
+        <w:rPr>
+          <w:sz w:val="28"/>
+          <w:lang w:val="en-US"/>
+        </w:rPr>
+        <w:t>()</w:t>
+      </w:r>
+    </w:p>
+    <w:p>
+      <w:pPr>
+        <w:rPr>
+          <w:sz w:val="28"/>
+        </w:rPr>
+      </w:pPr>
+      <w:r>
+        <w:rPr>
+          <w:sz w:val="28"/>
+        </w:rPr>
+        <w:t xml:space="preserve">     </w:t>
+      </w:r>
+    </w:p>
+    <w:p>
+      <w:pPr>
+        <w:rPr>
+          <w:sz w:val="28"/>
+          <w:lang w:val="en-US"/>
+        </w:rPr>
+      </w:pPr>
+      <w:r>
+        <w:rPr>
+          <w:sz w:val="28"/>
+        </w:rPr>
+        <w:t xml:space="preserve">     3) </w:t>
+      </w:r>
+      <w:r>
+        <w:rPr>
+          <w:b/>
+          <w:color w:val="FF0000"/>
+          <w:sz w:val="36"/>
+          <w:lang w:val="en-US"/>
+        </w:rPr>
+        <w:t>Many</w:t>
+      </w:r>
+      <w:r>
+        <w:rPr>
+          <w:b/>
+          <w:color w:val="FF0000"/>
+          <w:sz w:val="36"/>
+        </w:rPr>
+        <w:t>-</w:t>
+      </w:r>
+      <w:r>
+        <w:rPr>
+          <w:b/>
+          <w:color w:val="FF0000"/>
+          <w:sz w:val="36"/>
+          <w:lang w:val="en-US"/>
+        </w:rPr>
+        <w:t>to</w:t>
+      </w:r>
+      <w:r>
+        <w:rPr>
+          <w:b/>
+          <w:color w:val="FF0000"/>
+          <w:sz w:val="36"/>
+        </w:rPr>
+        <w:t>-</w:t>
+      </w:r>
+      <w:r>
+        <w:rPr>
+          <w:b/>
+          <w:color w:val="FF0000"/>
+          <w:sz w:val="36"/>
+          <w:lang w:val="en-US"/>
+        </w:rPr>
+        <w:t>many</w:t>
+      </w:r>
+    </w:p>
+    <w:p>
+      <w:pPr>
+        <w:rPr>
+          <w:sz w:val="28"/>
+        </w:rPr>
+      </w:pPr>
+      <w:r>
+        <w:rPr>
+          <w:sz w:val="28"/>
+        </w:rPr>
+        <w:t>-</w:t>
+      </w:r>
+      <w:r>
+        <w:rPr>
+          <w:sz w:val="28"/>
+        </w:rPr>
+        <w:t>Например, о</w:t>
+      </w:r>
+      <w:r>
+        <w:rPr>
+          <w:sz w:val="28"/>
+        </w:rPr>
+        <w:t xml:space="preserve">дин студент может посещать сразу несколько курсов, и, в свою очередь, один курс может </w:t>
+      </w:r>
+      <w:r>
+        <w:rPr>
+          <w:sz w:val="28"/>
+        </w:rPr>
+        <w:t>посещаться множеством студентов</w:t>
+      </w:r>
+    </w:p>
+    <w:p>
+      <w:pPr>
+        <w:rPr>
+          <w:sz w:val="28"/>
+          <w:lang w:val="en-US"/>
+        </w:rPr>
+      </w:pPr>
+      <w:r>
+        <w:rPr>
+          <w:sz w:val="28"/>
+        </w:rPr>
+        <w:t>-</w:t>
+      </w:r>
+      <w:r>
+        <w:t xml:space="preserve"> </w:t>
+      </w:r>
+      <w:r>
+        <w:rPr>
+          <w:sz w:val="28"/>
+        </w:rPr>
+        <w:t xml:space="preserve">EF </w:t>
+      </w:r>
+      <w:proofErr w:type="spellStart"/>
+      <w:r>
+        <w:rPr>
+          <w:sz w:val="28"/>
+        </w:rPr>
+        <w:t>Core</w:t>
+      </w:r>
+      <w:proofErr w:type="spellEnd"/>
+      <w:r>
+        <w:rPr>
+          <w:sz w:val="28"/>
+        </w:rPr>
+        <w:t xml:space="preserve"> 3.0</w:t>
+      </w:r>
+      <w:r>
+        <w:rPr>
+          <w:sz w:val="28"/>
+        </w:rPr>
+        <w:t xml:space="preserve"> </w:t>
+      </w:r>
+      <w:r>
+        <w:rPr>
+          <w:b/>
+          <w:sz w:val="28"/>
+          <w:u w:val="single"/>
+        </w:rPr>
+        <w:t>не</w:t>
+      </w:r>
+      <w:r>
+        <w:rPr>
+          <w:sz w:val="28"/>
+        </w:rPr>
+        <w:t xml:space="preserve"> позволяет создавать отношение многие-ко-многим без связующей сущности.</w:t>
+      </w:r>
+      <w:r>
+        <w:rPr>
+          <w:sz w:val="28"/>
+        </w:rPr>
+        <w:t xml:space="preserve"> Поэтому</w:t>
+      </w:r>
+      <w:r>
+        <w:rPr>
+          <w:sz w:val="28"/>
+          <w:lang w:val="en-US"/>
+        </w:rPr>
+        <w:t xml:space="preserve"> </w:t>
+      </w:r>
+      <w:r>
+        <w:rPr>
+          <w:sz w:val="28"/>
+        </w:rPr>
+        <w:t>фактически</w:t>
+      </w:r>
+      <w:r>
+        <w:rPr>
+          <w:sz w:val="28"/>
+          <w:lang w:val="en-US"/>
+        </w:rPr>
+        <w:t xml:space="preserve">: </w:t>
+      </w:r>
+      <w:r>
+        <w:rPr>
+          <w:b/>
+          <w:sz w:val="28"/>
+          <w:lang w:val="en-US"/>
+        </w:rPr>
+        <w:t>many-to-many = 2*one-to-many</w:t>
+      </w:r>
+      <w:r>
+        <w:rPr>
+          <w:sz w:val="28"/>
+          <w:lang w:val="en-US"/>
+        </w:rPr>
+        <w:t xml:space="preserve">. </w:t>
+      </w:r>
+      <w:r>
+        <w:rPr>
+          <w:sz w:val="28"/>
+        </w:rPr>
+        <w:t>Т</w:t>
+      </w:r>
+      <w:r>
+        <w:rPr>
+          <w:sz w:val="28"/>
+          <w:lang w:val="en-US"/>
+        </w:rPr>
+        <w:t>.</w:t>
+      </w:r>
+      <w:r>
+        <w:rPr>
+          <w:sz w:val="28"/>
+        </w:rPr>
+        <w:t>е</w:t>
+      </w:r>
+      <w:r>
+        <w:rPr>
+          <w:sz w:val="28"/>
+          <w:lang w:val="en-US"/>
+        </w:rPr>
+        <w:t xml:space="preserve">. </w:t>
+      </w:r>
+      <w:proofErr w:type="spellStart"/>
+      <w:r>
+        <w:rPr>
+          <w:sz w:val="28"/>
+          <w:lang w:val="en-US"/>
+        </w:rPr>
+        <w:t>один</w:t>
+      </w:r>
+      <w:proofErr w:type="spellEnd"/>
+      <w:r>
+        <w:rPr>
+          <w:sz w:val="28"/>
+          <w:lang w:val="en-US"/>
+        </w:rPr>
+        <w:t xml:space="preserve"> Student - </w:t>
+      </w:r>
+      <w:proofErr w:type="spellStart"/>
+      <w:r>
+        <w:rPr>
+          <w:sz w:val="28"/>
+          <w:lang w:val="en-US"/>
+        </w:rPr>
+        <w:t>много</w:t>
+      </w:r>
+      <w:proofErr w:type="spellEnd"/>
+      <w:r>
+        <w:rPr>
+          <w:sz w:val="28"/>
+          <w:lang w:val="en-US"/>
+        </w:rPr>
+        <w:t xml:space="preserve"> </w:t>
+      </w:r>
+      <w:proofErr w:type="spellStart"/>
+      <w:r>
+        <w:rPr>
+          <w:sz w:val="28"/>
+          <w:lang w:val="en-US"/>
+        </w:rPr>
+        <w:t>StudentCourse</w:t>
+      </w:r>
+      <w:proofErr w:type="spellEnd"/>
+      <w:r>
+        <w:rPr>
+          <w:sz w:val="28"/>
+          <w:lang w:val="en-US"/>
+        </w:rPr>
+        <w:t xml:space="preserve">, </w:t>
+      </w:r>
+      <w:proofErr w:type="spellStart"/>
+      <w:r>
+        <w:rPr>
+          <w:sz w:val="28"/>
+          <w:lang w:val="en-US"/>
+        </w:rPr>
+        <w:t>од</w:t>
+      </w:r>
+      <w:r>
+        <w:rPr>
+          <w:sz w:val="28"/>
+          <w:lang w:val="en-US"/>
+        </w:rPr>
+        <w:t>ин</w:t>
+      </w:r>
+      <w:proofErr w:type="spellEnd"/>
+      <w:r>
+        <w:rPr>
+          <w:sz w:val="28"/>
+          <w:lang w:val="en-US"/>
+        </w:rPr>
+        <w:t xml:space="preserve"> Course - </w:t>
+      </w:r>
+      <w:proofErr w:type="spellStart"/>
+      <w:r>
+        <w:rPr>
+          <w:sz w:val="28"/>
+          <w:lang w:val="en-US"/>
+        </w:rPr>
+        <w:t>много</w:t>
+      </w:r>
+      <w:proofErr w:type="spellEnd"/>
+      <w:r>
+        <w:rPr>
+          <w:sz w:val="28"/>
+          <w:lang w:val="en-US"/>
+        </w:rPr>
+        <w:t xml:space="preserve"> </w:t>
+      </w:r>
+      <w:proofErr w:type="spellStart"/>
+      <w:r>
+        <w:rPr>
+          <w:sz w:val="28"/>
+          <w:lang w:val="en-US"/>
+        </w:rPr>
+        <w:t>StudentCourse</w:t>
+      </w:r>
+      <w:proofErr w:type="spellEnd"/>
+      <w:r>
+        <w:rPr>
+          <w:sz w:val="28"/>
+          <w:lang w:val="en-US"/>
+        </w:rPr>
+        <w:t xml:space="preserve"> </w:t>
+      </w:r>
+      <w:r>
+        <w:rPr>
+          <w:sz w:val="28"/>
+          <w:lang w:val="en-US"/>
+        </w:rPr>
+        <w:t>(</w:t>
+      </w:r>
+      <w:r>
+        <w:rPr>
+          <w:sz w:val="28"/>
+        </w:rPr>
+        <w:t>где</w:t>
+      </w:r>
+      <w:r>
+        <w:rPr>
+          <w:sz w:val="28"/>
+          <w:lang w:val="en-US"/>
+        </w:rPr>
+        <w:t xml:space="preserve"> </w:t>
+      </w:r>
+      <w:proofErr w:type="spellStart"/>
+      <w:r>
+        <w:rPr>
+          <w:sz w:val="28"/>
+          <w:lang w:val="en-US"/>
+        </w:rPr>
+        <w:t>StudentCourse</w:t>
+      </w:r>
+      <w:proofErr w:type="spellEnd"/>
+      <w:r>
+        <w:rPr>
+          <w:sz w:val="28"/>
+          <w:lang w:val="en-US"/>
+        </w:rPr>
+        <w:t xml:space="preserve"> –</w:t>
+      </w:r>
+      <w:r>
+        <w:rPr>
+          <w:sz w:val="28"/>
+          <w:lang w:val="en-US"/>
+        </w:rPr>
+        <w:t xml:space="preserve"> </w:t>
+      </w:r>
+      <w:r>
+        <w:rPr>
+          <w:sz w:val="28"/>
+        </w:rPr>
+        <w:t>связующее</w:t>
+      </w:r>
+      <w:r>
+        <w:rPr>
+          <w:sz w:val="28"/>
+          <w:lang w:val="en-US"/>
+        </w:rPr>
+        <w:t xml:space="preserve">, </w:t>
+      </w:r>
+      <w:r>
+        <w:rPr>
+          <w:sz w:val="28"/>
+        </w:rPr>
+        <w:t>хранит</w:t>
+      </w:r>
+      <w:r>
+        <w:rPr>
+          <w:sz w:val="28"/>
+          <w:lang w:val="en-US"/>
+        </w:rPr>
+        <w:t xml:space="preserve"> </w:t>
+      </w:r>
+      <w:r>
+        <w:rPr>
+          <w:sz w:val="28"/>
+        </w:rPr>
+        <w:t>курс</w:t>
+      </w:r>
+      <w:r>
+        <w:rPr>
+          <w:sz w:val="28"/>
+          <w:lang w:val="en-US"/>
+        </w:rPr>
+        <w:t xml:space="preserve"> </w:t>
+      </w:r>
+      <w:r>
+        <w:rPr>
+          <w:sz w:val="28"/>
+        </w:rPr>
+        <w:t>и</w:t>
+      </w:r>
+      <w:r>
+        <w:rPr>
+          <w:sz w:val="28"/>
+          <w:lang w:val="en-US"/>
+        </w:rPr>
+        <w:t xml:space="preserve"> </w:t>
+      </w:r>
+      <w:r>
+        <w:rPr>
+          <w:sz w:val="28"/>
+        </w:rPr>
+        <w:t>студента</w:t>
+      </w:r>
+      <w:r>
+        <w:rPr>
+          <w:sz w:val="28"/>
+          <w:lang w:val="en-US"/>
+        </w:rPr>
+        <w:t>).</w:t>
+      </w:r>
+    </w:p>
+    <w:p>
+      <w:pPr>
+        <w:rPr>
+          <w:sz w:val="28"/>
+          <w:lang w:val="en-US"/>
+        </w:rPr>
+      </w:pPr>
+    </w:p>
+    <w:p>
+      <w:pPr>
+        <w:rPr>
+          <w:sz w:val="28"/>
+          <w:lang w:val="en-US"/>
+        </w:rPr>
+      </w:pPr>
+    </w:p>
+    <w:p>
+      <w:pPr>
+        <w:rPr>
+          <w:sz w:val="28"/>
+        </w:rPr>
+      </w:pPr>
+      <w:r>
+        <w:rPr>
+          <w:b/>
+          <w:sz w:val="32"/>
+          <w:lang w:val="en-US"/>
+        </w:rPr>
+        <w:t>No</w:t>
+      </w:r>
+      <w:r>
+        <w:rPr>
+          <w:b/>
+          <w:sz w:val="32"/>
         </w:rPr>
         <w:t>:</w:t>
       </w:r>
-    </w:p>
-    <w:p>
-      <w:pPr>
-        <w:rPr>
-          <w:sz w:val="28"/>
-          <w:lang w:val="en-US"/>
-        </w:rPr>
-      </w:pPr>
-      <w:proofErr w:type="spellStart"/>
-      <w:proofErr w:type="gramStart"/>
-      <w:r>
-        <w:rPr>
-          <w:sz w:val="28"/>
-          <w:lang w:val="en-US"/>
-        </w:rPr>
-        <w:t>mb.Entity</w:t>
-      </w:r>
-      <w:proofErr w:type="spellEnd"/>
-      <w:proofErr w:type="gramEnd"/>
-      <w:r>
-        <w:rPr>
-          <w:sz w:val="28"/>
-          <w:lang w:val="en-US"/>
-        </w:rPr>
-        <w:t>&lt;User&gt;().</w:t>
-      </w:r>
-      <w:proofErr w:type="spellStart"/>
-      <w:r>
-        <w:rPr>
-          <w:sz w:val="28"/>
-          <w:lang w:val="en-US"/>
-        </w:rPr>
-        <w:t>HasKey</w:t>
-      </w:r>
-      <w:proofErr w:type="spellEnd"/>
-      <w:r>
-        <w:rPr>
-          <w:sz w:val="28"/>
-          <w:lang w:val="en-US"/>
-        </w:rPr>
-        <w:t xml:space="preserve">(u =&gt; </w:t>
-      </w:r>
-      <w:proofErr w:type="spellStart"/>
-      <w:r>
-        <w:rPr>
-          <w:sz w:val="28"/>
-          <w:lang w:val="en-US"/>
-        </w:rPr>
-        <w:t>u.Ident</w:t>
-      </w:r>
-      <w:proofErr w:type="spellEnd"/>
-      <w:r>
-        <w:rPr>
-          <w:sz w:val="28"/>
-          <w:lang w:val="en-US"/>
-        </w:rPr>
-        <w:t>)</w:t>
-      </w:r>
-      <w:r>
-        <w:rPr>
-          <w:sz w:val="28"/>
-          <w:lang w:val="en-US"/>
-        </w:rPr>
-        <w:t xml:space="preserve"> - </w:t>
-      </w:r>
-      <w:r>
-        <w:rPr>
-          <w:sz w:val="28"/>
-        </w:rPr>
-        <w:t>будет</w:t>
-      </w:r>
-      <w:r>
-        <w:rPr>
-          <w:sz w:val="28"/>
-          <w:lang w:val="en-US"/>
-        </w:rPr>
-        <w:t xml:space="preserve"> </w:t>
-      </w:r>
-      <w:r>
-        <w:rPr>
-          <w:sz w:val="28"/>
-        </w:rPr>
-        <w:t>сопоставлять</w:t>
-      </w:r>
-      <w:r>
-        <w:rPr>
-          <w:sz w:val="28"/>
-          <w:lang w:val="en-US"/>
-        </w:rPr>
-        <w:t xml:space="preserve"> </w:t>
-      </w:r>
-      <w:r>
-        <w:rPr>
-          <w:b/>
-          <w:color w:val="FF0000"/>
-          <w:sz w:val="32"/>
-        </w:rPr>
-        <w:t>ключ</w:t>
-      </w:r>
-      <w:r>
-        <w:rPr>
-          <w:color w:val="FF0000"/>
-          <w:sz w:val="32"/>
-          <w:lang w:val="en-US"/>
-        </w:rPr>
-        <w:t xml:space="preserve"> </w:t>
-      </w:r>
-      <w:r>
-        <w:rPr>
-          <w:sz w:val="28"/>
-        </w:rPr>
-        <w:t>с</w:t>
-      </w:r>
-      <w:r>
-        <w:rPr>
-          <w:sz w:val="28"/>
-          <w:lang w:val="en-US"/>
-        </w:rPr>
-        <w:t xml:space="preserve"> </w:t>
-      </w:r>
-      <w:r>
-        <w:rPr>
-          <w:sz w:val="28"/>
-          <w:lang w:val="en-US"/>
-        </w:rPr>
-        <w:t>Ident</w:t>
-      </w:r>
-      <w:r>
-        <w:rPr>
-          <w:sz w:val="28"/>
-          <w:lang w:val="en-US"/>
-        </w:rPr>
-        <w:t xml:space="preserve"> </w:t>
+      <w:r>
+        <w:rPr>
+          <w:sz w:val="28"/>
+        </w:rPr>
+        <w:tab/>
+        <w:t>к</w:t>
+      </w:r>
+      <w:r>
+        <w:rPr>
+          <w:sz w:val="28"/>
+        </w:rPr>
+        <w:t xml:space="preserve">огда определенный класс существует </w:t>
+      </w:r>
+      <w:r>
+        <w:rPr>
+          <w:b/>
+          <w:sz w:val="28"/>
+        </w:rPr>
+        <w:t>не сам по себе</w:t>
+      </w:r>
+      <w:r>
+        <w:rPr>
+          <w:sz w:val="28"/>
+        </w:rPr>
+        <w:t>, а несет некоторую дополнительную информацию по от</w:t>
+      </w:r>
+      <w:r>
+        <w:rPr>
+          <w:sz w:val="28"/>
+        </w:rPr>
+        <w:t xml:space="preserve">ношению к другой главной модели можно назначить одну модель </w:t>
+      </w:r>
+      <w:r>
+        <w:rPr>
+          <w:b/>
+          <w:sz w:val="28"/>
+        </w:rPr>
+        <w:t>хозяином</w:t>
+      </w:r>
+      <w:r>
+        <w:rPr>
+          <w:sz w:val="28"/>
+        </w:rPr>
+        <w:t xml:space="preserve"> другой (</w:t>
+      </w:r>
+      <w:r>
+        <w:rPr>
+          <w:b/>
+          <w:sz w:val="28"/>
+        </w:rPr>
+        <w:t>собственные</w:t>
+      </w:r>
+      <w:r>
+        <w:rPr>
+          <w:sz w:val="28"/>
+        </w:rPr>
+        <w:t xml:space="preserve"> типы). Тогда он будет дополнять, а хранится в одной табли</w:t>
       </w:r>
       <w:bookmarkStart w:id="0" w:name="_GoBack"/>
       <w:bookmarkEnd w:id="0"/>
       <w:r>
         <w:rPr>
           <w:sz w:val="28"/>
-          <w:lang w:val="en-US"/>
+        </w:rPr>
+        <w:t xml:space="preserve">це с хозяином. </w:t>
+      </w:r>
+    </w:p>
+    <w:p>
+      <w:pPr>
+        <w:rPr>
+          <w:rFonts w:ascii="Consolas" w:hAnsi="Consolas"/>
+          <w:color w:val="000000"/>
+          <w:sz w:val="20"/>
+          <w:szCs w:val="20"/>
+          <w:shd w:val="clear" w:color="auto" w:fill="F7F7FA"/>
+          <w:lang w:val="en-US"/>
+        </w:rPr>
+      </w:pPr>
+      <w:proofErr w:type="spellStart"/>
+      <w:r>
+        <w:rPr>
+          <w:rFonts w:ascii="Consolas" w:hAnsi="Consolas"/>
+          <w:color w:val="000000"/>
+          <w:sz w:val="20"/>
+          <w:szCs w:val="20"/>
+          <w:shd w:val="clear" w:color="auto" w:fill="F7F7FA"/>
+          <w:lang w:val="en-US"/>
+        </w:rPr>
+        <w:t>modelBuilder.Entity</w:t>
+      </w:r>
+      <w:proofErr w:type="spellEnd"/>
+      <w:r>
+        <w:rPr>
+          <w:rFonts w:ascii="Consolas" w:hAnsi="Consolas"/>
+          <w:color w:val="000000"/>
+          <w:sz w:val="20"/>
+          <w:szCs w:val="20"/>
+          <w:shd w:val="clear" w:color="auto" w:fill="F7F7FA"/>
+          <w:lang w:val="en-US"/>
+        </w:rPr>
+        <w:t>&lt;User</w:t>
+      </w:r>
+      <w:proofErr w:type="gramStart"/>
+      <w:r>
+        <w:rPr>
+          <w:rFonts w:ascii="Consolas" w:hAnsi="Consolas"/>
+          <w:color w:val="000000"/>
+          <w:sz w:val="20"/>
+          <w:szCs w:val="20"/>
+          <w:shd w:val="clear" w:color="auto" w:fill="F7F7FA"/>
+          <w:lang w:val="en-US"/>
+        </w:rPr>
+        <w:t>&gt;(</w:t>
+      </w:r>
+      <w:proofErr w:type="gramEnd"/>
+      <w:r>
+        <w:rPr>
+          <w:rFonts w:ascii="Consolas" w:hAnsi="Consolas"/>
+          <w:color w:val="000000"/>
+          <w:sz w:val="20"/>
+          <w:szCs w:val="20"/>
+          <w:shd w:val="clear" w:color="auto" w:fill="F7F7FA"/>
+          <w:lang w:val="en-US"/>
+        </w:rPr>
+        <w:t>).</w:t>
+      </w:r>
+      <w:proofErr w:type="spellStart"/>
+      <w:r>
+        <w:rPr>
+          <w:rFonts w:ascii="Consolas" w:hAnsi="Consolas"/>
+          <w:b/>
+          <w:color w:val="000000"/>
+          <w:szCs w:val="20"/>
+          <w:shd w:val="clear" w:color="auto" w:fill="F7F7FA"/>
+          <w:lang w:val="en-US"/>
+        </w:rPr>
+        <w:t>OwnsOne</w:t>
+      </w:r>
+      <w:proofErr w:type="spellEnd"/>
+      <w:r>
+        <w:rPr>
+          <w:rFonts w:ascii="Consolas" w:hAnsi="Consolas"/>
+          <w:color w:val="000000"/>
+          <w:sz w:val="20"/>
+          <w:szCs w:val="20"/>
+          <w:shd w:val="clear" w:color="auto" w:fill="F7F7FA"/>
+          <w:lang w:val="en-US"/>
+        </w:rPr>
+        <w:t xml:space="preserve">(u =&gt; </w:t>
+      </w:r>
+      <w:proofErr w:type="spellStart"/>
+      <w:r>
+        <w:rPr>
+          <w:rFonts w:ascii="Consolas" w:hAnsi="Consolas"/>
+          <w:color w:val="000000"/>
+          <w:sz w:val="20"/>
+          <w:szCs w:val="20"/>
+          <w:shd w:val="clear" w:color="auto" w:fill="F7F7FA"/>
+          <w:lang w:val="en-US"/>
+        </w:rPr>
+        <w:t>u.Profile</w:t>
+      </w:r>
+      <w:proofErr w:type="spellEnd"/>
+      <w:r>
+        <w:rPr>
+          <w:rFonts w:ascii="Consolas" w:hAnsi="Consolas"/>
+          <w:color w:val="000000"/>
+          <w:sz w:val="20"/>
+          <w:szCs w:val="20"/>
+          <w:shd w:val="clear" w:color="auto" w:fill="F7F7FA"/>
+          <w:lang w:val="en-US"/>
+        </w:rPr>
+        <w:t>);</w:t>
+      </w:r>
+    </w:p>
+    <w:p>
+      <w:pPr>
+        <w:rPr>
+          <w:sz w:val="28"/>
+        </w:rPr>
+      </w:pPr>
+      <w:r>
+        <w:rPr>
+          <w:sz w:val="28"/>
+        </w:rPr>
+        <w:t xml:space="preserve">В метод </w:t>
+      </w:r>
+      <w:proofErr w:type="spellStart"/>
+      <w:proofErr w:type="gramStart"/>
+      <w:r>
+        <w:rPr>
+          <w:b/>
+          <w:sz w:val="28"/>
+        </w:rPr>
+        <w:t>OwnsOne</w:t>
+      </w:r>
+      <w:proofErr w:type="spellEnd"/>
+      <w:r>
+        <w:rPr>
+          <w:sz w:val="28"/>
         </w:rPr>
         <w:t>(</w:t>
       </w:r>
-      <w:r>
-        <w:rPr>
-          <w:sz w:val="28"/>
-        </w:rPr>
-        <w:t>по</w:t>
-      </w:r>
-      <w:r>
-        <w:rPr>
-          <w:sz w:val="28"/>
-          <w:lang w:val="en-US"/>
-        </w:rPr>
-        <w:t xml:space="preserve"> </w:t>
-      </w:r>
-      <w:r>
-        <w:rPr>
-          <w:sz w:val="28"/>
-        </w:rPr>
-        <w:t>умолчанию</w:t>
-      </w:r>
-      <w:r>
-        <w:rPr>
-          <w:sz w:val="28"/>
-          <w:lang w:val="en-US"/>
-        </w:rPr>
-        <w:t xml:space="preserve"> </w:t>
-      </w:r>
-      <w:r>
-        <w:rPr>
-          <w:sz w:val="28"/>
-        </w:rPr>
-        <w:t>ключ</w:t>
-      </w:r>
-      <w:r>
-        <w:rPr>
-          <w:sz w:val="28"/>
-          <w:lang w:val="en-US"/>
-        </w:rPr>
-        <w:t xml:space="preserve"> </w:t>
-      </w:r>
-      <w:r>
-        <w:rPr>
-          <w:sz w:val="28"/>
-        </w:rPr>
-        <w:t>сопоставляется</w:t>
-      </w:r>
-      <w:r>
-        <w:rPr>
-          <w:sz w:val="28"/>
-          <w:lang w:val="en-US"/>
-        </w:rPr>
-        <w:t xml:space="preserve"> </w:t>
-      </w:r>
-      <w:r>
-        <w:rPr>
-          <w:sz w:val="28"/>
-        </w:rPr>
-        <w:t>с</w:t>
-      </w:r>
-      <w:r>
-        <w:rPr>
-          <w:sz w:val="28"/>
-          <w:lang w:val="en-US"/>
-        </w:rPr>
-        <w:t xml:space="preserve"> Id </w:t>
-      </w:r>
-      <w:r>
-        <w:rPr>
-          <w:sz w:val="28"/>
-        </w:rPr>
-        <w:t>или</w:t>
-      </w:r>
-      <w:r>
-        <w:rPr>
-          <w:sz w:val="28"/>
-          <w:lang w:val="en-US"/>
-        </w:rPr>
-        <w:t xml:space="preserve"> </w:t>
-      </w:r>
-      <w:proofErr w:type="spellStart"/>
-      <w:r>
-        <w:rPr>
-          <w:sz w:val="28"/>
-          <w:lang w:val="en-US"/>
-        </w:rPr>
-        <w:t>UserId</w:t>
-      </w:r>
-      <w:proofErr w:type="spellEnd"/>
-      <w:r>
-        <w:rPr>
-          <w:sz w:val="28"/>
-          <w:lang w:val="en-US"/>
-        </w:rPr>
-        <w:t>)</w:t>
-      </w:r>
-    </w:p>
-    <w:p>
-      <w:pPr>
-        <w:rPr>
-          <w:sz w:val="28"/>
-          <w:lang w:val="en-US"/>
-        </w:rPr>
-      </w:pPr>
-      <w:proofErr w:type="gramStart"/>
-      <w:r>
-        <w:rPr>
-          <w:sz w:val="28"/>
-          <w:lang w:val="en-US"/>
-        </w:rPr>
-        <w:t>.</w:t>
-      </w:r>
-      <w:proofErr w:type="spellStart"/>
-      <w:r>
-        <w:rPr>
-          <w:sz w:val="28"/>
-          <w:lang w:val="en-US"/>
-        </w:rPr>
-        <w:t>HasKey</w:t>
-      </w:r>
-      <w:proofErr w:type="spellEnd"/>
       <w:proofErr w:type="gramEnd"/>
       <w:r>
         <w:rPr>
           <w:sz w:val="28"/>
-          <w:lang w:val="en-US"/>
-        </w:rPr>
-        <w:t xml:space="preserve">(u =&gt; new { </w:t>
-      </w:r>
-      <w:proofErr w:type="spellStart"/>
-      <w:r>
-        <w:rPr>
-          <w:sz w:val="28"/>
-          <w:lang w:val="en-US"/>
-        </w:rPr>
-        <w:t>u.PassportSeria</w:t>
-      </w:r>
-      <w:proofErr w:type="spellEnd"/>
-      <w:r>
-        <w:rPr>
-          <w:sz w:val="28"/>
-          <w:lang w:val="en-US"/>
-        </w:rPr>
-        <w:t xml:space="preserve">, </w:t>
-      </w:r>
-      <w:proofErr w:type="spellStart"/>
-      <w:r>
-        <w:rPr>
-          <w:sz w:val="28"/>
-          <w:lang w:val="en-US"/>
-        </w:rPr>
-        <w:t>u.PassportNumber</w:t>
-      </w:r>
-      <w:proofErr w:type="spellEnd"/>
-      <w:r>
-        <w:rPr>
-          <w:sz w:val="28"/>
-          <w:lang w:val="en-US"/>
-        </w:rPr>
-        <w:t xml:space="preserve">}) </w:t>
-      </w:r>
-      <w:r>
-        <w:rPr>
-          <w:sz w:val="28"/>
-          <w:lang w:val="en-US"/>
-        </w:rPr>
-        <w:t xml:space="preserve">– </w:t>
-      </w:r>
-      <w:r>
-        <w:rPr>
-          <w:sz w:val="28"/>
-        </w:rPr>
-        <w:t>составной</w:t>
-      </w:r>
-      <w:r>
-        <w:rPr>
-          <w:sz w:val="28"/>
-          <w:lang w:val="en-US"/>
-        </w:rPr>
-        <w:t xml:space="preserve"> </w:t>
-      </w:r>
-      <w:r>
-        <w:rPr>
-          <w:sz w:val="28"/>
-        </w:rPr>
-        <w:t>ключ</w:t>
-      </w:r>
-      <w:r>
-        <w:rPr>
-          <w:sz w:val="28"/>
-          <w:lang w:val="en-US"/>
-        </w:rPr>
-        <w:t xml:space="preserve"> </w:t>
-      </w:r>
-      <w:r>
-        <w:rPr>
-          <w:sz w:val="28"/>
-        </w:rPr>
-        <w:t>из</w:t>
-      </w:r>
-      <w:r>
-        <w:rPr>
-          <w:sz w:val="28"/>
-          <w:lang w:val="en-US"/>
-        </w:rPr>
-        <w:t xml:space="preserve"> 2 </w:t>
-      </w:r>
-      <w:r>
-        <w:rPr>
-          <w:sz w:val="28"/>
-        </w:rPr>
-        <w:t>свойств</w:t>
-      </w:r>
-      <w:r>
-        <w:rPr>
-          <w:sz w:val="28"/>
-          <w:lang w:val="en-US"/>
-        </w:rPr>
-        <w:t xml:space="preserve"> </w:t>
-      </w:r>
-    </w:p>
-    <w:p>
-      <w:pPr>
-        <w:rPr>
-          <w:sz w:val="28"/>
-          <w:lang w:val="en-US"/>
-        </w:rPr>
-      </w:pPr>
-      <w:proofErr w:type="gramStart"/>
-      <w:r>
-        <w:rPr>
-          <w:sz w:val="28"/>
-          <w:lang w:val="en-US"/>
-        </w:rPr>
-        <w:t>.</w:t>
-      </w:r>
-      <w:proofErr w:type="spellStart"/>
-      <w:r>
-        <w:rPr>
-          <w:sz w:val="28"/>
-          <w:lang w:val="en-US"/>
-        </w:rPr>
-        <w:t>HasAlternativeKey</w:t>
-      </w:r>
-      <w:proofErr w:type="spellEnd"/>
-      <w:proofErr w:type="gramEnd"/>
-      <w:r>
-        <w:rPr>
-          <w:sz w:val="28"/>
-          <w:lang w:val="en-US"/>
-        </w:rPr>
-        <w:t xml:space="preserve">(u =&gt; </w:t>
-      </w:r>
-      <w:proofErr w:type="spellStart"/>
-      <w:r>
-        <w:rPr>
-          <w:sz w:val="28"/>
-          <w:lang w:val="en-US"/>
-        </w:rPr>
-        <w:t>u.Ident</w:t>
-      </w:r>
-      <w:proofErr w:type="spellEnd"/>
-      <w:r>
-        <w:rPr>
-          <w:sz w:val="28"/>
-          <w:lang w:val="en-US"/>
-        </w:rPr>
-        <w:t xml:space="preserve">) – </w:t>
-      </w:r>
-      <w:proofErr w:type="spellStart"/>
-      <w:r>
-        <w:rPr>
-          <w:sz w:val="28"/>
-        </w:rPr>
-        <w:t>доп</w:t>
-      </w:r>
-      <w:proofErr w:type="spellEnd"/>
-      <w:r>
-        <w:rPr>
-          <w:sz w:val="28"/>
-          <w:lang w:val="en-US"/>
-        </w:rPr>
-        <w:t xml:space="preserve"> </w:t>
-      </w:r>
-      <w:r>
-        <w:rPr>
-          <w:sz w:val="28"/>
-        </w:rPr>
-        <w:t>ключ</w:t>
-      </w:r>
-    </w:p>
-    <w:p>
-      <w:pPr>
-        <w:rPr>
-          <w:sz w:val="28"/>
-        </w:rPr>
-      </w:pPr>
-      <w:r>
-        <w:rPr>
-          <w:b/>
-          <w:color w:val="FF0000"/>
-          <w:sz w:val="28"/>
-        </w:rPr>
-        <w:t>Индекс</w:t>
-      </w:r>
-      <w:r>
-        <w:rPr>
-          <w:sz w:val="28"/>
-        </w:rPr>
-        <w:t>:</w:t>
-      </w:r>
-    </w:p>
-    <w:p>
-      <w:pPr>
-        <w:rPr>
-          <w:sz w:val="28"/>
-        </w:rPr>
-      </w:pPr>
-      <w:proofErr w:type="gramStart"/>
-      <w:r>
-        <w:rPr>
-          <w:sz w:val="28"/>
-        </w:rPr>
-        <w:t>.</w:t>
-      </w:r>
-      <w:proofErr w:type="spellStart"/>
-      <w:r>
-        <w:rPr>
-          <w:sz w:val="28"/>
-          <w:lang w:val="en-US"/>
-        </w:rPr>
-        <w:t>HasIndex</w:t>
-      </w:r>
-      <w:proofErr w:type="spellEnd"/>
-      <w:proofErr w:type="gramEnd"/>
-      <w:r>
-        <w:rPr>
-          <w:sz w:val="28"/>
-        </w:rPr>
-        <w:t>(</w:t>
-      </w:r>
-      <w:r>
-        <w:rPr>
-          <w:sz w:val="28"/>
-          <w:lang w:val="en-US"/>
-        </w:rPr>
-        <w:t>u</w:t>
-      </w:r>
-      <w:r>
-        <w:rPr>
-          <w:sz w:val="28"/>
-        </w:rPr>
-        <w:t xml:space="preserve"> =&gt; </w:t>
-      </w:r>
-      <w:r>
-        <w:rPr>
-          <w:sz w:val="28"/>
-          <w:lang w:val="en-US"/>
-        </w:rPr>
-        <w:t>u</w:t>
-      </w:r>
-      <w:r>
-        <w:rPr>
-          <w:sz w:val="28"/>
-        </w:rPr>
-        <w:t>.</w:t>
-      </w:r>
-      <w:r>
-        <w:rPr>
-          <w:sz w:val="28"/>
-          <w:lang w:val="en-US"/>
-        </w:rPr>
-        <w:t>Passport</w:t>
-      </w:r>
-      <w:r>
-        <w:rPr>
-          <w:sz w:val="28"/>
-        </w:rPr>
-        <w:t xml:space="preserve">) - для увеличения производительности поиска в базе данных применяются </w:t>
-      </w:r>
-      <w:r>
-        <w:rPr>
-          <w:b/>
-          <w:color w:val="FF0000"/>
-          <w:sz w:val="32"/>
-        </w:rPr>
-        <w:t>индексы</w:t>
-      </w:r>
-      <w:r>
-        <w:rPr>
-          <w:sz w:val="28"/>
-        </w:rPr>
-        <w:t xml:space="preserve">. Установка индекса для свойства </w:t>
-      </w:r>
-      <w:r>
-        <w:rPr>
-          <w:sz w:val="28"/>
-          <w:lang w:val="en-US"/>
-        </w:rPr>
-        <w:t>Passport</w:t>
-      </w:r>
-      <w:r>
-        <w:rPr>
-          <w:sz w:val="28"/>
-        </w:rPr>
-        <w:t xml:space="preserve"> (по умолчанию индекс создается для каждого свойства, которое используется в качестве внешнего ключа).</w:t>
-      </w:r>
-    </w:p>
-    <w:p>
-      <w:pPr>
-        <w:rPr>
-          <w:sz w:val="32"/>
-          <w:u w:val="single"/>
-        </w:rPr>
-      </w:pPr>
-    </w:p>
-    <w:p>
-      <w:pPr>
-        <w:rPr>
-          <w:sz w:val="32"/>
-          <w:u w:val="single"/>
-        </w:rPr>
-      </w:pPr>
-      <w:r>
-        <w:rPr>
-          <w:sz w:val="32"/>
-          <w:u w:val="single"/>
-        </w:rPr>
-        <w:t>3) Генерация стандартных значений:</w:t>
-      </w:r>
-    </w:p>
-    <w:p>
-      <w:pPr>
-        <w:rPr>
-          <w:sz w:val="28"/>
-        </w:rPr>
-      </w:pPr>
-      <w:proofErr w:type="gramStart"/>
-      <w:r>
-        <w:rPr>
-          <w:sz w:val="28"/>
-        </w:rPr>
-        <w:t>.</w:t>
-      </w:r>
-      <w:r>
-        <w:rPr>
-          <w:sz w:val="28"/>
-          <w:lang w:val="en-US"/>
-        </w:rPr>
-        <w:t>Property</w:t>
-      </w:r>
-      <w:proofErr w:type="gramEnd"/>
-      <w:r>
-        <w:rPr>
-          <w:sz w:val="28"/>
-        </w:rPr>
-        <w:t>(</w:t>
-      </w:r>
-      <w:r>
-        <w:rPr>
-          <w:sz w:val="28"/>
-          <w:lang w:val="en-US"/>
-        </w:rPr>
-        <w:t>b</w:t>
-      </w:r>
-      <w:r>
-        <w:rPr>
-          <w:sz w:val="28"/>
-        </w:rPr>
-        <w:t xml:space="preserve"> =&gt; </w:t>
-      </w:r>
-      <w:r>
-        <w:rPr>
-          <w:sz w:val="28"/>
-          <w:lang w:val="en-US"/>
-        </w:rPr>
-        <w:t>b</w:t>
-      </w:r>
-      <w:r>
-        <w:rPr>
-          <w:sz w:val="28"/>
-        </w:rPr>
-        <w:t>.</w:t>
-      </w:r>
-      <w:r>
-        <w:rPr>
-          <w:sz w:val="28"/>
-          <w:lang w:val="en-US"/>
-        </w:rPr>
-        <w:t>Id</w:t>
-      </w:r>
-      <w:r>
-        <w:rPr>
-          <w:sz w:val="28"/>
-        </w:rPr>
-        <w:t>).</w:t>
-      </w:r>
-      <w:proofErr w:type="spellStart"/>
-      <w:r>
-        <w:rPr>
-          <w:sz w:val="28"/>
-          <w:lang w:val="en-US"/>
-        </w:rPr>
-        <w:t>ValueGeneratedNev</w:t>
-      </w:r>
-      <w:r>
-        <w:rPr>
-          <w:sz w:val="28"/>
-          <w:lang w:val="en-US"/>
-        </w:rPr>
-        <w:t>er</w:t>
-      </w:r>
-      <w:proofErr w:type="spellEnd"/>
-      <w:r>
-        <w:rPr>
-          <w:sz w:val="28"/>
-        </w:rPr>
-        <w:t>() –</w:t>
-      </w:r>
-      <w:r>
-        <w:rPr>
-          <w:sz w:val="28"/>
-        </w:rPr>
-        <w:t>отключение</w:t>
-      </w:r>
-      <w:r>
-        <w:rPr>
-          <w:sz w:val="28"/>
-        </w:rPr>
-        <w:t xml:space="preserve"> </w:t>
-      </w:r>
-      <w:proofErr w:type="spellStart"/>
-      <w:r>
-        <w:rPr>
-          <w:sz w:val="28"/>
-        </w:rPr>
-        <w:t>автогенерации</w:t>
-      </w:r>
-      <w:proofErr w:type="spellEnd"/>
-      <w:r>
-        <w:rPr>
-          <w:sz w:val="28"/>
-        </w:rPr>
-        <w:t xml:space="preserve"> (</w:t>
-      </w:r>
-      <w:r>
-        <w:rPr>
-          <w:sz w:val="28"/>
-        </w:rPr>
-        <w:t xml:space="preserve">и так отключена у всех, кроме </w:t>
-      </w:r>
-      <w:r>
-        <w:rPr>
-          <w:sz w:val="28"/>
-          <w:lang w:val="en-US"/>
-        </w:rPr>
-        <w:t>Id</w:t>
-      </w:r>
-      <w:r>
-        <w:rPr>
-          <w:sz w:val="28"/>
-        </w:rPr>
-        <w:t>)</w:t>
-      </w:r>
-    </w:p>
-    <w:p>
-      <w:pPr>
-        <w:rPr>
-          <w:sz w:val="28"/>
-        </w:rPr>
-      </w:pPr>
-      <w:proofErr w:type="gramStart"/>
-      <w:r>
-        <w:rPr>
-          <w:sz w:val="28"/>
-        </w:rPr>
-        <w:t>.</w:t>
-      </w:r>
-      <w:r>
-        <w:rPr>
-          <w:sz w:val="28"/>
-          <w:lang w:val="en-US"/>
-        </w:rPr>
-        <w:t>Property</w:t>
-      </w:r>
-      <w:proofErr w:type="gramEnd"/>
-      <w:r>
-        <w:rPr>
-          <w:sz w:val="28"/>
-        </w:rPr>
-        <w:t>(</w:t>
-      </w:r>
-      <w:r>
-        <w:rPr>
-          <w:sz w:val="28"/>
-          <w:lang w:val="en-US"/>
-        </w:rPr>
-        <w:t>u</w:t>
-      </w:r>
-      <w:r>
-        <w:rPr>
-          <w:sz w:val="28"/>
-        </w:rPr>
-        <w:t xml:space="preserve"> =&gt; </w:t>
-      </w:r>
-      <w:r>
-        <w:rPr>
-          <w:sz w:val="28"/>
-          <w:lang w:val="en-US"/>
-        </w:rPr>
-        <w:t>u</w:t>
-      </w:r>
-      <w:r>
-        <w:rPr>
-          <w:sz w:val="28"/>
-        </w:rPr>
-        <w:t>.</w:t>
-      </w:r>
-      <w:r>
-        <w:rPr>
-          <w:sz w:val="28"/>
-          <w:lang w:val="en-US"/>
-        </w:rPr>
-        <w:t>Age</w:t>
-      </w:r>
-      <w:r>
-        <w:rPr>
-          <w:sz w:val="28"/>
-        </w:rPr>
-        <w:t>).</w:t>
-      </w:r>
-      <w:proofErr w:type="spellStart"/>
-      <w:r>
-        <w:rPr>
-          <w:sz w:val="28"/>
-          <w:lang w:val="en-US"/>
-        </w:rPr>
-        <w:t>HasDefaultValue</w:t>
-      </w:r>
-      <w:proofErr w:type="spellEnd"/>
-      <w:r>
-        <w:rPr>
-          <w:sz w:val="28"/>
-        </w:rPr>
-        <w:t xml:space="preserve">(18) – </w:t>
-      </w:r>
-      <w:r>
-        <w:rPr>
-          <w:sz w:val="28"/>
-        </w:rPr>
-        <w:t>стандартное значение</w:t>
-      </w:r>
-    </w:p>
-    <w:p>
-      <w:pPr>
-        <w:rPr>
-          <w:sz w:val="32"/>
-          <w:u w:val="single"/>
-          <w:lang w:val="en-US"/>
-        </w:rPr>
-      </w:pPr>
-    </w:p>
-    <w:p>
-      <w:pPr>
-        <w:rPr>
-          <w:sz w:val="32"/>
-          <w:u w:val="single"/>
-          <w:lang w:val="en-US"/>
-        </w:rPr>
-      </w:pPr>
-      <w:r>
-        <w:rPr>
-          <w:sz w:val="32"/>
-          <w:u w:val="single"/>
-          <w:lang w:val="en-US"/>
-        </w:rPr>
-        <w:t xml:space="preserve">4) </w:t>
-      </w:r>
-      <w:r>
-        <w:rPr>
-          <w:sz w:val="32"/>
-          <w:u w:val="single"/>
-        </w:rPr>
-        <w:t>Ограничения</w:t>
-      </w:r>
-    </w:p>
-    <w:p>
-      <w:pPr>
-        <w:rPr>
-          <w:sz w:val="28"/>
-        </w:rPr>
-      </w:pPr>
-      <w:proofErr w:type="gramStart"/>
-      <w:r>
-        <w:rPr>
-          <w:sz w:val="28"/>
-        </w:rPr>
-        <w:t>.</w:t>
-      </w:r>
-      <w:r>
-        <w:rPr>
-          <w:sz w:val="28"/>
-          <w:lang w:val="en-US"/>
-        </w:rPr>
-        <w:t>Pro</w:t>
-      </w:r>
-      <w:r>
-        <w:rPr>
-          <w:sz w:val="28"/>
-          <w:lang w:val="en-US"/>
-        </w:rPr>
-        <w:t>perty</w:t>
-      </w:r>
-      <w:proofErr w:type="gramEnd"/>
-      <w:r>
-        <w:rPr>
-          <w:sz w:val="28"/>
-        </w:rPr>
-        <w:t>(</w:t>
-      </w:r>
-      <w:r>
-        <w:rPr>
-          <w:sz w:val="28"/>
-          <w:lang w:val="en-US"/>
-        </w:rPr>
-        <w:t>b</w:t>
-      </w:r>
-      <w:r>
-        <w:rPr>
-          <w:sz w:val="28"/>
-        </w:rPr>
-        <w:t xml:space="preserve"> =&gt; </w:t>
-      </w:r>
-      <w:r>
-        <w:rPr>
-          <w:sz w:val="28"/>
-          <w:lang w:val="en-US"/>
-        </w:rPr>
-        <w:t>b</w:t>
-      </w:r>
-      <w:r>
-        <w:rPr>
-          <w:sz w:val="28"/>
-        </w:rPr>
-        <w:t>.</w:t>
-      </w:r>
-      <w:r>
-        <w:rPr>
-          <w:sz w:val="28"/>
-          <w:lang w:val="en-US"/>
-        </w:rPr>
-        <w:t>Name</w:t>
-      </w:r>
-      <w:r>
-        <w:rPr>
-          <w:sz w:val="28"/>
-        </w:rPr>
-        <w:t>).</w:t>
-      </w:r>
-      <w:proofErr w:type="spellStart"/>
-      <w:r>
-        <w:rPr>
-          <w:sz w:val="28"/>
-          <w:lang w:val="en-US"/>
-        </w:rPr>
-        <w:t>IsRequired</w:t>
-      </w:r>
-      <w:proofErr w:type="spellEnd"/>
-      <w:r>
-        <w:rPr>
-          <w:sz w:val="28"/>
-        </w:rPr>
-        <w:t xml:space="preserve">() – </w:t>
-      </w:r>
-      <w:r>
-        <w:rPr>
-          <w:sz w:val="24"/>
-        </w:rPr>
-        <w:t xml:space="preserve">не может быть </w:t>
-      </w:r>
-      <w:r>
-        <w:rPr>
-          <w:sz w:val="24"/>
-          <w:lang w:val="en-US"/>
-        </w:rPr>
-        <w:t>null</w:t>
-      </w:r>
-      <w:r>
-        <w:rPr>
-          <w:sz w:val="24"/>
-        </w:rPr>
-        <w:t xml:space="preserve">, ты должен </w:t>
-      </w:r>
-      <w:proofErr w:type="spellStart"/>
-      <w:r>
-        <w:rPr>
-          <w:sz w:val="24"/>
-        </w:rPr>
-        <w:t>обяз</w:t>
-      </w:r>
-      <w:proofErr w:type="spellEnd"/>
-      <w:r>
-        <w:rPr>
-          <w:sz w:val="24"/>
-        </w:rPr>
-        <w:t xml:space="preserve"> задать его</w:t>
-      </w:r>
-    </w:p>
-    <w:p>
-      <w:pPr>
-        <w:rPr>
-          <w:sz w:val="28"/>
-        </w:rPr>
-      </w:pPr>
-      <w:proofErr w:type="gramStart"/>
-      <w:r>
-        <w:rPr>
-          <w:sz w:val="28"/>
-        </w:rPr>
-        <w:t>.</w:t>
-      </w:r>
-      <w:proofErr w:type="spellStart"/>
-      <w:r>
-        <w:rPr>
-          <w:sz w:val="28"/>
-        </w:rPr>
-        <w:t>HasMaxLength</w:t>
-      </w:r>
-      <w:proofErr w:type="spellEnd"/>
-      <w:proofErr w:type="gramEnd"/>
-      <w:r>
-        <w:rPr>
-          <w:sz w:val="28"/>
-        </w:rPr>
-        <w:t>(50)</w:t>
-      </w:r>
-    </w:p>
-    <w:p>
-      <w:pPr>
-        <w:rPr>
-          <w:sz w:val="32"/>
-          <w:u w:val="single"/>
-        </w:rPr>
-      </w:pPr>
-    </w:p>
-    <w:p>
-      <w:pPr>
-        <w:rPr>
-          <w:sz w:val="32"/>
-          <w:u w:val="single"/>
-          <w:lang w:val="en-US"/>
-        </w:rPr>
-      </w:pPr>
-      <w:r>
-        <w:rPr>
-          <w:sz w:val="32"/>
-          <w:u w:val="single"/>
-        </w:rPr>
-        <w:t>5) Если огромный код</w:t>
-      </w:r>
-      <w:r>
-        <w:rPr>
-          <w:sz w:val="32"/>
-          <w:u w:val="single"/>
-          <w:lang w:val="en-US"/>
-        </w:rPr>
-        <w:t>:</w:t>
-      </w:r>
-    </w:p>
-    <w:p>
-      <w:pPr>
-        <w:rPr>
-          <w:sz w:val="28"/>
-          <w:lang w:val="en-US"/>
-        </w:rPr>
-      </w:pPr>
-      <w:r>
-        <w:rPr>
-          <w:sz w:val="28"/>
-        </w:rPr>
-        <w:t>Выносим</w:t>
-      </w:r>
-      <w:r>
-        <w:rPr>
-          <w:sz w:val="28"/>
-          <w:lang w:val="en-US"/>
-        </w:rPr>
-        <w:t xml:space="preserve"> </w:t>
-      </w:r>
-      <w:r>
-        <w:rPr>
-          <w:sz w:val="28"/>
-        </w:rPr>
-        <w:t>настройки</w:t>
-      </w:r>
-      <w:r>
-        <w:rPr>
-          <w:sz w:val="28"/>
-          <w:lang w:val="en-US"/>
-        </w:rPr>
-        <w:t xml:space="preserve"> </w:t>
-      </w:r>
-      <w:r>
-        <w:rPr>
-          <w:sz w:val="28"/>
-        </w:rPr>
-        <w:t>из</w:t>
-      </w:r>
-      <w:r>
-        <w:rPr>
-          <w:sz w:val="28"/>
-          <w:lang w:val="en-US"/>
-        </w:rPr>
-        <w:t xml:space="preserve"> </w:t>
-      </w:r>
-      <w:r>
-        <w:rPr>
-          <w:sz w:val="28"/>
-        </w:rPr>
-        <w:t>метода</w:t>
-      </w:r>
-      <w:r>
-        <w:rPr>
-          <w:sz w:val="28"/>
-          <w:lang w:val="en-US"/>
-        </w:rPr>
-        <w:t xml:space="preserve"> </w:t>
-      </w:r>
-      <w:proofErr w:type="spellStart"/>
-      <w:proofErr w:type="gramStart"/>
-      <w:r>
-        <w:rPr>
-          <w:i/>
-          <w:sz w:val="28"/>
-          <w:lang w:val="en-US"/>
-        </w:rPr>
-        <w:t>OnModelCreating</w:t>
-      </w:r>
-      <w:proofErr w:type="spellEnd"/>
-      <w:r>
-        <w:rPr>
-          <w:i/>
-          <w:sz w:val="28"/>
-          <w:lang w:val="en-US"/>
-        </w:rPr>
-        <w:t>(</w:t>
-      </w:r>
-      <w:proofErr w:type="gramEnd"/>
-      <w:r>
-        <w:rPr>
-          <w:i/>
-          <w:sz w:val="28"/>
-          <w:lang w:val="en-US"/>
-        </w:rPr>
-        <w:t>)</w:t>
-      </w:r>
-      <w:r>
-        <w:rPr>
-          <w:sz w:val="28"/>
-          <w:lang w:val="en-US"/>
-        </w:rPr>
-        <w:t xml:space="preserve"> </w:t>
-      </w:r>
-      <w:r>
-        <w:rPr>
-          <w:sz w:val="28"/>
-        </w:rPr>
-        <w:t>в</w:t>
-      </w:r>
-      <w:r>
-        <w:rPr>
-          <w:sz w:val="28"/>
-          <w:lang w:val="en-US"/>
-        </w:rPr>
-        <w:t xml:space="preserve"> </w:t>
-      </w:r>
-      <w:r>
-        <w:rPr>
-          <w:sz w:val="28"/>
-        </w:rPr>
-        <w:t>отдельный</w:t>
-      </w:r>
-      <w:r>
-        <w:rPr>
-          <w:sz w:val="28"/>
-          <w:lang w:val="en-US"/>
-        </w:rPr>
-        <w:t xml:space="preserve"> </w:t>
-      </w:r>
-      <w:r>
-        <w:rPr>
-          <w:sz w:val="28"/>
-        </w:rPr>
-        <w:t>класс</w:t>
-      </w:r>
-      <w:r>
-        <w:rPr>
-          <w:sz w:val="28"/>
-          <w:lang w:val="en-US"/>
-        </w:rPr>
-        <w:t xml:space="preserve">, </w:t>
-      </w:r>
-      <w:r>
-        <w:rPr>
-          <w:sz w:val="28"/>
-        </w:rPr>
-        <w:t>реализующий</w:t>
-      </w:r>
-      <w:r>
-        <w:rPr>
-          <w:sz w:val="28"/>
-          <w:lang w:val="en-US"/>
-        </w:rPr>
-        <w:t xml:space="preserve"> </w:t>
-      </w:r>
-      <w:r>
-        <w:rPr>
-          <w:sz w:val="28"/>
-        </w:rPr>
-        <w:t>интерфейс</w:t>
-      </w:r>
-      <w:r>
-        <w:rPr>
-          <w:sz w:val="28"/>
-          <w:lang w:val="en-US"/>
-        </w:rPr>
-        <w:t xml:space="preserve"> </w:t>
-      </w:r>
-      <w:proofErr w:type="spellStart"/>
-      <w:r>
-        <w:rPr>
-          <w:bCs/>
-          <w:i/>
-          <w:sz w:val="28"/>
-          <w:lang w:val="en-US"/>
-        </w:rPr>
-        <w:t>EntityTypeConfiguration</w:t>
-      </w:r>
-      <w:proofErr w:type="spellEnd"/>
-      <w:r>
-        <w:rPr>
-          <w:bCs/>
-          <w:i/>
-          <w:sz w:val="28"/>
-          <w:lang w:val="en-US"/>
-        </w:rPr>
-        <w:t>&lt;T&gt;</w:t>
-      </w:r>
-      <w:r>
-        <w:rPr>
-          <w:i/>
-          <w:sz w:val="28"/>
-          <w:lang w:val="en-US"/>
-        </w:rPr>
-        <w:t xml:space="preserve">. </w:t>
-      </w:r>
-      <w:r>
-        <w:rPr>
-          <w:sz w:val="28"/>
-        </w:rPr>
-        <w:t>А</w:t>
-      </w:r>
-      <w:r>
-        <w:rPr>
-          <w:sz w:val="28"/>
-          <w:lang w:val="en-US"/>
-        </w:rPr>
-        <w:t xml:space="preserve"> </w:t>
-      </w:r>
-      <w:r>
-        <w:rPr>
-          <w:sz w:val="28"/>
-        </w:rPr>
-        <w:t>после</w:t>
-      </w:r>
-      <w:r>
-        <w:rPr>
-          <w:sz w:val="28"/>
-          <w:lang w:val="en-US"/>
-        </w:rPr>
-        <w:t xml:space="preserve"> </w:t>
-      </w:r>
-      <w:r>
-        <w:rPr>
-          <w:sz w:val="28"/>
-        </w:rPr>
-        <w:t>этого</w:t>
-      </w:r>
-      <w:r>
-        <w:rPr>
-          <w:sz w:val="28"/>
-          <w:lang w:val="en-US"/>
-        </w:rPr>
-        <w:t xml:space="preserve"> </w:t>
-      </w:r>
-      <w:r>
-        <w:rPr>
-          <w:sz w:val="28"/>
-        </w:rPr>
-        <w:t>в</w:t>
-      </w:r>
-      <w:r>
-        <w:rPr>
-          <w:i/>
-          <w:sz w:val="28"/>
-          <w:lang w:val="en-US"/>
-        </w:rPr>
-        <w:t xml:space="preserve"> </w:t>
-      </w:r>
-      <w:proofErr w:type="spellStart"/>
-      <w:proofErr w:type="gramStart"/>
-      <w:r>
-        <w:rPr>
-          <w:i/>
-          <w:sz w:val="28"/>
-          <w:lang w:val="en-US"/>
-        </w:rPr>
-        <w:t>OnModelCreating</w:t>
-      </w:r>
-      <w:proofErr w:type="spellEnd"/>
-      <w:r>
-        <w:rPr>
-          <w:i/>
-          <w:sz w:val="28"/>
-          <w:lang w:val="en-US"/>
-        </w:rPr>
-        <w:t>(</w:t>
-      </w:r>
-      <w:proofErr w:type="gramEnd"/>
-      <w:r>
-        <w:rPr>
-          <w:i/>
-          <w:sz w:val="28"/>
-          <w:lang w:val="en-US"/>
-        </w:rPr>
-        <w:t>)</w:t>
-      </w:r>
-      <w:r>
-        <w:rPr>
-          <w:i/>
-          <w:sz w:val="28"/>
-          <w:lang w:val="en-US"/>
-        </w:rPr>
-        <w:t xml:space="preserve">: </w:t>
-      </w:r>
-      <w:proofErr w:type="spellStart"/>
-      <w:r>
-        <w:rPr>
-          <w:sz w:val="28"/>
-          <w:lang w:val="en-US"/>
-        </w:rPr>
-        <w:t>mb</w:t>
-      </w:r>
-      <w:proofErr w:type="spellEnd"/>
-      <w:r>
-        <w:rPr>
-          <w:sz w:val="28"/>
-        </w:rPr>
-        <w:t>.</w:t>
-      </w:r>
-      <w:proofErr w:type="spellStart"/>
-      <w:r>
-        <w:rPr>
-          <w:b/>
-          <w:sz w:val="28"/>
-        </w:rPr>
-        <w:t>ApplyConfiguration</w:t>
-      </w:r>
-      <w:proofErr w:type="spellEnd"/>
-      <w:r>
-        <w:rPr>
-          <w:sz w:val="28"/>
-        </w:rPr>
-        <w:t>(</w:t>
-      </w:r>
-      <w:proofErr w:type="spellStart"/>
-      <w:r>
-        <w:rPr>
-          <w:sz w:val="28"/>
-        </w:rPr>
-        <w:t>new</w:t>
-      </w:r>
-      <w:proofErr w:type="spellEnd"/>
-      <w:r>
-        <w:rPr>
-          <w:sz w:val="28"/>
-        </w:rPr>
-        <w:t xml:space="preserve"> </w:t>
-      </w:r>
-      <w:proofErr w:type="spellStart"/>
-      <w:r>
-        <w:rPr>
-          <w:sz w:val="28"/>
-        </w:rPr>
-        <w:t>ProductConfiguration</w:t>
-      </w:r>
-      <w:proofErr w:type="spellEnd"/>
-      <w:r>
-        <w:rPr>
-          <w:sz w:val="28"/>
-        </w:rPr>
-        <w:t>())</w:t>
+        </w:rPr>
+        <w:t>) указывается навигационное свойство, которое представляет зависимый тип.</w:t>
       </w:r>
     </w:p>
     <w:sectPr>
@@ -4486,6 +8926,95 @@
 <file path=word/numbering.xml><?xml version="1.0" encoding="utf-8"?>
 <w:numbering xmlns:wpc="http://schemas.microsoft.com/office/word/2010/wordprocessingCanvas" xmlns:cx="http://schemas.microsoft.com/office/drawing/2014/chartex" xmlns:mc="http://schemas.openxmlformats.org/markup-compatibility/2006" xmlns:o="urn:schemas-microsoft-com:office:office" xmlns:r="http://schemas.openxmlformats.org/officeDocument/2006/relationships" xmlns:m="http://schemas.openxmlformats.org/officeDocument/2006/math" xmlns:v="urn:schemas-microsoft-com:vml" xmlns:wp14="http://schemas.microsoft.com/office/word/2010/wordprocessingDrawing" xmlns:wp="http://schemas.openxmlformats.org/drawingml/2006/wordprocessingDrawing" xmlns:w10="urn:schemas-microsoft-com:office:word" xmlns:w="http://schemas.openxmlformats.org/wordprocessingml/2006/main" xmlns:w14="http://schemas.microsoft.com/office/word/2010/wordml" xmlns:w15="http://schemas.microsoft.com/office/word/2012/wordml" xmlns:w16se="http://schemas.microsoft.com/office/word/2015/wordml/symex" xmlns:wpg="http://schemas.microsoft.com/office/word/2010/wordprocessingGroup" xmlns:wpi="http://schemas.microsoft.com/office/word/2010/wordprocessingInk" xmlns:wne="http://schemas.microsoft.com/office/word/2006/wordml" xmlns:wps="http://schemas.microsoft.com/office/word/2010/wordprocessingShape" mc:Ignorable="w14 w15 w16se wp14">
   <w:abstractNum w:abstractNumId="0" w15:restartNumberingAfterBreak="0">
+    <w:nsid w:val="059E1E45"/>
+    <w:multiLevelType w:val="hybridMultilevel"/>
+    <w:tmpl w:val="DFF2DCF8"/>
+    <w:lvl w:ilvl="0" w:tplc="04190011">
+      <w:start w:val="1"/>
+      <w:numFmt w:val="decimal"/>
+      <w:lvlText w:val="%1)"/>
+      <w:lvlJc w:val="left"/>
+      <w:pPr>
+        <w:ind w:left="720" w:hanging="360"/>
+      </w:pPr>
+      <w:rPr>
+        <w:rFonts w:hint="default"/>
+      </w:rPr>
+    </w:lvl>
+    <w:lvl w:ilvl="1" w:tplc="04190019" w:tentative="1">
+      <w:start w:val="1"/>
+      <w:numFmt w:val="lowerLetter"/>
+      <w:lvlText w:val="%2."/>
+      <w:lvlJc w:val="left"/>
+      <w:pPr>
+        <w:ind w:left="1440" w:hanging="360"/>
+      </w:pPr>
+    </w:lvl>
+    <w:lvl w:ilvl="2" w:tplc="0419001B" w:tentative="1">
+      <w:start w:val="1"/>
+      <w:numFmt w:val="lowerRoman"/>
+      <w:lvlText w:val="%3."/>
+      <w:lvlJc w:val="right"/>
+      <w:pPr>
+        <w:ind w:left="2160" w:hanging="180"/>
+      </w:pPr>
+    </w:lvl>
+    <w:lvl w:ilvl="3" w:tplc="0419000F" w:tentative="1">
+      <w:start w:val="1"/>
+      <w:numFmt w:val="decimal"/>
+      <w:lvlText w:val="%4."/>
+      <w:lvlJc w:val="left"/>
+      <w:pPr>
+        <w:ind w:left="2880" w:hanging="360"/>
+      </w:pPr>
+    </w:lvl>
+    <w:lvl w:ilvl="4" w:tplc="04190019" w:tentative="1">
+      <w:start w:val="1"/>
+      <w:numFmt w:val="lowerLetter"/>
+      <w:lvlText w:val="%5."/>
+      <w:lvlJc w:val="left"/>
+      <w:pPr>
+        <w:ind w:left="3600" w:hanging="360"/>
+      </w:pPr>
+    </w:lvl>
+    <w:lvl w:ilvl="5" w:tplc="0419001B" w:tentative="1">
+      <w:start w:val="1"/>
+      <w:numFmt w:val="lowerRoman"/>
+      <w:lvlText w:val="%6."/>
+      <w:lvlJc w:val="right"/>
+      <w:pPr>
+        <w:ind w:left="4320" w:hanging="180"/>
+      </w:pPr>
+    </w:lvl>
+    <w:lvl w:ilvl="6" w:tplc="0419000F" w:tentative="1">
+      <w:start w:val="1"/>
+      <w:numFmt w:val="decimal"/>
+      <w:lvlText w:val="%7."/>
+      <w:lvlJc w:val="left"/>
+      <w:pPr>
+        <w:ind w:left="5040" w:hanging="360"/>
+      </w:pPr>
+    </w:lvl>
+    <w:lvl w:ilvl="7" w:tplc="04190019" w:tentative="1">
+      <w:start w:val="1"/>
+      <w:numFmt w:val="lowerLetter"/>
+      <w:lvlText w:val="%8."/>
+      <w:lvlJc w:val="left"/>
+      <w:pPr>
+        <w:ind w:left="5760" w:hanging="360"/>
+      </w:pPr>
+    </w:lvl>
+    <w:lvl w:ilvl="8" w:tplc="0419001B" w:tentative="1">
+      <w:start w:val="1"/>
+      <w:numFmt w:val="lowerRoman"/>
+      <w:lvlText w:val="%9."/>
+      <w:lvlJc w:val="right"/>
+      <w:pPr>
+        <w:ind w:left="6480" w:hanging="180"/>
+      </w:pPr>
+    </w:lvl>
+  </w:abstractNum>
+  <w:abstractNum w:abstractNumId="1" w15:restartNumberingAfterBreak="0">
     <w:nsid w:val="08640C7B"/>
     <w:multiLevelType w:val="hybridMultilevel"/>
     <w:tmpl w:val="028878B2"/>
@@ -4571,7 +9100,7 @@
       </w:pPr>
     </w:lvl>
   </w:abstractNum>
-  <w:abstractNum w:abstractNumId="1" w15:restartNumberingAfterBreak="0">
+  <w:abstractNum w:abstractNumId="2" w15:restartNumberingAfterBreak="0">
     <w:nsid w:val="09176649"/>
     <w:multiLevelType w:val="hybridMultilevel"/>
     <w:tmpl w:val="1678629A"/>
@@ -4657,7 +9186,7 @@
       </w:pPr>
     </w:lvl>
   </w:abstractNum>
-  <w:abstractNum w:abstractNumId="2" w15:restartNumberingAfterBreak="0">
+  <w:abstractNum w:abstractNumId="3" w15:restartNumberingAfterBreak="0">
     <w:nsid w:val="0D872E57"/>
     <w:multiLevelType w:val="hybridMultilevel"/>
     <w:tmpl w:val="733E7282"/>
@@ -4746,7 +9275,7 @@
       </w:pPr>
     </w:lvl>
   </w:abstractNum>
-  <w:abstractNum w:abstractNumId="3" w15:restartNumberingAfterBreak="0">
+  <w:abstractNum w:abstractNumId="4" w15:restartNumberingAfterBreak="0">
     <w:nsid w:val="121B3C78"/>
     <w:multiLevelType w:val="hybridMultilevel"/>
     <w:tmpl w:val="C0064350"/>
@@ -4835,10 +9364,123 @@
       </w:pPr>
     </w:lvl>
   </w:abstractNum>
-  <w:abstractNum w:abstractNumId="4" w15:restartNumberingAfterBreak="0">
+  <w:abstractNum w:abstractNumId="5" w15:restartNumberingAfterBreak="0">
+    <w:nsid w:val="15673FFE"/>
+    <w:multiLevelType w:val="hybridMultilevel"/>
+    <w:tmpl w:val="71A0A2A0"/>
+    <w:lvl w:ilvl="0" w:tplc="04190001">
+      <w:start w:val="1"/>
+      <w:numFmt w:val="bullet"/>
+      <w:lvlText w:val=""/>
+      <w:lvlJc w:val="left"/>
+      <w:pPr>
+        <w:ind w:left="720" w:hanging="360"/>
+      </w:pPr>
+      <w:rPr>
+        <w:rFonts w:ascii="Symbol" w:hAnsi="Symbol" w:hint="default"/>
+      </w:rPr>
+    </w:lvl>
+    <w:lvl w:ilvl="1" w:tplc="04190003" w:tentative="1">
+      <w:start w:val="1"/>
+      <w:numFmt w:val="bullet"/>
+      <w:lvlText w:val="o"/>
+      <w:lvlJc w:val="left"/>
+      <w:pPr>
+        <w:ind w:left="1440" w:hanging="360"/>
+      </w:pPr>
+      <w:rPr>
+        <w:rFonts w:ascii="Courier New" w:hAnsi="Courier New" w:cs="Courier New" w:hint="default"/>
+      </w:rPr>
+    </w:lvl>
+    <w:lvl w:ilvl="2" w:tplc="04190005" w:tentative="1">
+      <w:start w:val="1"/>
+      <w:numFmt w:val="bullet"/>
+      <w:lvlText w:val=""/>
+      <w:lvlJc w:val="left"/>
+      <w:pPr>
+        <w:ind w:left="2160" w:hanging="360"/>
+      </w:pPr>
+      <w:rPr>
+        <w:rFonts w:ascii="Wingdings" w:hAnsi="Wingdings" w:hint="default"/>
+      </w:rPr>
+    </w:lvl>
+    <w:lvl w:ilvl="3" w:tplc="04190001" w:tentative="1">
+      <w:start w:val="1"/>
+      <w:numFmt w:val="bullet"/>
+      <w:lvlText w:val=""/>
+      <w:lvlJc w:val="left"/>
+      <w:pPr>
+        <w:ind w:left="2880" w:hanging="360"/>
+      </w:pPr>
+      <w:rPr>
+        <w:rFonts w:ascii="Symbol" w:hAnsi="Symbol" w:hint="default"/>
+      </w:rPr>
+    </w:lvl>
+    <w:lvl w:ilvl="4" w:tplc="04190003" w:tentative="1">
+      <w:start w:val="1"/>
+      <w:numFmt w:val="bullet"/>
+      <w:lvlText w:val="o"/>
+      <w:lvlJc w:val="left"/>
+      <w:pPr>
+        <w:ind w:left="3600" w:hanging="360"/>
+      </w:pPr>
+      <w:rPr>
+        <w:rFonts w:ascii="Courier New" w:hAnsi="Courier New" w:cs="Courier New" w:hint="default"/>
+      </w:rPr>
+    </w:lvl>
+    <w:lvl w:ilvl="5" w:tplc="04190005" w:tentative="1">
+      <w:start w:val="1"/>
+      <w:numFmt w:val="bullet"/>
+      <w:lvlText w:val=""/>
+      <w:lvlJc w:val="left"/>
+      <w:pPr>
+        <w:ind w:left="4320" w:hanging="360"/>
+      </w:pPr>
+      <w:rPr>
+        <w:rFonts w:ascii="Wingdings" w:hAnsi="Wingdings" w:hint="default"/>
+      </w:rPr>
+    </w:lvl>
+    <w:lvl w:ilvl="6" w:tplc="04190001" w:tentative="1">
+      <w:start w:val="1"/>
+      <w:numFmt w:val="bullet"/>
+      <w:lvlText w:val=""/>
+      <w:lvlJc w:val="left"/>
+      <w:pPr>
+        <w:ind w:left="5040" w:hanging="360"/>
+      </w:pPr>
+      <w:rPr>
+        <w:rFonts w:ascii="Symbol" w:hAnsi="Symbol" w:hint="default"/>
+      </w:rPr>
+    </w:lvl>
+    <w:lvl w:ilvl="7" w:tplc="04190003" w:tentative="1">
+      <w:start w:val="1"/>
+      <w:numFmt w:val="bullet"/>
+      <w:lvlText w:val="o"/>
+      <w:lvlJc w:val="left"/>
+      <w:pPr>
+        <w:ind w:left="5760" w:hanging="360"/>
+      </w:pPr>
+      <w:rPr>
+        <w:rFonts w:ascii="Courier New" w:hAnsi="Courier New" w:cs="Courier New" w:hint="default"/>
+      </w:rPr>
+    </w:lvl>
+    <w:lvl w:ilvl="8" w:tplc="04190005" w:tentative="1">
+      <w:start w:val="1"/>
+      <w:numFmt w:val="bullet"/>
+      <w:lvlText w:val=""/>
+      <w:lvlJc w:val="left"/>
+      <w:pPr>
+        <w:ind w:left="6480" w:hanging="360"/>
+      </w:pPr>
+      <w:rPr>
+        <w:rFonts w:ascii="Wingdings" w:hAnsi="Wingdings" w:hint="default"/>
+      </w:rPr>
+    </w:lvl>
+  </w:abstractNum>
+  <w:abstractNum w:abstractNumId="6" w15:restartNumberingAfterBreak="0">
     <w:nsid w:val="19A0322F"/>
     <w:multiLevelType w:val="hybridMultilevel"/>
-    <w:tmpl w:val="0208415C"/>
+    <w:tmpl w:val="3B689654"/>
     <w:lvl w:ilvl="0" w:tplc="0419000F">
       <w:start w:val="1"/>
       <w:numFmt w:val="decimal"/>
@@ -4924,7 +9566,156 @@
       </w:pPr>
     </w:lvl>
   </w:abstractNum>
-  <w:abstractNum w:abstractNumId="5" w15:restartNumberingAfterBreak="0">
+  <w:abstractNum w:abstractNumId="7" w15:restartNumberingAfterBreak="0">
+    <w:nsid w:val="1B18225C"/>
+    <w:multiLevelType w:val="multilevel"/>
+    <w:tmpl w:val="CA5CC132"/>
+    <w:lvl w:ilvl="0">
+      <w:start w:val="1"/>
+      <w:numFmt w:val="bullet"/>
+      <w:lvlText w:val=""/>
+      <w:lvlJc w:val="left"/>
+      <w:pPr>
+        <w:tabs>
+          <w:tab w:val="num" w:pos="720"/>
+        </w:tabs>
+        <w:ind w:left="720" w:hanging="360"/>
+      </w:pPr>
+      <w:rPr>
+        <w:rFonts w:ascii="Symbol" w:hAnsi="Symbol" w:hint="default"/>
+        <w:sz w:val="20"/>
+      </w:rPr>
+    </w:lvl>
+    <w:lvl w:ilvl="1" w:tentative="1">
+      <w:start w:val="1"/>
+      <w:numFmt w:val="bullet"/>
+      <w:lvlText w:val="o"/>
+      <w:lvlJc w:val="left"/>
+      <w:pPr>
+        <w:tabs>
+          <w:tab w:val="num" w:pos="1440"/>
+        </w:tabs>
+        <w:ind w:left="1440" w:hanging="360"/>
+      </w:pPr>
+      <w:rPr>
+        <w:rFonts w:ascii="Courier New" w:hAnsi="Courier New" w:hint="default"/>
+        <w:sz w:val="20"/>
+      </w:rPr>
+    </w:lvl>
+    <w:lvl w:ilvl="2" w:tentative="1">
+      <w:start w:val="1"/>
+      <w:numFmt w:val="bullet"/>
+      <w:lvlText w:val=""/>
+      <w:lvlJc w:val="left"/>
+      <w:pPr>
+        <w:tabs>
+          <w:tab w:val="num" w:pos="2160"/>
+        </w:tabs>
+        <w:ind w:left="2160" w:hanging="360"/>
+      </w:pPr>
+      <w:rPr>
+        <w:rFonts w:ascii="Wingdings" w:hAnsi="Wingdings" w:hint="default"/>
+        <w:sz w:val="20"/>
+      </w:rPr>
+    </w:lvl>
+    <w:lvl w:ilvl="3" w:tentative="1">
+      <w:start w:val="1"/>
+      <w:numFmt w:val="bullet"/>
+      <w:lvlText w:val=""/>
+      <w:lvlJc w:val="left"/>
+      <w:pPr>
+        <w:tabs>
+          <w:tab w:val="num" w:pos="2880"/>
+        </w:tabs>
+        <w:ind w:left="2880" w:hanging="360"/>
+      </w:pPr>
+      <w:rPr>
+        <w:rFonts w:ascii="Wingdings" w:hAnsi="Wingdings" w:hint="default"/>
+        <w:sz w:val="20"/>
+      </w:rPr>
+    </w:lvl>
+    <w:lvl w:ilvl="4" w:tentative="1">
+      <w:start w:val="1"/>
+      <w:numFmt w:val="bullet"/>
+      <w:lvlText w:val=""/>
+      <w:lvlJc w:val="left"/>
+      <w:pPr>
+        <w:tabs>
+          <w:tab w:val="num" w:pos="3600"/>
+        </w:tabs>
+        <w:ind w:left="3600" w:hanging="360"/>
+      </w:pPr>
+      <w:rPr>
+        <w:rFonts w:ascii="Wingdings" w:hAnsi="Wingdings" w:hint="default"/>
+        <w:sz w:val="20"/>
+      </w:rPr>
+    </w:lvl>
+    <w:lvl w:ilvl="5" w:tentative="1">
+      <w:start w:val="1"/>
+      <w:numFmt w:val="bullet"/>
+      <w:lvlText w:val=""/>
+      <w:lvlJc w:val="left"/>
+      <w:pPr>
+        <w:tabs>
+          <w:tab w:val="num" w:pos="4320"/>
+        </w:tabs>
+        <w:ind w:left="4320" w:hanging="360"/>
+      </w:pPr>
+      <w:rPr>
+        <w:rFonts w:ascii="Wingdings" w:hAnsi="Wingdings" w:hint="default"/>
+        <w:sz w:val="20"/>
+      </w:rPr>
+    </w:lvl>
+    <w:lvl w:ilvl="6" w:tentative="1">
+      <w:start w:val="1"/>
+      <w:numFmt w:val="bullet"/>
+      <w:lvlText w:val=""/>
+      <w:lvlJc w:val="left"/>
+      <w:pPr>
+        <w:tabs>
+          <w:tab w:val="num" w:pos="5040"/>
+        </w:tabs>
+        <w:ind w:left="5040" w:hanging="360"/>
+      </w:pPr>
+      <w:rPr>
+        <w:rFonts w:ascii="Wingdings" w:hAnsi="Wingdings" w:hint="default"/>
+        <w:sz w:val="20"/>
+      </w:rPr>
+    </w:lvl>
+    <w:lvl w:ilvl="7" w:tentative="1">
+      <w:start w:val="1"/>
+      <w:numFmt w:val="bullet"/>
+      <w:lvlText w:val=""/>
+      <w:lvlJc w:val="left"/>
+      <w:pPr>
+        <w:tabs>
+          <w:tab w:val="num" w:pos="5760"/>
+        </w:tabs>
+        <w:ind w:left="5760" w:hanging="360"/>
+      </w:pPr>
+      <w:rPr>
+        <w:rFonts w:ascii="Wingdings" w:hAnsi="Wingdings" w:hint="default"/>
+        <w:sz w:val="20"/>
+      </w:rPr>
+    </w:lvl>
+    <w:lvl w:ilvl="8" w:tentative="1">
+      <w:start w:val="1"/>
+      <w:numFmt w:val="bullet"/>
+      <w:lvlText w:val=""/>
+      <w:lvlJc w:val="left"/>
+      <w:pPr>
+        <w:tabs>
+          <w:tab w:val="num" w:pos="6480"/>
+        </w:tabs>
+        <w:ind w:left="6480" w:hanging="360"/>
+      </w:pPr>
+      <w:rPr>
+        <w:rFonts w:ascii="Wingdings" w:hAnsi="Wingdings" w:hint="default"/>
+        <w:sz w:val="20"/>
+      </w:rPr>
+    </w:lvl>
+  </w:abstractNum>
+  <w:abstractNum w:abstractNumId="8" w15:restartNumberingAfterBreak="0">
     <w:nsid w:val="1D9B0319"/>
     <w:multiLevelType w:val="hybridMultilevel"/>
     <w:tmpl w:val="DA4ADE5C"/>
@@ -5014,7 +9805,209 @@
       </w:pPr>
     </w:lvl>
   </w:abstractNum>
-  <w:abstractNum w:abstractNumId="6" w15:restartNumberingAfterBreak="0">
+  <w:abstractNum w:abstractNumId="9" w15:restartNumberingAfterBreak="0">
+    <w:nsid w:val="1DD370C8"/>
+    <w:multiLevelType w:val="hybridMultilevel"/>
+    <w:tmpl w:val="05421682"/>
+    <w:lvl w:ilvl="0" w:tplc="04190001">
+      <w:start w:val="1"/>
+      <w:numFmt w:val="bullet"/>
+      <w:lvlText w:val=""/>
+      <w:lvlJc w:val="left"/>
+      <w:pPr>
+        <w:ind w:left="720" w:hanging="360"/>
+      </w:pPr>
+      <w:rPr>
+        <w:rFonts w:ascii="Symbol" w:hAnsi="Symbol" w:hint="default"/>
+      </w:rPr>
+    </w:lvl>
+    <w:lvl w:ilvl="1" w:tplc="04190003" w:tentative="1">
+      <w:start w:val="1"/>
+      <w:numFmt w:val="bullet"/>
+      <w:lvlText w:val="o"/>
+      <w:lvlJc w:val="left"/>
+      <w:pPr>
+        <w:ind w:left="1440" w:hanging="360"/>
+      </w:pPr>
+      <w:rPr>
+        <w:rFonts w:ascii="Courier New" w:hAnsi="Courier New" w:cs="Courier New" w:hint="default"/>
+      </w:rPr>
+    </w:lvl>
+    <w:lvl w:ilvl="2" w:tplc="04190005" w:tentative="1">
+      <w:start w:val="1"/>
+      <w:numFmt w:val="bullet"/>
+      <w:lvlText w:val=""/>
+      <w:lvlJc w:val="left"/>
+      <w:pPr>
+        <w:ind w:left="2160" w:hanging="360"/>
+      </w:pPr>
+      <w:rPr>
+        <w:rFonts w:ascii="Wingdings" w:hAnsi="Wingdings" w:hint="default"/>
+      </w:rPr>
+    </w:lvl>
+    <w:lvl w:ilvl="3" w:tplc="04190001" w:tentative="1">
+      <w:start w:val="1"/>
+      <w:numFmt w:val="bullet"/>
+      <w:lvlText w:val=""/>
+      <w:lvlJc w:val="left"/>
+      <w:pPr>
+        <w:ind w:left="2880" w:hanging="360"/>
+      </w:pPr>
+      <w:rPr>
+        <w:rFonts w:ascii="Symbol" w:hAnsi="Symbol" w:hint="default"/>
+      </w:rPr>
+    </w:lvl>
+    <w:lvl w:ilvl="4" w:tplc="04190003" w:tentative="1">
+      <w:start w:val="1"/>
+      <w:numFmt w:val="bullet"/>
+      <w:lvlText w:val="o"/>
+      <w:lvlJc w:val="left"/>
+      <w:pPr>
+        <w:ind w:left="3600" w:hanging="360"/>
+      </w:pPr>
+      <w:rPr>
+        <w:rFonts w:ascii="Courier New" w:hAnsi="Courier New" w:cs="Courier New" w:hint="default"/>
+      </w:rPr>
+    </w:lvl>
+    <w:lvl w:ilvl="5" w:tplc="04190005" w:tentative="1">
+      <w:start w:val="1"/>
+      <w:numFmt w:val="bullet"/>
+      <w:lvlText w:val=""/>
+      <w:lvlJc w:val="left"/>
+      <w:pPr>
+        <w:ind w:left="4320" w:hanging="360"/>
+      </w:pPr>
+      <w:rPr>
+        <w:rFonts w:ascii="Wingdings" w:hAnsi="Wingdings" w:hint="default"/>
+      </w:rPr>
+    </w:lvl>
+    <w:lvl w:ilvl="6" w:tplc="04190001" w:tentative="1">
+      <w:start w:val="1"/>
+      <w:numFmt w:val="bullet"/>
+      <w:lvlText w:val=""/>
+      <w:lvlJc w:val="left"/>
+      <w:pPr>
+        <w:ind w:left="5040" w:hanging="360"/>
+      </w:pPr>
+      <w:rPr>
+        <w:rFonts w:ascii="Symbol" w:hAnsi="Symbol" w:hint="default"/>
+      </w:rPr>
+    </w:lvl>
+    <w:lvl w:ilvl="7" w:tplc="04190003" w:tentative="1">
+      <w:start w:val="1"/>
+      <w:numFmt w:val="bullet"/>
+      <w:lvlText w:val="o"/>
+      <w:lvlJc w:val="left"/>
+      <w:pPr>
+        <w:ind w:left="5760" w:hanging="360"/>
+      </w:pPr>
+      <w:rPr>
+        <w:rFonts w:ascii="Courier New" w:hAnsi="Courier New" w:cs="Courier New" w:hint="default"/>
+      </w:rPr>
+    </w:lvl>
+    <w:lvl w:ilvl="8" w:tplc="04190005" w:tentative="1">
+      <w:start w:val="1"/>
+      <w:numFmt w:val="bullet"/>
+      <w:lvlText w:val=""/>
+      <w:lvlJc w:val="left"/>
+      <w:pPr>
+        <w:ind w:left="6480" w:hanging="360"/>
+      </w:pPr>
+      <w:rPr>
+        <w:rFonts w:ascii="Wingdings" w:hAnsi="Wingdings" w:hint="default"/>
+      </w:rPr>
+    </w:lvl>
+  </w:abstractNum>
+  <w:abstractNum w:abstractNumId="10" w15:restartNumberingAfterBreak="0">
+    <w:nsid w:val="3ACD053A"/>
+    <w:multiLevelType w:val="hybridMultilevel"/>
+    <w:tmpl w:val="01AC8D46"/>
+    <w:lvl w:ilvl="0" w:tplc="04190011">
+      <w:start w:val="1"/>
+      <w:numFmt w:val="decimal"/>
+      <w:lvlText w:val="%1)"/>
+      <w:lvlJc w:val="left"/>
+      <w:pPr>
+        <w:ind w:left="720" w:hanging="360"/>
+      </w:pPr>
+      <w:rPr>
+        <w:rFonts w:hint="default"/>
+      </w:rPr>
+    </w:lvl>
+    <w:lvl w:ilvl="1" w:tplc="04190019" w:tentative="1">
+      <w:start w:val="1"/>
+      <w:numFmt w:val="lowerLetter"/>
+      <w:lvlText w:val="%2."/>
+      <w:lvlJc w:val="left"/>
+      <w:pPr>
+        <w:ind w:left="1440" w:hanging="360"/>
+      </w:pPr>
+    </w:lvl>
+    <w:lvl w:ilvl="2" w:tplc="0419001B" w:tentative="1">
+      <w:start w:val="1"/>
+      <w:numFmt w:val="lowerRoman"/>
+      <w:lvlText w:val="%3."/>
+      <w:lvlJc w:val="right"/>
+      <w:pPr>
+        <w:ind w:left="2160" w:hanging="180"/>
+      </w:pPr>
+    </w:lvl>
+    <w:lvl w:ilvl="3" w:tplc="0419000F" w:tentative="1">
+      <w:start w:val="1"/>
+      <w:numFmt w:val="decimal"/>
+      <w:lvlText w:val="%4."/>
+      <w:lvlJc w:val="left"/>
+      <w:pPr>
+        <w:ind w:left="2880" w:hanging="360"/>
+      </w:pPr>
+    </w:lvl>
+    <w:lvl w:ilvl="4" w:tplc="04190019" w:tentative="1">
+      <w:start w:val="1"/>
+      <w:numFmt w:val="lowerLetter"/>
+      <w:lvlText w:val="%5."/>
+      <w:lvlJc w:val="left"/>
+      <w:pPr>
+        <w:ind w:left="3600" w:hanging="360"/>
+      </w:pPr>
+    </w:lvl>
+    <w:lvl w:ilvl="5" w:tplc="0419001B" w:tentative="1">
+      <w:start w:val="1"/>
+      <w:numFmt w:val="lowerRoman"/>
+      <w:lvlText w:val="%6."/>
+      <w:lvlJc w:val="right"/>
+      <w:pPr>
+        <w:ind w:left="4320" w:hanging="180"/>
+      </w:pPr>
+    </w:lvl>
+    <w:lvl w:ilvl="6" w:tplc="0419000F" w:tentative="1">
+      <w:start w:val="1"/>
+      <w:numFmt w:val="decimal"/>
+      <w:lvlText w:val="%7."/>
+      <w:lvlJc w:val="left"/>
+      <w:pPr>
+        <w:ind w:left="5040" w:hanging="360"/>
+      </w:pPr>
+    </w:lvl>
+    <w:lvl w:ilvl="7" w:tplc="04190019" w:tentative="1">
+      <w:start w:val="1"/>
+      <w:numFmt w:val="lowerLetter"/>
+      <w:lvlText w:val="%8."/>
+      <w:lvlJc w:val="left"/>
+      <w:pPr>
+        <w:ind w:left="5760" w:hanging="360"/>
+      </w:pPr>
+    </w:lvl>
+    <w:lvl w:ilvl="8" w:tplc="0419001B" w:tentative="1">
+      <w:start w:val="1"/>
+      <w:numFmt w:val="lowerRoman"/>
+      <w:lvlText w:val="%9."/>
+      <w:lvlJc w:val="right"/>
+      <w:pPr>
+        <w:ind w:left="6480" w:hanging="180"/>
+      </w:pPr>
+    </w:lvl>
+  </w:abstractNum>
+  <w:abstractNum w:abstractNumId="11" w15:restartNumberingAfterBreak="0">
     <w:nsid w:val="3DD0049E"/>
     <w:multiLevelType w:val="hybridMultilevel"/>
     <w:tmpl w:val="47E0F2F6"/>
@@ -5103,7 +10096,7 @@
       </w:pPr>
     </w:lvl>
   </w:abstractNum>
-  <w:abstractNum w:abstractNumId="7" w15:restartNumberingAfterBreak="0">
+  <w:abstractNum w:abstractNumId="12" w15:restartNumberingAfterBreak="0">
     <w:nsid w:val="449B34C6"/>
     <w:multiLevelType w:val="hybridMultilevel"/>
     <w:tmpl w:val="A8A09522"/>
@@ -5189,7 +10182,7 @@
       </w:pPr>
     </w:lvl>
   </w:abstractNum>
-  <w:abstractNum w:abstractNumId="8" w15:restartNumberingAfterBreak="0">
+  <w:abstractNum w:abstractNumId="13" w15:restartNumberingAfterBreak="0">
     <w:nsid w:val="4F76230B"/>
     <w:multiLevelType w:val="hybridMultilevel"/>
     <w:tmpl w:val="44AE559A"/>
@@ -5275,7 +10268,120 @@
       </w:pPr>
     </w:lvl>
   </w:abstractNum>
-  <w:abstractNum w:abstractNumId="9" w15:restartNumberingAfterBreak="0">
+  <w:abstractNum w:abstractNumId="14" w15:restartNumberingAfterBreak="0">
+    <w:nsid w:val="51EE5B24"/>
+    <w:multiLevelType w:val="hybridMultilevel"/>
+    <w:tmpl w:val="9332571A"/>
+    <w:lvl w:ilvl="0" w:tplc="04190001">
+      <w:start w:val="1"/>
+      <w:numFmt w:val="bullet"/>
+      <w:lvlText w:val=""/>
+      <w:lvlJc w:val="left"/>
+      <w:pPr>
+        <w:ind w:left="720" w:hanging="360"/>
+      </w:pPr>
+      <w:rPr>
+        <w:rFonts w:ascii="Symbol" w:hAnsi="Symbol" w:hint="default"/>
+      </w:rPr>
+    </w:lvl>
+    <w:lvl w:ilvl="1" w:tplc="04190003" w:tentative="1">
+      <w:start w:val="1"/>
+      <w:numFmt w:val="bullet"/>
+      <w:lvlText w:val="o"/>
+      <w:lvlJc w:val="left"/>
+      <w:pPr>
+        <w:ind w:left="1440" w:hanging="360"/>
+      </w:pPr>
+      <w:rPr>
+        <w:rFonts w:ascii="Courier New" w:hAnsi="Courier New" w:cs="Courier New" w:hint="default"/>
+      </w:rPr>
+    </w:lvl>
+    <w:lvl w:ilvl="2" w:tplc="04190005" w:tentative="1">
+      <w:start w:val="1"/>
+      <w:numFmt w:val="bullet"/>
+      <w:lvlText w:val=""/>
+      <w:lvlJc w:val="left"/>
+      <w:pPr>
+        <w:ind w:left="2160" w:hanging="360"/>
+      </w:pPr>
+      <w:rPr>
+        <w:rFonts w:ascii="Wingdings" w:hAnsi="Wingdings" w:hint="default"/>
+      </w:rPr>
+    </w:lvl>
+    <w:lvl w:ilvl="3" w:tplc="04190001" w:tentative="1">
+      <w:start w:val="1"/>
+      <w:numFmt w:val="bullet"/>
+      <w:lvlText w:val=""/>
+      <w:lvlJc w:val="left"/>
+      <w:pPr>
+        <w:ind w:left="2880" w:hanging="360"/>
+      </w:pPr>
+      <w:rPr>
+        <w:rFonts w:ascii="Symbol" w:hAnsi="Symbol" w:hint="default"/>
+      </w:rPr>
+    </w:lvl>
+    <w:lvl w:ilvl="4" w:tplc="04190003" w:tentative="1">
+      <w:start w:val="1"/>
+      <w:numFmt w:val="bullet"/>
+      <w:lvlText w:val="o"/>
+      <w:lvlJc w:val="left"/>
+      <w:pPr>
+        <w:ind w:left="3600" w:hanging="360"/>
+      </w:pPr>
+      <w:rPr>
+        <w:rFonts w:ascii="Courier New" w:hAnsi="Courier New" w:cs="Courier New" w:hint="default"/>
+      </w:rPr>
+    </w:lvl>
+    <w:lvl w:ilvl="5" w:tplc="04190005" w:tentative="1">
+      <w:start w:val="1"/>
+      <w:numFmt w:val="bullet"/>
+      <w:lvlText w:val=""/>
+      <w:lvlJc w:val="left"/>
+      <w:pPr>
+        <w:ind w:left="4320" w:hanging="360"/>
+      </w:pPr>
+      <w:rPr>
+        <w:rFonts w:ascii="Wingdings" w:hAnsi="Wingdings" w:hint="default"/>
+      </w:rPr>
+    </w:lvl>
+    <w:lvl w:ilvl="6" w:tplc="04190001" w:tentative="1">
+      <w:start w:val="1"/>
+      <w:numFmt w:val="bullet"/>
+      <w:lvlText w:val=""/>
+      <w:lvlJc w:val="left"/>
+      <w:pPr>
+        <w:ind w:left="5040" w:hanging="360"/>
+      </w:pPr>
+      <w:rPr>
+        <w:rFonts w:ascii="Symbol" w:hAnsi="Symbol" w:hint="default"/>
+      </w:rPr>
+    </w:lvl>
+    <w:lvl w:ilvl="7" w:tplc="04190003" w:tentative="1">
+      <w:start w:val="1"/>
+      <w:numFmt w:val="bullet"/>
+      <w:lvlText w:val="o"/>
+      <w:lvlJc w:val="left"/>
+      <w:pPr>
+        <w:ind w:left="5760" w:hanging="360"/>
+      </w:pPr>
+      <w:rPr>
+        <w:rFonts w:ascii="Courier New" w:hAnsi="Courier New" w:cs="Courier New" w:hint="default"/>
+      </w:rPr>
+    </w:lvl>
+    <w:lvl w:ilvl="8" w:tplc="04190005" w:tentative="1">
+      <w:start w:val="1"/>
+      <w:numFmt w:val="bullet"/>
+      <w:lvlText w:val=""/>
+      <w:lvlJc w:val="left"/>
+      <w:pPr>
+        <w:ind w:left="6480" w:hanging="360"/>
+      </w:pPr>
+      <w:rPr>
+        <w:rFonts w:ascii="Wingdings" w:hAnsi="Wingdings" w:hint="default"/>
+      </w:rPr>
+    </w:lvl>
+  </w:abstractNum>
+  <w:abstractNum w:abstractNumId="15" w15:restartNumberingAfterBreak="0">
     <w:nsid w:val="521C4D40"/>
     <w:multiLevelType w:val="hybridMultilevel"/>
     <w:tmpl w:val="CC9C1AAE"/>
@@ -5364,7 +10470,7 @@
       </w:pPr>
     </w:lvl>
   </w:abstractNum>
-  <w:abstractNum w:abstractNumId="10" w15:restartNumberingAfterBreak="0">
+  <w:abstractNum w:abstractNumId="16" w15:restartNumberingAfterBreak="0">
     <w:nsid w:val="5F6B5AF9"/>
     <w:multiLevelType w:val="multilevel"/>
     <w:tmpl w:val="9B42C400"/>
@@ -5513,7 +10619,7 @@
       </w:rPr>
     </w:lvl>
   </w:abstractNum>
-  <w:abstractNum w:abstractNumId="11" w15:restartNumberingAfterBreak="0">
+  <w:abstractNum w:abstractNumId="17" w15:restartNumberingAfterBreak="0">
     <w:nsid w:val="676017D3"/>
     <w:multiLevelType w:val="multilevel"/>
     <w:tmpl w:val="812E4B52"/>
@@ -5662,7 +10768,7 @@
       </w:rPr>
     </w:lvl>
   </w:abstractNum>
-  <w:abstractNum w:abstractNumId="12" w15:restartNumberingAfterBreak="0">
+  <w:abstractNum w:abstractNumId="18" w15:restartNumberingAfterBreak="0">
     <w:nsid w:val="68FE2D7F"/>
     <w:multiLevelType w:val="hybridMultilevel"/>
     <w:tmpl w:val="1678629A"/>
@@ -5748,7 +10854,7 @@
       </w:pPr>
     </w:lvl>
   </w:abstractNum>
-  <w:abstractNum w:abstractNumId="13" w15:restartNumberingAfterBreak="0">
+  <w:abstractNum w:abstractNumId="19" w15:restartNumberingAfterBreak="0">
     <w:nsid w:val="6BBD7FE0"/>
     <w:multiLevelType w:val="hybridMultilevel"/>
     <w:tmpl w:val="0ACEE4CE"/>
@@ -5834,7 +10940,7 @@
       </w:pPr>
     </w:lvl>
   </w:abstractNum>
-  <w:abstractNum w:abstractNumId="14" w15:restartNumberingAfterBreak="0">
+  <w:abstractNum w:abstractNumId="20" w15:restartNumberingAfterBreak="0">
     <w:nsid w:val="6F194EC6"/>
     <w:multiLevelType w:val="hybridMultilevel"/>
     <w:tmpl w:val="FAA8B526"/>
@@ -5923,50 +11029,184 @@
       </w:pPr>
     </w:lvl>
   </w:abstractNum>
+  <w:abstractNum w:abstractNumId="21" w15:restartNumberingAfterBreak="0">
+    <w:nsid w:val="7F1063FC"/>
+    <w:multiLevelType w:val="hybridMultilevel"/>
+    <w:tmpl w:val="2AF8DDB2"/>
+    <w:lvl w:ilvl="0" w:tplc="04190001">
+      <w:start w:val="1"/>
+      <w:numFmt w:val="bullet"/>
+      <w:lvlText w:val=""/>
+      <w:lvlJc w:val="left"/>
+      <w:pPr>
+        <w:ind w:left="720" w:hanging="360"/>
+      </w:pPr>
+      <w:rPr>
+        <w:rFonts w:ascii="Symbol" w:hAnsi="Symbol" w:hint="default"/>
+      </w:rPr>
+    </w:lvl>
+    <w:lvl w:ilvl="1" w:tplc="04190003" w:tentative="1">
+      <w:start w:val="1"/>
+      <w:numFmt w:val="bullet"/>
+      <w:lvlText w:val="o"/>
+      <w:lvlJc w:val="left"/>
+      <w:pPr>
+        <w:ind w:left="1440" w:hanging="360"/>
+      </w:pPr>
+      <w:rPr>
+        <w:rFonts w:ascii="Courier New" w:hAnsi="Courier New" w:cs="Courier New" w:hint="default"/>
+      </w:rPr>
+    </w:lvl>
+    <w:lvl w:ilvl="2" w:tplc="04190005" w:tentative="1">
+      <w:start w:val="1"/>
+      <w:numFmt w:val="bullet"/>
+      <w:lvlText w:val=""/>
+      <w:lvlJc w:val="left"/>
+      <w:pPr>
+        <w:ind w:left="2160" w:hanging="360"/>
+      </w:pPr>
+      <w:rPr>
+        <w:rFonts w:ascii="Wingdings" w:hAnsi="Wingdings" w:hint="default"/>
+      </w:rPr>
+    </w:lvl>
+    <w:lvl w:ilvl="3" w:tplc="04190001" w:tentative="1">
+      <w:start w:val="1"/>
+      <w:numFmt w:val="bullet"/>
+      <w:lvlText w:val=""/>
+      <w:lvlJc w:val="left"/>
+      <w:pPr>
+        <w:ind w:left="2880" w:hanging="360"/>
+      </w:pPr>
+      <w:rPr>
+        <w:rFonts w:ascii="Symbol" w:hAnsi="Symbol" w:hint="default"/>
+      </w:rPr>
+    </w:lvl>
+    <w:lvl w:ilvl="4" w:tplc="04190003" w:tentative="1">
+      <w:start w:val="1"/>
+      <w:numFmt w:val="bullet"/>
+      <w:lvlText w:val="o"/>
+      <w:lvlJc w:val="left"/>
+      <w:pPr>
+        <w:ind w:left="3600" w:hanging="360"/>
+      </w:pPr>
+      <w:rPr>
+        <w:rFonts w:ascii="Courier New" w:hAnsi="Courier New" w:cs="Courier New" w:hint="default"/>
+      </w:rPr>
+    </w:lvl>
+    <w:lvl w:ilvl="5" w:tplc="04190005" w:tentative="1">
+      <w:start w:val="1"/>
+      <w:numFmt w:val="bullet"/>
+      <w:lvlText w:val=""/>
+      <w:lvlJc w:val="left"/>
+      <w:pPr>
+        <w:ind w:left="4320" w:hanging="360"/>
+      </w:pPr>
+      <w:rPr>
+        <w:rFonts w:ascii="Wingdings" w:hAnsi="Wingdings" w:hint="default"/>
+      </w:rPr>
+    </w:lvl>
+    <w:lvl w:ilvl="6" w:tplc="04190001" w:tentative="1">
+      <w:start w:val="1"/>
+      <w:numFmt w:val="bullet"/>
+      <w:lvlText w:val=""/>
+      <w:lvlJc w:val="left"/>
+      <w:pPr>
+        <w:ind w:left="5040" w:hanging="360"/>
+      </w:pPr>
+      <w:rPr>
+        <w:rFonts w:ascii="Symbol" w:hAnsi="Symbol" w:hint="default"/>
+      </w:rPr>
+    </w:lvl>
+    <w:lvl w:ilvl="7" w:tplc="04190003" w:tentative="1">
+      <w:start w:val="1"/>
+      <w:numFmt w:val="bullet"/>
+      <w:lvlText w:val="o"/>
+      <w:lvlJc w:val="left"/>
+      <w:pPr>
+        <w:ind w:left="5760" w:hanging="360"/>
+      </w:pPr>
+      <w:rPr>
+        <w:rFonts w:ascii="Courier New" w:hAnsi="Courier New" w:cs="Courier New" w:hint="default"/>
+      </w:rPr>
+    </w:lvl>
+    <w:lvl w:ilvl="8" w:tplc="04190005" w:tentative="1">
+      <w:start w:val="1"/>
+      <w:numFmt w:val="bullet"/>
+      <w:lvlText w:val=""/>
+      <w:lvlJc w:val="left"/>
+      <w:pPr>
+        <w:ind w:left="6480" w:hanging="360"/>
+      </w:pPr>
+      <w:rPr>
+        <w:rFonts w:ascii="Wingdings" w:hAnsi="Wingdings" w:hint="default"/>
+      </w:rPr>
+    </w:lvl>
+  </w:abstractNum>
   <w:num w:numId="1">
+    <w:abstractNumId w:val="1"/>
+  </w:num>
+  <w:num w:numId="2">
+    <w:abstractNumId w:val="19"/>
+  </w:num>
+  <w:num w:numId="3">
+    <w:abstractNumId w:val="12"/>
+  </w:num>
+  <w:num w:numId="4">
+    <w:abstractNumId w:val="17"/>
+  </w:num>
+  <w:num w:numId="5">
+    <w:abstractNumId w:val="13"/>
+  </w:num>
+  <w:num w:numId="6">
+    <w:abstractNumId w:val="4"/>
+  </w:num>
+  <w:num w:numId="7">
+    <w:abstractNumId w:val="8"/>
+  </w:num>
+  <w:num w:numId="8">
+    <w:abstractNumId w:val="16"/>
+  </w:num>
+  <w:num w:numId="9">
+    <w:abstractNumId w:val="11"/>
+  </w:num>
+  <w:num w:numId="10">
+    <w:abstractNumId w:val="18"/>
+  </w:num>
+  <w:num w:numId="11">
+    <w:abstractNumId w:val="2"/>
+  </w:num>
+  <w:num w:numId="12">
+    <w:abstractNumId w:val="3"/>
+  </w:num>
+  <w:num w:numId="13">
+    <w:abstractNumId w:val="15"/>
+  </w:num>
+  <w:num w:numId="14">
+    <w:abstractNumId w:val="20"/>
+  </w:num>
+  <w:num w:numId="15">
+    <w:abstractNumId w:val="6"/>
+  </w:num>
+  <w:num w:numId="16">
+    <w:abstractNumId w:val="5"/>
+  </w:num>
+  <w:num w:numId="17">
+    <w:abstractNumId w:val="14"/>
+  </w:num>
+  <w:num w:numId="18">
+    <w:abstractNumId w:val="7"/>
+  </w:num>
+  <w:num w:numId="19">
     <w:abstractNumId w:val="0"/>
   </w:num>
-  <w:num w:numId="2">
-    <w:abstractNumId w:val="13"/>
+  <w:num w:numId="20">
+    <w:abstractNumId w:val="21"/>
   </w:num>
-  <w:num w:numId="3">
-    <w:abstractNumId w:val="7"/>
-  </w:num>
-  <w:num w:numId="4">
-    <w:abstractNumId w:val="11"/>
-  </w:num>
-  <w:num w:numId="5">
-    <w:abstractNumId w:val="8"/>
-  </w:num>
-  <w:num w:numId="6">
-    <w:abstractNumId w:val="3"/>
-  </w:num>
-  <w:num w:numId="7">
-    <w:abstractNumId w:val="5"/>
-  </w:num>
-  <w:num w:numId="8">
-    <w:abstractNumId w:val="10"/>
-  </w:num>
-  <w:num w:numId="9">
-    <w:abstractNumId w:val="6"/>
-  </w:num>
-  <w:num w:numId="10">
-    <w:abstractNumId w:val="12"/>
-  </w:num>
-  <w:num w:numId="11">
-    <w:abstractNumId w:val="1"/>
-  </w:num>
-  <w:num w:numId="12">
-    <w:abstractNumId w:val="2"/>
-  </w:num>
-  <w:num w:numId="13">
+  <w:num w:numId="21">
     <w:abstractNumId w:val="9"/>
   </w:num>
-  <w:num w:numId="14">
-    <w:abstractNumId w:val="14"/>
-  </w:num>
-  <w:num w:numId="15">
-    <w:abstractNumId w:val="4"/>
+  <w:num w:numId="22">
+    <w:abstractNumId w:val="10"/>
   </w:num>
 </w:numbering>
 </file>
@@ -6402,6 +11642,19 @@
       <w:contextualSpacing/>
     </w:pPr>
   </w:style>
+  <w:style w:type="character" w:styleId="HTML">
+    <w:name w:val="HTML Code"/>
+    <w:basedOn w:val="a0"/>
+    <w:uiPriority w:val="99"/>
+    <w:semiHidden/>
+    <w:unhideWhenUsed/>
+    <w:rsid w:val="0006509C"/>
+    <w:rPr>
+      <w:rFonts w:ascii="Courier New" w:eastAsia="Times New Roman" w:hAnsi="Courier New" w:cs="Courier New"/>
+      <w:sz w:val="20"/>
+      <w:szCs w:val="20"/>
+    </w:rPr>
+  </w:style>
 </w:styles>
 </file>
 

--- a/Конспект.docx
+++ b/Конспект.docx
@@ -72,6 +72,8 @@
       </w:pPr>
       <w:r>
         <w:rPr>
+          <w:b/>
+          <w:color w:val="FF0000"/>
           <w:sz w:val="28"/>
           <w:lang w:val="en-US"/>
         </w:rPr>
@@ -79,12 +81,16 @@
       </w:r>
       <w:r>
         <w:rPr>
-          <w:sz w:val="28"/>
-        </w:rPr>
-        <w:t xml:space="preserve"> </w:t>
-      </w:r>
-      <w:r>
-        <w:rPr>
+          <w:b/>
+          <w:color w:val="FF0000"/>
+          <w:sz w:val="28"/>
+        </w:rPr>
+        <w:t xml:space="preserve"> </w:t>
+      </w:r>
+      <w:r>
+        <w:rPr>
+          <w:b/>
+          <w:color w:val="FF0000"/>
           <w:sz w:val="28"/>
           <w:lang w:val="en-US"/>
         </w:rPr>
@@ -92,12 +98,16 @@
       </w:r>
       <w:r>
         <w:rPr>
-          <w:sz w:val="28"/>
-        </w:rPr>
-        <w:t xml:space="preserve"> </w:t>
-      </w:r>
-      <w:r>
-        <w:rPr>
+          <w:b/>
+          <w:color w:val="FF0000"/>
+          <w:sz w:val="28"/>
+        </w:rPr>
+        <w:t xml:space="preserve"> </w:t>
+      </w:r>
+      <w:r>
+        <w:rPr>
+          <w:b/>
+          <w:color w:val="FF0000"/>
           <w:sz w:val="28"/>
           <w:lang w:val="en-US"/>
         </w:rPr>
@@ -146,7 +156,20 @@
         <w:rPr>
           <w:sz w:val="28"/>
         </w:rPr>
-        <w:t xml:space="preserve"> для доступа к данным. В чём преимущества технологии</w:t>
+        <w:t xml:space="preserve"> для доступа к данным. В чём </w:t>
+      </w:r>
+      <w:r>
+        <w:rPr>
+          <w:sz w:val="28"/>
+          <w:u w:val="single"/>
+        </w:rPr>
+        <w:t>преимущества</w:t>
+      </w:r>
+      <w:r>
+        <w:rPr>
+          <w:sz w:val="28"/>
+        </w:rPr>
+        <w:t xml:space="preserve"> технологии</w:t>
       </w:r>
       <w:r>
         <w:rPr>
@@ -570,7 +593,14 @@
         <w:rPr>
           <w:sz w:val="28"/>
         </w:rPr>
-        <w:t>Подключаемые библиотеки</w:t>
+        <w:t xml:space="preserve">Подключаемые </w:t>
+      </w:r>
+      <w:r>
+        <w:rPr>
+          <w:sz w:val="28"/>
+          <w:u w:val="single"/>
+        </w:rPr>
+        <w:t>библиотеки</w:t>
       </w:r>
       <w:r>
         <w:rPr>
@@ -817,8 +847,15 @@
       <w:r>
         <w:rPr>
           <w:sz w:val="28"/>
-        </w:rPr>
-        <w:t>Основные классы:</w:t>
+          <w:u w:val="single"/>
+        </w:rPr>
+        <w:t>Основные классы</w:t>
+      </w:r>
+      <w:r>
+        <w:rPr>
+          <w:sz w:val="28"/>
+        </w:rPr>
+        <w:t>:</w:t>
       </w:r>
     </w:p>
     <w:p>
@@ -988,6 +1025,266 @@
       <w:pPr>
         <w:rPr>
           <w:sz w:val="28"/>
+          <w:lang w:val="en-US"/>
+        </w:rPr>
+      </w:pPr>
+      <w:r>
+        <w:rPr>
+          <w:sz w:val="28"/>
+          <w:u w:val="single"/>
+        </w:rPr>
+        <w:t>Наследование</w:t>
+      </w:r>
+      <w:r>
+        <w:rPr>
+          <w:sz w:val="28"/>
+        </w:rPr>
+        <w:t xml:space="preserve"> – подход </w:t>
+      </w:r>
+      <w:r>
+        <w:rPr>
+          <w:b/>
+          <w:color w:val="FF0000"/>
+          <w:sz w:val="32"/>
+          <w:lang w:val="en-US"/>
+        </w:rPr>
+        <w:t>TPH</w:t>
+      </w:r>
+      <w:r>
+        <w:rPr>
+          <w:color w:val="FF0000"/>
+          <w:sz w:val="32"/>
+        </w:rPr>
+        <w:t xml:space="preserve"> </w:t>
+      </w:r>
+      <w:r>
+        <w:rPr>
+          <w:sz w:val="28"/>
+        </w:rPr>
+        <w:t>(</w:t>
+      </w:r>
+      <w:r>
+        <w:rPr>
+          <w:sz w:val="28"/>
+          <w:lang w:val="en-US"/>
+        </w:rPr>
+        <w:t>table</w:t>
+      </w:r>
+      <w:r>
+        <w:rPr>
+          <w:sz w:val="28"/>
+        </w:rPr>
+        <w:t xml:space="preserve"> </w:t>
+      </w:r>
+      <w:r>
+        <w:rPr>
+          <w:sz w:val="28"/>
+          <w:lang w:val="en-US"/>
+        </w:rPr>
+        <w:t>per</w:t>
+      </w:r>
+      <w:r>
+        <w:rPr>
+          <w:sz w:val="28"/>
+        </w:rPr>
+        <w:t xml:space="preserve"> </w:t>
+      </w:r>
+      <w:r>
+        <w:rPr>
+          <w:sz w:val="28"/>
+          <w:lang w:val="en-US"/>
+        </w:rPr>
+        <w:t>hierarchy):</w:t>
+      </w:r>
+    </w:p>
+    <w:p>
+      <w:pPr>
+        <w:pStyle w:val="a3"/>
+        <w:numPr>
+          <w:ilvl w:val="0"/>
+          <w:numId w:val="23"/>
+        </w:numPr>
+        <w:rPr>
+          <w:sz w:val="28"/>
+        </w:rPr>
+      </w:pPr>
+      <w:r>
+        <w:rPr>
+          <w:sz w:val="28"/>
+        </w:rPr>
+        <w:t>Только такой подход и существует</w:t>
+      </w:r>
+    </w:p>
+    <w:p>
+      <w:pPr>
+        <w:pStyle w:val="a3"/>
+        <w:numPr>
+          <w:ilvl w:val="0"/>
+          <w:numId w:val="23"/>
+        </w:numPr>
+        <w:rPr>
+          <w:sz w:val="28"/>
+        </w:rPr>
+      </w:pPr>
+      <w:r>
+        <w:rPr>
+          <w:sz w:val="28"/>
+        </w:rPr>
+        <w:t xml:space="preserve">На всю иерархию классов, сколько бы мы </w:t>
+      </w:r>
+      <w:proofErr w:type="spellStart"/>
+      <w:r>
+        <w:rPr>
+          <w:sz w:val="28"/>
+          <w:lang w:val="en-US"/>
+        </w:rPr>
+        <w:t>DbSet</w:t>
+      </w:r>
+      <w:proofErr w:type="spellEnd"/>
+      <w:r>
+        <w:rPr>
+          <w:sz w:val="28"/>
+        </w:rPr>
+        <w:t>-</w:t>
+      </w:r>
+      <w:proofErr w:type="spellStart"/>
+      <w:r>
+        <w:rPr>
+          <w:sz w:val="28"/>
+        </w:rPr>
+        <w:t>ов</w:t>
+      </w:r>
+      <w:proofErr w:type="spellEnd"/>
+      <w:r>
+        <w:rPr>
+          <w:sz w:val="28"/>
+        </w:rPr>
+        <w:t xml:space="preserve"> не создавали, будет создана только одна таблица</w:t>
+      </w:r>
+      <w:r>
+        <w:rPr>
+          <w:sz w:val="28"/>
+        </w:rPr>
+        <w:t xml:space="preserve"> (просто в полях будет</w:t>
+      </w:r>
+      <w:r>
+        <w:rPr>
+          <w:sz w:val="28"/>
+        </w:rPr>
+        <w:t xml:space="preserve"> </w:t>
+      </w:r>
+      <w:r>
+        <w:rPr>
+          <w:sz w:val="28"/>
+          <w:lang w:val="en-US"/>
+        </w:rPr>
+        <w:t>null</w:t>
+      </w:r>
+      <w:r>
+        <w:rPr>
+          <w:sz w:val="28"/>
+        </w:rPr>
+        <w:t>, если что).</w:t>
+      </w:r>
+      <w:r>
+        <w:rPr>
+          <w:sz w:val="28"/>
+        </w:rPr>
+        <w:t xml:space="preserve"> Но работать в проекте мы можем с этими </w:t>
+      </w:r>
+      <w:proofErr w:type="spellStart"/>
+      <w:r>
+        <w:rPr>
+          <w:sz w:val="28"/>
+          <w:lang w:val="en-US"/>
+        </w:rPr>
+        <w:t>DbSet</w:t>
+      </w:r>
+      <w:proofErr w:type="spellEnd"/>
+      <w:r>
+        <w:rPr>
+          <w:sz w:val="28"/>
+        </w:rPr>
+        <w:t>-</w:t>
+      </w:r>
+      <w:proofErr w:type="spellStart"/>
+      <w:r>
+        <w:rPr>
+          <w:sz w:val="28"/>
+        </w:rPr>
+        <w:t>ами</w:t>
+      </w:r>
+      <w:proofErr w:type="spellEnd"/>
+      <w:r>
+        <w:rPr>
+          <w:sz w:val="28"/>
+        </w:rPr>
+        <w:t xml:space="preserve"> по </w:t>
+      </w:r>
+      <w:proofErr w:type="spellStart"/>
+      <w:r>
+        <w:rPr>
+          <w:sz w:val="28"/>
+        </w:rPr>
+        <w:t>отедльности</w:t>
+      </w:r>
+      <w:proofErr w:type="spellEnd"/>
+      <w:r>
+        <w:rPr>
+          <w:sz w:val="28"/>
+        </w:rPr>
+        <w:t>.</w:t>
+      </w:r>
+    </w:p>
+    <w:p>
+      <w:pPr>
+        <w:pStyle w:val="a3"/>
+        <w:numPr>
+          <w:ilvl w:val="0"/>
+          <w:numId w:val="23"/>
+        </w:numPr>
+        <w:rPr>
+          <w:sz w:val="28"/>
+        </w:rPr>
+      </w:pPr>
+      <w:r>
+        <w:rPr>
+          <w:sz w:val="28"/>
+        </w:rPr>
+        <w:t xml:space="preserve">Будет добавлен дополнительный </w:t>
+      </w:r>
+      <w:proofErr w:type="spellStart"/>
+      <w:r>
+        <w:rPr>
+          <w:sz w:val="28"/>
+        </w:rPr>
+        <w:t>readonly</w:t>
+      </w:r>
+      <w:proofErr w:type="spellEnd"/>
+      <w:r>
+        <w:rPr>
+          <w:sz w:val="28"/>
+        </w:rPr>
+        <w:t xml:space="preserve"> столбец – </w:t>
+      </w:r>
+      <w:r>
+        <w:rPr>
+          <w:sz w:val="28"/>
+          <w:lang w:val="en-US"/>
+        </w:rPr>
+        <w:t>Discriminator</w:t>
+      </w:r>
+      <w:r>
+        <w:rPr>
+          <w:sz w:val="28"/>
+        </w:rPr>
+        <w:t xml:space="preserve"> – указывает на тип модели</w:t>
+      </w:r>
+    </w:p>
+    <w:p>
+      <w:pPr>
+        <w:rPr>
+          <w:sz w:val="28"/>
         </w:rPr>
       </w:pPr>
     </w:p>
@@ -1008,6 +1305,7 @@
           <w:b/>
           <w:color w:val="FF0000"/>
           <w:sz w:val="28"/>
+          <w:u w:val="single"/>
           <w:lang w:val="en-US"/>
         </w:rPr>
         <w:t>CRUD</w:t>
@@ -1462,6 +1760,46 @@
         </w:rPr>
         <w:t>(user1, user2)</w:t>
       </w:r>
+    </w:p>
+    <w:p>
+      <w:pPr>
+        <w:rPr>
+          <w:sz w:val="28"/>
+          <w:lang w:val="en-US"/>
+        </w:rPr>
+      </w:pPr>
+    </w:p>
+    <w:p>
+      <w:pPr>
+        <w:rPr>
+          <w:sz w:val="28"/>
+          <w:lang w:val="en-US"/>
+        </w:rPr>
+      </w:pPr>
+    </w:p>
+    <w:p>
+      <w:pPr>
+        <w:rPr>
+          <w:sz w:val="28"/>
+          <w:lang w:val="en-US"/>
+        </w:rPr>
+      </w:pPr>
+    </w:p>
+    <w:p>
+      <w:pPr>
+        <w:rPr>
+          <w:sz w:val="28"/>
+          <w:lang w:val="en-US"/>
+        </w:rPr>
+      </w:pPr>
+    </w:p>
+    <w:p>
+      <w:pPr>
+        <w:rPr>
+          <w:sz w:val="28"/>
+          <w:lang w:val="en-US"/>
+        </w:rPr>
+      </w:pPr>
     </w:p>
     <w:p>
       <w:pPr>
@@ -1481,7 +1819,6 @@
           <w:b/>
           <w:sz w:val="40"/>
         </w:rPr>
-        <w:lastRenderedPageBreak/>
         <w:t>Модели</w:t>
       </w:r>
     </w:p>
@@ -1762,24 +2099,6 @@
     <w:p>
       <w:pPr>
         <w:rPr>
-          <w:i/>
-          <w:sz w:val="28"/>
-          <w:u w:val="single"/>
-        </w:rPr>
-      </w:pPr>
-    </w:p>
-    <w:p>
-      <w:pPr>
-        <w:rPr>
-          <w:i/>
-          <w:sz w:val="28"/>
-          <w:u w:val="single"/>
-        </w:rPr>
-      </w:pPr>
-    </w:p>
-    <w:p>
-      <w:pPr>
-        <w:rPr>
           <w:sz w:val="28"/>
         </w:rPr>
       </w:pPr>
@@ -1811,9 +2130,16 @@
       </w:pPr>
       <w:r>
         <w:rPr>
-          <w:sz w:val="28"/>
-        </w:rPr>
-        <w:t xml:space="preserve">Вручную (заходим и добавляем </w:t>
+          <w:i/>
+          <w:sz w:val="28"/>
+        </w:rPr>
+        <w:t>Вручную</w:t>
+      </w:r>
+      <w:r>
+        <w:rPr>
+          <w:sz w:val="28"/>
+        </w:rPr>
+        <w:t xml:space="preserve"> (заходим и добавляем </w:t>
       </w:r>
       <w:proofErr w:type="gramStart"/>
       <w:r>
@@ -1857,6 +2183,7 @@
       <w:proofErr w:type="spellStart"/>
       <w:r>
         <w:rPr>
+          <w:b/>
           <w:sz w:val="28"/>
           <w:lang w:val="en-US"/>
         </w:rPr>
@@ -1897,6 +2224,7 @@
       <w:proofErr w:type="spellStart"/>
       <w:r>
         <w:rPr>
+          <w:b/>
           <w:sz w:val="28"/>
           <w:lang w:val="en-US"/>
         </w:rPr>
@@ -2236,29 +2564,29 @@
     <w:p>
       <w:pPr>
         <w:rPr>
+          <w:sz w:val="28"/>
+        </w:rPr>
+      </w:pPr>
+      <w:r>
+        <w:rPr>
           <w:b/>
           <w:color w:val="FF0000"/>
           <w:sz w:val="36"/>
           <w:u w:val="single"/>
-        </w:rPr>
-      </w:pPr>
-    </w:p>
-    <w:p>
-      <w:pPr>
+          <w:lang w:val="en-US"/>
+        </w:rPr>
+        <w:lastRenderedPageBreak/>
+        <w:t>Fluent</w:t>
+      </w:r>
+      <w:r>
         <w:rPr>
           <w:b/>
           <w:color w:val="FF0000"/>
           <w:sz w:val="36"/>
           <w:u w:val="single"/>
         </w:rPr>
-      </w:pPr>
-    </w:p>
-    <w:p>
-      <w:pPr>
-        <w:rPr>
-          <w:sz w:val="28"/>
-        </w:rPr>
-      </w:pPr>
+        <w:t xml:space="preserve"> </w:t>
+      </w:r>
       <w:r>
         <w:rPr>
           <w:b/>
@@ -2267,80 +2595,79 @@
           <w:u w:val="single"/>
           <w:lang w:val="en-US"/>
         </w:rPr>
-        <w:t>Fluent</w:t>
-      </w:r>
-      <w:r>
-        <w:rPr>
-          <w:b/>
+        <w:t>API</w:t>
+      </w:r>
+      <w:r>
+        <w:rPr>
           <w:color w:val="FF0000"/>
           <w:sz w:val="36"/>
+        </w:rPr>
+        <w:t xml:space="preserve"> </w:t>
+      </w:r>
+      <w:r>
+        <w:rPr>
+          <w:sz w:val="36"/>
+        </w:rPr>
+        <w:t xml:space="preserve">методы </w:t>
+      </w:r>
+      <w:r>
+        <w:rPr>
+          <w:sz w:val="28"/>
+        </w:rPr>
+        <w:t>(</w:t>
+      </w:r>
+      <w:r>
+        <w:rPr>
+          <w:sz w:val="28"/>
+        </w:rPr>
+        <w:t>в</w:t>
+      </w:r>
+      <w:r>
+        <w:rPr>
+          <w:sz w:val="28"/>
+        </w:rPr>
+        <w:t xml:space="preserve"> </w:t>
+      </w:r>
+      <w:r>
+        <w:rPr>
+          <w:sz w:val="28"/>
+        </w:rPr>
+        <w:t>методе</w:t>
+      </w:r>
+      <w:r>
+        <w:rPr>
+          <w:sz w:val="28"/>
+        </w:rPr>
+        <w:t xml:space="preserve"> </w:t>
+      </w:r>
+      <w:proofErr w:type="spellStart"/>
+      <w:proofErr w:type="gramStart"/>
+      <w:r>
+        <w:rPr>
+          <w:i/>
+          <w:sz w:val="28"/>
           <w:u w:val="single"/>
-        </w:rPr>
-        <w:t xml:space="preserve"> </w:t>
-      </w:r>
-      <w:r>
-        <w:rPr>
-          <w:b/>
-          <w:color w:val="FF0000"/>
-          <w:sz w:val="36"/>
-          <w:u w:val="single"/>
-          <w:lang w:val="en-US"/>
-        </w:rPr>
-        <w:t>API</w:t>
-      </w:r>
-      <w:r>
-        <w:rPr>
-          <w:color w:val="FF0000"/>
-          <w:sz w:val="36"/>
-        </w:rPr>
-        <w:t xml:space="preserve"> </w:t>
-      </w:r>
-      <w:r>
-        <w:rPr>
-          <w:sz w:val="36"/>
-        </w:rPr>
-        <w:t xml:space="preserve">методы </w:t>
-      </w:r>
-      <w:r>
-        <w:rPr>
+          <w:lang w:val="en-US"/>
+        </w:rPr>
+        <w:t>OnModelCreating</w:t>
+      </w:r>
+      <w:proofErr w:type="spellEnd"/>
+      <w:r>
+        <w:rPr>
+          <w:i/>
           <w:sz w:val="28"/>
         </w:rPr>
         <w:t>(</w:t>
       </w:r>
-      <w:r>
-        <w:rPr>
-          <w:sz w:val="28"/>
-        </w:rPr>
-        <w:t>в</w:t>
-      </w:r>
-      <w:r>
-        <w:rPr>
-          <w:sz w:val="28"/>
-        </w:rPr>
-        <w:t xml:space="preserve"> </w:t>
-      </w:r>
-      <w:r>
-        <w:rPr>
-          <w:sz w:val="28"/>
-        </w:rPr>
-        <w:t>методе</w:t>
-      </w:r>
-      <w:r>
-        <w:rPr>
-          <w:sz w:val="28"/>
-        </w:rPr>
-        <w:t xml:space="preserve"> </w:t>
-      </w:r>
-      <w:proofErr w:type="spellStart"/>
-      <w:proofErr w:type="gramStart"/>
+      <w:proofErr w:type="spellStart"/>
+      <w:proofErr w:type="gramEnd"/>
       <w:r>
         <w:rPr>
           <w:i/>
           <w:sz w:val="28"/>
-          <w:u w:val="single"/>
-          <w:lang w:val="en-US"/>
-        </w:rPr>
-        <w:t>OnModelCreating</w:t>
+          <w:lang w:val="en-US"/>
+        </w:rPr>
+        <w:t>ModelBuilder</w:t>
       </w:r>
       <w:proofErr w:type="spellEnd"/>
       <w:r>
@@ -2348,17 +2675,16 @@
           <w:i/>
           <w:sz w:val="28"/>
         </w:rPr>
-        <w:t>(</w:t>
-      </w:r>
-      <w:proofErr w:type="spellStart"/>
-      <w:proofErr w:type="gramEnd"/>
+        <w:t xml:space="preserve"> </w:t>
+      </w:r>
+      <w:proofErr w:type="spellStart"/>
       <w:r>
         <w:rPr>
           <w:i/>
           <w:sz w:val="28"/>
           <w:lang w:val="en-US"/>
         </w:rPr>
-        <w:t>ModelBuilder</w:t>
+        <w:t>mB</w:t>
       </w:r>
       <w:proofErr w:type="spellEnd"/>
       <w:r>
@@ -2366,23 +2692,6 @@
           <w:i/>
           <w:sz w:val="28"/>
         </w:rPr>
-        <w:t xml:space="preserve"> </w:t>
-      </w:r>
-      <w:proofErr w:type="spellStart"/>
-      <w:r>
-        <w:rPr>
-          <w:i/>
-          <w:sz w:val="28"/>
-          <w:lang w:val="en-US"/>
-        </w:rPr>
-        <w:t>mB</w:t>
-      </w:r>
-      <w:proofErr w:type="spellEnd"/>
-      <w:r>
-        <w:rPr>
-          <w:i/>
-          <w:sz w:val="28"/>
-        </w:rPr>
         <w:t>)</w:t>
       </w:r>
       <w:r>
@@ -2396,13 +2705,11 @@
       <w:pPr>
         <w:rPr>
           <w:sz w:val="32"/>
-          <w:lang w:val="en-US"/>
         </w:rPr>
       </w:pPr>
       <w:r>
         <w:rPr>
           <w:sz w:val="32"/>
-          <w:lang w:val="en-US"/>
         </w:rPr>
         <w:t>1)</w:t>
       </w:r>
@@ -2417,7 +2724,6 @@
         <w:rPr>
           <w:sz w:val="32"/>
           <w:u w:val="single"/>
-          <w:lang w:val="en-US"/>
         </w:rPr>
         <w:t xml:space="preserve"> </w:t>
       </w:r>
@@ -2432,7 +2738,6 @@
         <w:rPr>
           <w:sz w:val="32"/>
           <w:u w:val="single"/>
-          <w:lang w:val="en-US"/>
         </w:rPr>
         <w:t xml:space="preserve"> </w:t>
       </w:r>
@@ -2447,7 +2752,6 @@
         <w:rPr>
           <w:sz w:val="32"/>
           <w:u w:val="single"/>
-          <w:lang w:val="en-US"/>
         </w:rPr>
         <w:t xml:space="preserve"> </w:t>
       </w:r>
@@ -2462,7 +2766,6 @@
         <w:rPr>
           <w:sz w:val="32"/>
           <w:u w:val="single"/>
-          <w:lang w:val="en-US"/>
         </w:rPr>
         <w:t>:</w:t>
       </w:r>
@@ -2841,7 +3144,6 @@
         <w:rPr>
           <w:sz w:val="32"/>
         </w:rPr>
-        <w:lastRenderedPageBreak/>
         <w:t xml:space="preserve">2) </w:t>
       </w:r>
       <w:r>
@@ -3420,6 +3722,45 @@
       </w:r>
       <w:r>
         <w:rPr>
+          <w:rFonts w:ascii="Verdana" w:hAnsi="Verdana"/>
+          <w:color w:val="181717"/>
+          <w:shd w:val="clear" w:color="auto" w:fill="FFFFFF"/>
+          <w:lang w:val="en-US"/>
+        </w:rPr>
+        <w:t xml:space="preserve"> </w:t>
+      </w:r>
+      <w:r>
+        <w:rPr>
+          <w:rFonts w:ascii="Verdana" w:hAnsi="Verdana"/>
+          <w:b/>
+          <w:color w:val="FF0000"/>
+          <w:shd w:val="clear" w:color="auto" w:fill="FFFFFF"/>
+          <w:lang w:val="en-US"/>
+        </w:rPr>
+        <w:t>[</w:t>
+      </w:r>
+      <w:r>
+        <w:rPr>
+          <w:rFonts w:ascii="Verdana" w:hAnsi="Verdana"/>
+          <w:b/>
+          <w:color w:val="FF0000"/>
+          <w:shd w:val="clear" w:color="auto" w:fill="FFFFFF"/>
+          <w:lang w:val="en-US"/>
+        </w:rPr>
+        <w:t>composite key</w:t>
+      </w:r>
+      <w:r>
+        <w:rPr>
+          <w:rFonts w:ascii="Verdana" w:hAnsi="Verdana"/>
+          <w:b/>
+          <w:color w:val="FF0000"/>
+          <w:shd w:val="clear" w:color="auto" w:fill="FFFFFF"/>
+          <w:lang w:val="en-US"/>
+        </w:rPr>
+        <w:t>]</w:t>
+      </w:r>
+      <w:r>
+        <w:rPr>
           <w:sz w:val="28"/>
           <w:lang w:val="en-US"/>
         </w:rPr>
@@ -3906,6 +4247,7 @@
           <w:u w:val="single"/>
           <w:lang w:val="en-US"/>
         </w:rPr>
+        <w:lastRenderedPageBreak/>
         <w:t xml:space="preserve">4) </w:t>
       </w:r>
       <w:r>
@@ -4072,28 +4414,20 @@
         <w:rPr>
           <w:sz w:val="32"/>
           <w:u w:val="single"/>
-        </w:rPr>
-      </w:pPr>
-    </w:p>
-    <w:p>
-      <w:pPr>
+          <w:lang w:val="en-US"/>
+        </w:rPr>
+      </w:pPr>
+      <w:r>
         <w:rPr>
           <w:sz w:val="32"/>
           <w:u w:val="single"/>
-          <w:lang w:val="en-US"/>
-        </w:rPr>
-      </w:pPr>
+        </w:rPr>
+        <w:t>5) Если огромный код</w:t>
+      </w:r>
       <w:r>
         <w:rPr>
           <w:sz w:val="32"/>
           <w:u w:val="single"/>
-        </w:rPr>
-        <w:t>5) Если огромный код</w:t>
-      </w:r>
-      <w:r>
-        <w:rPr>
-          <w:sz w:val="32"/>
-          <w:u w:val="single"/>
           <w:lang w:val="en-US"/>
         </w:rPr>
         <w:t>:</w:t>
@@ -4424,6 +4758,27 @@
         </w:rPr>
         <w:t>())</w:t>
       </w:r>
+    </w:p>
+    <w:p>
+      <w:pPr>
+        <w:rPr>
+          <w:sz w:val="28"/>
+        </w:rPr>
+      </w:pPr>
+    </w:p>
+    <w:p>
+      <w:pPr>
+        <w:rPr>
+          <w:sz w:val="28"/>
+        </w:rPr>
+      </w:pPr>
+    </w:p>
+    <w:p>
+      <w:pPr>
+        <w:rPr>
+          <w:sz w:val="28"/>
+        </w:rPr>
+      </w:pPr>
     </w:p>
     <w:p>
       <w:pPr>
@@ -4443,7 +4798,6 @@
           <w:b/>
           <w:sz w:val="40"/>
         </w:rPr>
-        <w:lastRenderedPageBreak/>
         <w:t>Отношения между моделями</w:t>
       </w:r>
     </w:p>
@@ -4468,6 +4822,65 @@
           <w:sz w:val="28"/>
         </w:rPr>
         <w:t>авигационное свойство</w:t>
+      </w:r>
+      <w:r>
+        <w:rPr>
+          <w:b/>
+          <w:color w:val="FF0000"/>
+          <w:sz w:val="28"/>
+        </w:rPr>
+        <w:t xml:space="preserve"> [</w:t>
+      </w:r>
+      <w:r>
+        <w:rPr>
+          <w:b/>
+          <w:color w:val="FF0000"/>
+          <w:sz w:val="28"/>
+          <w:lang w:val="en-US"/>
+        </w:rPr>
+        <w:t>Reference</w:t>
+      </w:r>
+      <w:r>
+        <w:rPr>
+          <w:b/>
+          <w:color w:val="FF0000"/>
+          <w:sz w:val="28"/>
+        </w:rPr>
+        <w:t xml:space="preserve"> </w:t>
+      </w:r>
+      <w:r>
+        <w:rPr>
+          <w:b/>
+          <w:color w:val="FF0000"/>
+          <w:sz w:val="28"/>
+          <w:lang w:val="en-US"/>
+        </w:rPr>
+        <w:t>navigation</w:t>
+      </w:r>
+      <w:r>
+        <w:rPr>
+          <w:b/>
+          <w:color w:val="FF0000"/>
+          <w:sz w:val="28"/>
+        </w:rPr>
+        <w:t xml:space="preserve"> </w:t>
+      </w:r>
+      <w:r>
+        <w:rPr>
+          <w:b/>
+          <w:color w:val="FF0000"/>
+          <w:sz w:val="28"/>
+          <w:lang w:val="en-US"/>
+        </w:rPr>
+        <w:t>property</w:t>
+      </w:r>
+      <w:r>
+        <w:rPr>
+          <w:b/>
+          <w:color w:val="FF0000"/>
+          <w:sz w:val="28"/>
+        </w:rPr>
+        <w:t>]</w:t>
       </w:r>
       <w:r>
         <w:rPr>
@@ -4725,38 +5138,111 @@
     <w:p>
       <w:pPr>
         <w:rPr>
+          <w:sz w:val="28"/>
+        </w:rPr>
+      </w:pPr>
+      <w:r>
+        <w:rPr>
           <w:b/>
           <w:color w:val="FF0000"/>
           <w:sz w:val="28"/>
         </w:rPr>
-      </w:pPr>
-    </w:p>
-    <w:p>
-      <w:pPr>
-        <w:rPr>
-          <w:sz w:val="28"/>
-        </w:rPr>
-      </w:pPr>
+        <w:t>Внешний ключ</w:t>
+      </w:r>
       <w:r>
         <w:rPr>
           <w:b/>
           <w:color w:val="FF0000"/>
           <w:sz w:val="28"/>
         </w:rPr>
-        <w:t>Внешний ключ</w:t>
-      </w:r>
-      <w:r>
-        <w:rPr>
+        <w:t xml:space="preserve"> </w:t>
+      </w:r>
+      <w:r>
+        <w:rPr>
+          <w:b/>
           <w:color w:val="FF0000"/>
           <w:sz w:val="28"/>
         </w:rPr>
-        <w:t xml:space="preserve"> </w:t>
-      </w:r>
-      <w:r>
-        <w:rPr>
-          <w:sz w:val="28"/>
-        </w:rPr>
-        <w:t xml:space="preserve">– свойство в зависимой сущности, предназначенное для хранения </w:t>
+        <w:t>[</w:t>
+      </w:r>
+      <w:proofErr w:type="spellStart"/>
+      <w:r>
+        <w:rPr>
+          <w:b/>
+          <w:color w:val="FF0000"/>
+          <w:sz w:val="28"/>
+        </w:rPr>
+        <w:t>Foreign</w:t>
+      </w:r>
+      <w:proofErr w:type="spellEnd"/>
+      <w:r>
+        <w:rPr>
+          <w:b/>
+          <w:color w:val="FF0000"/>
+          <w:sz w:val="28"/>
+        </w:rPr>
+        <w:t xml:space="preserve"> </w:t>
+      </w:r>
+      <w:proofErr w:type="spellStart"/>
+      <w:r>
+        <w:rPr>
+          <w:b/>
+          <w:color w:val="FF0000"/>
+          <w:sz w:val="28"/>
+        </w:rPr>
+        <w:t>Key</w:t>
+      </w:r>
+      <w:proofErr w:type="spellEnd"/>
+      <w:r>
+        <w:rPr>
+          <w:b/>
+          <w:color w:val="FF0000"/>
+          <w:sz w:val="28"/>
+        </w:rPr>
+        <w:t>]</w:t>
+      </w:r>
+      <w:r>
+        <w:rPr>
+          <w:color w:val="FF0000"/>
+          <w:sz w:val="28"/>
+        </w:rPr>
+        <w:t xml:space="preserve"> </w:t>
+      </w:r>
+      <w:r>
+        <w:rPr>
+          <w:sz w:val="28"/>
+        </w:rPr>
+        <w:t>– свойство в зависимой</w:t>
+      </w:r>
+      <w:r>
+        <w:rPr>
+          <w:sz w:val="28"/>
+        </w:rPr>
+        <w:t>[</w:t>
+      </w:r>
+      <w:proofErr w:type="spellStart"/>
+      <w:r>
+        <w:rPr>
+          <w:rFonts w:ascii="Verdana" w:hAnsi="Verdana"/>
+          <w:color w:val="181717"/>
+          <w:shd w:val="clear" w:color="auto" w:fill="FFFFFF"/>
+        </w:rPr>
+        <w:t>dependent</w:t>
+      </w:r>
+      <w:proofErr w:type="spellEnd"/>
+      <w:r>
+        <w:rPr>
+          <w:rFonts w:ascii="Verdana" w:hAnsi="Verdana"/>
+          <w:color w:val="181717"/>
+          <w:shd w:val="clear" w:color="auto" w:fill="FFFFFF"/>
+        </w:rPr>
+        <w:t>]</w:t>
+      </w:r>
+      <w:r>
+        <w:rPr>
+          <w:sz w:val="28"/>
+        </w:rPr>
+        <w:t xml:space="preserve"> сущности, предназначенное для хранения </w:t>
       </w:r>
       <w:r>
         <w:rPr>
@@ -4767,9 +5253,100 @@
       </w:r>
       <w:r>
         <w:rPr>
-          <w:sz w:val="28"/>
-        </w:rPr>
-        <w:t xml:space="preserve"> главной сущности </w:t>
+          <w:i/>
+          <w:sz w:val="28"/>
+        </w:rPr>
+        <w:t xml:space="preserve"> </w:t>
+      </w:r>
+      <w:r>
+        <w:rPr>
+          <w:b/>
+          <w:i/>
+          <w:sz w:val="28"/>
+        </w:rPr>
+        <w:t>[</w:t>
+      </w:r>
+      <w:r>
+        <w:rPr>
+          <w:b/>
+          <w:i/>
+          <w:sz w:val="28"/>
+          <w:lang w:val="en-US"/>
+        </w:rPr>
+        <w:t>Primary</w:t>
+      </w:r>
+      <w:r>
+        <w:rPr>
+          <w:b/>
+          <w:i/>
+          <w:sz w:val="28"/>
+        </w:rPr>
+        <w:t xml:space="preserve"> </w:t>
+      </w:r>
+      <w:proofErr w:type="gramStart"/>
+      <w:r>
+        <w:rPr>
+          <w:b/>
+          <w:i/>
+          <w:sz w:val="28"/>
+          <w:lang w:val="en-US"/>
+        </w:rPr>
+        <w:t>Key</w:t>
+      </w:r>
+      <w:r>
+        <w:rPr>
+          <w:b/>
+          <w:i/>
+          <w:sz w:val="28"/>
+        </w:rPr>
+        <w:t>]</w:t>
+      </w:r>
+      <w:r>
+        <w:rPr>
+          <w:sz w:val="28"/>
+        </w:rPr>
+        <w:t xml:space="preserve"> </w:t>
+      </w:r>
+      <w:r>
+        <w:rPr>
+          <w:sz w:val="28"/>
+        </w:rPr>
+        <w:t xml:space="preserve"> </w:t>
+      </w:r>
+      <w:r>
+        <w:rPr>
+          <w:sz w:val="28"/>
+        </w:rPr>
+        <w:t>главной</w:t>
+      </w:r>
+      <w:proofErr w:type="gramEnd"/>
+      <w:r>
+        <w:rPr>
+          <w:sz w:val="28"/>
+        </w:rPr>
+        <w:t>[</w:t>
+      </w:r>
+      <w:proofErr w:type="spellStart"/>
+      <w:r>
+        <w:rPr>
+          <w:rFonts w:ascii="Verdana" w:hAnsi="Verdana"/>
+          <w:color w:val="181717"/>
+          <w:shd w:val="clear" w:color="auto" w:fill="FFFFFF"/>
+        </w:rPr>
+        <w:t>principal</w:t>
+      </w:r>
+      <w:proofErr w:type="spellEnd"/>
+      <w:r>
+        <w:rPr>
+          <w:sz w:val="28"/>
+        </w:rPr>
+        <w:t>]</w:t>
+      </w:r>
+      <w:r>
+        <w:rPr>
+          <w:sz w:val="28"/>
+        </w:rPr>
+        <w:t xml:space="preserve"> сущности </w:t>
       </w:r>
       <w:r>
         <w:rPr>
@@ -4831,16 +5408,24 @@
           <w:rFonts w:eastAsiaTheme="minorHAnsi"/>
           <w:color w:val="000000"/>
         </w:rPr>
-        <w:t xml:space="preserve"> </w:t>
-      </w:r>
-      <w:proofErr w:type="gramStart"/>
+        <w:t xml:space="preserve"> { </w:t>
+      </w:r>
+      <w:proofErr w:type="spellStart"/>
+      <w:r>
+        <w:rPr>
+          <w:rStyle w:val="HTML"/>
+          <w:rFonts w:eastAsiaTheme="minorHAnsi"/>
+        </w:rPr>
+        <w:t>get</w:t>
+      </w:r>
+      <w:proofErr w:type="spellEnd"/>
       <w:r>
         <w:rPr>
           <w:rStyle w:val="HTML"/>
           <w:rFonts w:eastAsiaTheme="minorHAnsi"/>
           <w:color w:val="000000"/>
         </w:rPr>
-        <w:t xml:space="preserve">{ </w:t>
+        <w:t xml:space="preserve">; </w:t>
       </w:r>
       <w:proofErr w:type="spellStart"/>
       <w:r>
@@ -4848,42 +5433,16 @@
           <w:rStyle w:val="HTML"/>
           <w:rFonts w:eastAsiaTheme="minorHAnsi"/>
         </w:rPr>
-        <w:t>get</w:t>
-      </w:r>
-      <w:proofErr w:type="spellEnd"/>
-      <w:proofErr w:type="gramEnd"/>
+        <w:t>set</w:t>
+      </w:r>
+      <w:proofErr w:type="spellEnd"/>
       <w:r>
         <w:rPr>
           <w:rStyle w:val="HTML"/>
           <w:rFonts w:eastAsiaTheme="minorHAnsi"/>
           <w:color w:val="000000"/>
         </w:rPr>
-        <w:t xml:space="preserve">; </w:t>
-      </w:r>
-      <w:proofErr w:type="spellStart"/>
-      <w:r>
-        <w:rPr>
-          <w:rStyle w:val="HTML"/>
-          <w:rFonts w:eastAsiaTheme="minorHAnsi"/>
-        </w:rPr>
-        <w:t>set</w:t>
-      </w:r>
-      <w:proofErr w:type="spellEnd"/>
-      <w:r>
-        <w:rPr>
-          <w:rStyle w:val="HTML"/>
-          <w:rFonts w:eastAsiaTheme="minorHAnsi"/>
-          <w:color w:val="000000"/>
-        </w:rPr>
-        <w:t>;</w:t>
-      </w:r>
-      <w:r>
-        <w:rPr>
-          <w:rStyle w:val="HTML"/>
-          <w:rFonts w:eastAsiaTheme="minorHAnsi"/>
-          <w:color w:val="000000"/>
-        </w:rPr>
-        <w:t>}</w:t>
+        <w:t>;}</w:t>
       </w:r>
       <w:r>
         <w:rPr>
@@ -5139,14 +5698,7 @@
         <w:rPr>
           <w:sz w:val="28"/>
         </w:rPr>
-        <w:t xml:space="preserve">орой производится </w:t>
-      </w:r>
-      <w:proofErr w:type="spellStart"/>
-      <w:r>
-        <w:rPr>
-          <w:sz w:val="28"/>
-        </w:rPr>
-        <w:t>конфигурация</w:t>
+        <w:t>орой производится конфигурация</w:t>
       </w:r>
     </w:p>
     <w:p>
@@ -5160,6 +5712,7 @@
           <w:sz w:val="28"/>
         </w:rPr>
       </w:pPr>
+      <w:proofErr w:type="spellStart"/>
       <w:r>
         <w:rPr>
           <w:b/>
@@ -5368,30 +5921,89 @@
           <w:sz w:val="20"/>
           <w:lang w:val="en-US"/>
         </w:rPr>
-        <w:t>&lt;User&gt;()</w:t>
-      </w:r>
-      <w:r>
-        <w:rPr>
+        <w:t>&lt;User&gt;().</w:t>
+      </w:r>
+      <w:proofErr w:type="spellStart"/>
+      <w:r>
+        <w:rPr>
+          <w:b/>
           <w:sz w:val="20"/>
           <w:lang w:val="en-US"/>
         </w:rPr>
-        <w:t>.</w:t>
-      </w:r>
-      <w:proofErr w:type="spellStart"/>
-      <w:r>
-        <w:rPr>
-          <w:b/>
+        <w:t>HasOne</w:t>
+      </w:r>
+      <w:proofErr w:type="spellEnd"/>
+      <w:r>
+        <w:rPr>
           <w:sz w:val="20"/>
           <w:lang w:val="en-US"/>
         </w:rPr>
-        <w:t>HasOne</w:t>
-      </w:r>
-      <w:proofErr w:type="spellEnd"/>
+        <w:t xml:space="preserve">(p =&gt; </w:t>
+      </w:r>
+      <w:proofErr w:type="spellStart"/>
       <w:r>
         <w:rPr>
           <w:sz w:val="20"/>
           <w:lang w:val="en-US"/>
         </w:rPr>
+        <w:t>p.Company</w:t>
+      </w:r>
+      <w:proofErr w:type="spellEnd"/>
+      <w:r>
+        <w:rPr>
+          <w:sz w:val="20"/>
+          <w:lang w:val="en-US"/>
+        </w:rPr>
+        <w:t>).</w:t>
+      </w:r>
+      <w:proofErr w:type="spellStart"/>
+      <w:r>
+        <w:rPr>
+          <w:b/>
+          <w:sz w:val="20"/>
+          <w:lang w:val="en-US"/>
+        </w:rPr>
+        <w:t>WithMany</w:t>
+      </w:r>
+      <w:proofErr w:type="spellEnd"/>
+      <w:r>
+        <w:rPr>
+          <w:sz w:val="20"/>
+          <w:lang w:val="en-US"/>
+        </w:rPr>
+        <w:t xml:space="preserve">(t =&gt; </w:t>
+      </w:r>
+      <w:proofErr w:type="spellStart"/>
+      <w:r>
+        <w:rPr>
+          <w:sz w:val="20"/>
+          <w:lang w:val="en-US"/>
+        </w:rPr>
+        <w:t>t.Users</w:t>
+      </w:r>
+      <w:proofErr w:type="spellEnd"/>
+      <w:r>
+        <w:rPr>
+          <w:sz w:val="20"/>
+          <w:lang w:val="en-US"/>
+        </w:rPr>
+        <w:t>).</w:t>
+      </w:r>
+      <w:proofErr w:type="spellStart"/>
+      <w:r>
+        <w:rPr>
+          <w:b/>
+          <w:sz w:val="20"/>
+          <w:lang w:val="en-US"/>
+        </w:rPr>
+        <w:t>HasForeignKey</w:t>
+      </w:r>
+      <w:proofErr w:type="spellEnd"/>
+      <w:r>
+        <w:rPr>
+          <w:sz w:val="20"/>
+          <w:lang w:val="en-US"/>
+        </w:rPr>
         <w:t xml:space="preserve">(p =&gt; </w:t>
       </w:r>
       <w:proofErr w:type="spellStart"/>
@@ -5400,106 +6012,9 @@
           <w:sz w:val="20"/>
           <w:lang w:val="en-US"/>
         </w:rPr>
-        <w:t>p.Company</w:t>
-      </w:r>
-      <w:proofErr w:type="spellEnd"/>
-      <w:r>
-        <w:rPr>
-          <w:sz w:val="20"/>
-          <w:lang w:val="en-US"/>
-        </w:rPr>
-        <w:t>).</w:t>
-      </w:r>
-      <w:proofErr w:type="spellStart"/>
-      <w:r>
-        <w:rPr>
-          <w:b/>
-          <w:sz w:val="20"/>
-          <w:lang w:val="en-US"/>
-        </w:rPr>
-        <w:t>WithMany</w:t>
-      </w:r>
-      <w:proofErr w:type="spellEnd"/>
-      <w:r>
-        <w:rPr>
-          <w:sz w:val="20"/>
-          <w:lang w:val="en-US"/>
-        </w:rPr>
-        <w:t xml:space="preserve">(t =&gt; </w:t>
-      </w:r>
-      <w:proofErr w:type="spellStart"/>
-      <w:r>
-        <w:rPr>
-          <w:sz w:val="20"/>
-          <w:lang w:val="en-US"/>
-        </w:rPr>
-        <w:t>t.Users</w:t>
-      </w:r>
-      <w:proofErr w:type="spellEnd"/>
-      <w:r>
-        <w:rPr>
-          <w:sz w:val="20"/>
-          <w:lang w:val="en-US"/>
-        </w:rPr>
-        <w:t>).</w:t>
-      </w:r>
-      <w:proofErr w:type="spellStart"/>
-      <w:r>
-        <w:rPr>
-          <w:b/>
-          <w:sz w:val="20"/>
-          <w:lang w:val="en-US"/>
-        </w:rPr>
-        <w:t>HasFo</w:t>
-      </w:r>
-      <w:r>
-        <w:rPr>
-          <w:b/>
-          <w:sz w:val="20"/>
-          <w:lang w:val="en-US"/>
-        </w:rPr>
-        <w:t>reignKey</w:t>
-      </w:r>
-      <w:proofErr w:type="spellEnd"/>
-      <w:r>
-        <w:rPr>
-          <w:sz w:val="20"/>
-          <w:lang w:val="en-US"/>
-        </w:rPr>
-        <w:t xml:space="preserve">(p =&gt; </w:t>
-      </w:r>
-      <w:proofErr w:type="spellStart"/>
-      <w:r>
-        <w:rPr>
-          <w:sz w:val="20"/>
-          <w:lang w:val="en-US"/>
-        </w:rPr>
         <w:t>p.CompanyInfoKey</w:t>
       </w:r>
       <w:proofErr w:type="spellEnd"/>
-      <w:r>
-        <w:rPr>
-          <w:sz w:val="20"/>
-          <w:lang w:val="en-US"/>
-        </w:rPr>
-        <w:t>)</w:t>
-      </w:r>
-    </w:p>
-    <w:p>
-      <w:pPr>
-        <w:rPr>
-          <w:sz w:val="20"/>
-          <w:lang w:val="en-US"/>
-        </w:rPr>
-      </w:pPr>
-    </w:p>
-    <w:p>
-      <w:pPr>
-        <w:rPr>
-          <w:sz w:val="20"/>
-          <w:lang w:val="en-US"/>
-        </w:rPr>
-      </w:pPr>
     </w:p>
     <w:p>
       <w:pPr>
@@ -5513,6 +6028,7 @@
           <w:sz w:val="28"/>
           <w:u w:val="single"/>
         </w:rPr>
+        <w:lastRenderedPageBreak/>
         <w:t>Поведение</w:t>
       </w:r>
       <w:r>
@@ -5816,13 +6332,7 @@
         <w:rPr>
           <w:lang w:val="en-US"/>
         </w:rPr>
-        <w:t>mb</w:t>
-      </w:r>
-      <w:r>
-        <w:rPr>
-          <w:lang w:val="en-US"/>
-        </w:rPr>
-        <w:t>.Entity</w:t>
+        <w:t>mb.Entity</w:t>
       </w:r>
       <w:proofErr w:type="spellEnd"/>
       <w:proofErr w:type="gramEnd"/>
@@ -5894,14 +6404,7 @@
           <w:b/>
           <w:lang w:val="en-US"/>
         </w:rPr>
-        <w:t>O</w:t>
-      </w:r>
-      <w:r>
-        <w:rPr>
-          <w:b/>
-          <w:lang w:val="en-US"/>
-        </w:rPr>
-        <w:t>nDelete</w:t>
+        <w:t>OnDelete</w:t>
       </w:r>
       <w:proofErr w:type="spellEnd"/>
       <w:r>
@@ -5935,16 +6438,24 @@
     <w:p>
       <w:pPr>
         <w:rPr>
-          <w:sz w:val="28"/>
-        </w:rPr>
-      </w:pPr>
-      <w:r>
-        <w:rPr>
           <w:b/>
           <w:sz w:val="28"/>
           <w:u w:val="single"/>
         </w:rPr>
-        <w:lastRenderedPageBreak/>
+      </w:pPr>
+    </w:p>
+    <w:p>
+      <w:pPr>
+        <w:rPr>
+          <w:sz w:val="28"/>
+        </w:rPr>
+      </w:pPr>
+      <w:r>
+        <w:rPr>
+          <w:b/>
+          <w:sz w:val="28"/>
+          <w:u w:val="single"/>
+        </w:rPr>
         <w:t>Загрузка связанных данных</w:t>
       </w:r>
       <w:r>
@@ -6538,6 +7049,16 @@
           <w:szCs w:val="20"/>
           <w:lang w:eastAsia="ru-RU"/>
         </w:rPr>
+        <w:t>)</w:t>
+      </w:r>
+      <w:r>
+        <w:rPr>
+          <w:rFonts w:ascii="Courier New" w:eastAsia="Times New Roman" w:hAnsi="Courier New" w:cs="Courier New"/>
+          <w:color w:val="000000"/>
+          <w:sz w:val="16"/>
+          <w:szCs w:val="20"/>
+          <w:lang w:eastAsia="ru-RU"/>
+        </w:rPr>
         <w:t xml:space="preserve"> //к компании добавляем страну </w:t>
       </w:r>
     </w:p>
@@ -7267,6 +7788,7 @@
       <w:pPr>
         <w:rPr>
           <w:sz w:val="28"/>
+          <w:lang w:val="en-US"/>
         </w:rPr>
       </w:pPr>
       <w:proofErr w:type="spellStart"/>
@@ -7387,6 +7909,7 @@
           <w:sz w:val="36"/>
           <w:lang w:val="en-US"/>
         </w:rPr>
+        <w:lastRenderedPageBreak/>
         <w:t>Lazy</w:t>
       </w:r>
       <w:r>
@@ -7550,6 +8073,7 @@
     </w:p>
     <w:p>
       <w:pPr>
+        <w:ind w:left="12" w:firstLine="708"/>
         <w:rPr>
           <w:sz w:val="28"/>
           <w:lang w:val="en-US"/>
@@ -7693,7 +8217,20 @@
         <w:rPr>
           <w:sz w:val="28"/>
         </w:rPr>
-        <w:t xml:space="preserve"> использует синхронную загрузку. Поэто</w:t>
+        <w:t xml:space="preserve"> использует </w:t>
+      </w:r>
+      <w:r>
+        <w:rPr>
+          <w:i/>
+          <w:sz w:val="28"/>
+        </w:rPr>
+        <w:t>синхронную</w:t>
+      </w:r>
+      <w:r>
+        <w:rPr>
+          <w:sz w:val="28"/>
+        </w:rPr>
+        <w:t xml:space="preserve"> загрузку. Поэто</w:t>
       </w:r>
       <w:r>
         <w:rPr>
@@ -7710,13 +8247,30 @@
           <w:u w:val="single"/>
         </w:rPr>
       </w:pPr>
-      <w:r>
+    </w:p>
+    <w:p>
+      <w:pPr>
         <w:rPr>
           <w:b/>
           <w:sz w:val="32"/>
           <w:u w:val="single"/>
         </w:rPr>
-        <w:lastRenderedPageBreak/>
+      </w:pPr>
+    </w:p>
+    <w:p>
+      <w:pPr>
+        <w:rPr>
+          <w:b/>
+          <w:sz w:val="32"/>
+          <w:u w:val="single"/>
+        </w:rPr>
+      </w:pPr>
+      <w:r>
+        <w:rPr>
+          <w:b/>
+          <w:sz w:val="32"/>
+          <w:u w:val="single"/>
+        </w:rPr>
         <w:t>Отношения:</w:t>
       </w:r>
     </w:p>
@@ -7752,7 +8306,46 @@
         <w:rPr>
           <w:sz w:val="28"/>
         </w:rPr>
-        <w:t xml:space="preserve">-У какой модели явно прописано свойство </w:t>
+        <w:t>-</w:t>
+      </w:r>
+      <w:r>
+        <w:rPr>
+          <w:i/>
+          <w:sz w:val="28"/>
+        </w:rPr>
+        <w:t>Структура</w:t>
+      </w:r>
+      <w:r>
+        <w:rPr>
+          <w:sz w:val="28"/>
+        </w:rPr>
+        <w:t xml:space="preserve">: </w:t>
+      </w:r>
+      <w:r>
+        <w:rPr>
+          <w:sz w:val="28"/>
+        </w:rPr>
+        <w:t xml:space="preserve">навигационные свойства </w:t>
+      </w:r>
+      <w:r>
+        <w:rPr>
+          <w:b/>
+          <w:sz w:val="28"/>
+          <w:u w:val="single"/>
+        </w:rPr>
+        <w:t>обязаны</w:t>
+      </w:r>
+      <w:r>
+        <w:rPr>
+          <w:sz w:val="28"/>
+        </w:rPr>
+        <w:t xml:space="preserve"> быть у обеих моделей. </w:t>
+      </w:r>
+      <w:r>
+        <w:rPr>
+          <w:sz w:val="28"/>
+        </w:rPr>
+        <w:t xml:space="preserve">У какой модели явно прописано свойство </w:t>
       </w:r>
       <w:r>
         <w:rPr>
@@ -7773,6 +8366,76 @@
           <w:sz w:val="28"/>
         </w:rPr>
         <w:t>зависимой</w:t>
+      </w:r>
+      <w:r>
+        <w:rPr>
+          <w:b/>
+          <w:sz w:val="28"/>
+        </w:rPr>
+        <w:t xml:space="preserve">. </w:t>
+      </w:r>
+    </w:p>
+    <w:p>
+      <w:pPr>
+        <w:rPr>
+          <w:sz w:val="28"/>
+        </w:rPr>
+      </w:pPr>
+      <w:r>
+        <w:rPr>
+          <w:b/>
+          <w:sz w:val="28"/>
+        </w:rPr>
+        <w:t>-</w:t>
+      </w:r>
+      <w:r>
+        <w:rPr>
+          <w:sz w:val="28"/>
+        </w:rPr>
+        <w:t xml:space="preserve">на основе </w:t>
+      </w:r>
+      <w:r>
+        <w:rPr>
+          <w:sz w:val="28"/>
+        </w:rPr>
+        <w:t>внешнего</w:t>
+      </w:r>
+      <w:r>
+        <w:rPr>
+          <w:sz w:val="28"/>
+        </w:rPr>
+        <w:t xml:space="preserve"> ключа создаётся </w:t>
+      </w:r>
+      <w:r>
+        <w:rPr>
+          <w:b/>
+          <w:sz w:val="28"/>
+        </w:rPr>
+        <w:t>индекс</w:t>
+      </w:r>
+      <w:r>
+        <w:rPr>
+          <w:sz w:val="28"/>
+        </w:rPr>
+        <w:t xml:space="preserve">, </w:t>
+      </w:r>
+      <w:r>
+        <w:rPr>
+          <w:sz w:val="28"/>
+        </w:rPr>
+        <w:t>уникаль</w:t>
+      </w:r>
+      <w:r>
+        <w:rPr>
+          <w:sz w:val="28"/>
+        </w:rPr>
+        <w:t>н</w:t>
+      </w:r>
+      <w:r>
+        <w:rPr>
+          <w:sz w:val="28"/>
+        </w:rPr>
+        <w:t>ый для каждого</w:t>
       </w:r>
     </w:p>
     <w:p>
@@ -7901,9 +8564,19 @@
           <w:szCs w:val="20"/>
           <w:lang w:val="en-US" w:eastAsia="ru-RU"/>
         </w:rPr>
-        <w:t>modelBuilder.Entity</w:t>
-      </w:r>
-      <w:proofErr w:type="spellEnd"/>
+        <w:t>modelBuilder</w:t>
+      </w:r>
+      <w:proofErr w:type="spellEnd"/>
+      <w:r>
+        <w:rPr>
+          <w:rFonts w:ascii="Courier New" w:eastAsia="Times New Roman" w:hAnsi="Courier New" w:cs="Courier New"/>
+          <w:color w:val="000000"/>
+          <w:sz w:val="18"/>
+          <w:szCs w:val="20"/>
+          <w:lang w:eastAsia="ru-RU"/>
+        </w:rPr>
+        <w:t>.</w:t>
+      </w:r>
       <w:r>
         <w:rPr>
           <w:rFonts w:ascii="Courier New" w:eastAsia="Times New Roman" w:hAnsi="Courier New" w:cs="Courier New"/>
@@ -7912,9 +8585,18 @@
           <w:szCs w:val="20"/>
           <w:lang w:val="en-US" w:eastAsia="ru-RU"/>
         </w:rPr>
-        <w:t>&lt;User&gt;(</w:t>
-      </w:r>
-      <w:proofErr w:type="gramStart"/>
+        <w:t>Entity</w:t>
+      </w:r>
+      <w:r>
+        <w:rPr>
+          <w:rFonts w:ascii="Courier New" w:eastAsia="Times New Roman" w:hAnsi="Courier New" w:cs="Courier New"/>
+          <w:color w:val="000000"/>
+          <w:sz w:val="18"/>
+          <w:szCs w:val="20"/>
+          <w:lang w:eastAsia="ru-RU"/>
+        </w:rPr>
+        <w:t>&lt;</w:t>
+      </w:r>
       <w:r>
         <w:rPr>
           <w:rFonts w:ascii="Courier New" w:eastAsia="Times New Roman" w:hAnsi="Courier New" w:cs="Courier New"/>
@@ -7923,6 +8605,27 @@
           <w:szCs w:val="20"/>
           <w:lang w:val="en-US" w:eastAsia="ru-RU"/>
         </w:rPr>
+        <w:t>User</w:t>
+      </w:r>
+      <w:r>
+        <w:rPr>
+          <w:rFonts w:ascii="Courier New" w:eastAsia="Times New Roman" w:hAnsi="Courier New" w:cs="Courier New"/>
+          <w:color w:val="000000"/>
+          <w:sz w:val="18"/>
+          <w:szCs w:val="20"/>
+          <w:lang w:eastAsia="ru-RU"/>
+        </w:rPr>
+        <w:t>&gt;(</w:t>
+      </w:r>
+      <w:proofErr w:type="gramStart"/>
+      <w:r>
+        <w:rPr>
+          <w:rFonts w:ascii="Courier New" w:eastAsia="Times New Roman" w:hAnsi="Courier New" w:cs="Courier New"/>
+          <w:color w:val="000000"/>
+          <w:sz w:val="18"/>
+          <w:szCs w:val="20"/>
+          <w:lang w:eastAsia="ru-RU"/>
+        </w:rPr>
         <w:t>).</w:t>
       </w:r>
       <w:proofErr w:type="spellStart"/>
@@ -7944,9 +8647,19 @@
           <w:color w:val="000000"/>
           <w:sz w:val="18"/>
           <w:szCs w:val="20"/>
+          <w:lang w:eastAsia="ru-RU"/>
+        </w:rPr>
+        <w:t>("</w:t>
+      </w:r>
+      <w:r>
+        <w:rPr>
+          <w:rFonts w:ascii="Courier New" w:eastAsia="Times New Roman" w:hAnsi="Courier New" w:cs="Courier New"/>
+          <w:color w:val="000000"/>
+          <w:sz w:val="18"/>
+          <w:szCs w:val="20"/>
           <w:lang w:val="en-US" w:eastAsia="ru-RU"/>
         </w:rPr>
-        <w:t>("Users");</w:t>
+        <w:t>Users");</w:t>
       </w:r>
     </w:p>
     <w:p>
@@ -8079,6 +8792,18 @@
     </w:p>
     <w:p>
       <w:pPr>
+        <w:spacing w:after="0" w:line="293" w:lineRule="atLeast"/>
+        <w:rPr>
+          <w:rFonts w:ascii="Consolas" w:eastAsia="Times New Roman" w:hAnsi="Consolas" w:cs="Times New Roman"/>
+          <w:color w:val="000000"/>
+          <w:sz w:val="28"/>
+          <w:szCs w:val="20"/>
+          <w:lang w:eastAsia="ru-RU"/>
+        </w:rPr>
+      </w:pPr>
+    </w:p>
+    <w:p>
+      <w:pPr>
         <w:rPr>
           <w:sz w:val="28"/>
         </w:rPr>
@@ -8100,21 +8825,173 @@
       <w:pPr>
         <w:rPr>
           <w:sz w:val="28"/>
-          <w:lang w:val="en-US"/>
-        </w:rPr>
-      </w:pPr>
-      <w:r>
-        <w:rPr>
-          <w:sz w:val="28"/>
-          <w:lang w:val="en-US"/>
+        </w:rPr>
+      </w:pPr>
+      <w:r>
+        <w:rPr>
+          <w:sz w:val="28"/>
         </w:rPr>
         <w:t>-</w:t>
       </w:r>
-      <w:proofErr w:type="spellStart"/>
-      <w:r>
-        <w:rPr>
-          <w:sz w:val="28"/>
-          <w:lang w:val="en-US"/>
+      <w:r>
+        <w:rPr>
+          <w:i/>
+          <w:sz w:val="28"/>
+        </w:rPr>
+        <w:t>Структура</w:t>
+      </w:r>
+      <w:r>
+        <w:rPr>
+          <w:sz w:val="28"/>
+        </w:rPr>
+        <w:t xml:space="preserve">: </w:t>
+      </w:r>
+      <w:proofErr w:type="spellStart"/>
+      <w:r>
+        <w:rPr>
+          <w:sz w:val="28"/>
+        </w:rPr>
+        <w:t>нав</w:t>
+      </w:r>
+      <w:proofErr w:type="spellEnd"/>
+      <w:r>
+        <w:rPr>
+          <w:sz w:val="28"/>
+        </w:rPr>
+        <w:t>. свойств</w:t>
+      </w:r>
+      <w:r>
+        <w:rPr>
+          <w:sz w:val="28"/>
+          <w:u w:val="single"/>
+        </w:rPr>
+        <w:t>о</w:t>
+      </w:r>
+      <w:r>
+        <w:rPr>
+          <w:sz w:val="28"/>
+        </w:rPr>
+        <w:t xml:space="preserve"> в </w:t>
+      </w:r>
+      <w:r>
+        <w:rPr>
+          <w:b/>
+          <w:sz w:val="28"/>
+        </w:rPr>
+        <w:t>одной из двух</w:t>
+      </w:r>
+      <w:r>
+        <w:rPr>
+          <w:sz w:val="28"/>
+        </w:rPr>
+        <w:t xml:space="preserve"> моделей, </w:t>
+      </w:r>
+      <w:proofErr w:type="spellStart"/>
+      <w:r>
+        <w:rPr>
+          <w:sz w:val="28"/>
+        </w:rPr>
+        <w:t>нав</w:t>
+      </w:r>
+      <w:proofErr w:type="spellEnd"/>
+      <w:r>
+        <w:rPr>
+          <w:sz w:val="28"/>
+        </w:rPr>
+        <w:t>. свойств</w:t>
+      </w:r>
+      <w:r>
+        <w:rPr>
+          <w:sz w:val="28"/>
+          <w:u w:val="single"/>
+        </w:rPr>
+        <w:t>а</w:t>
+      </w:r>
+      <w:r>
+        <w:rPr>
+          <w:sz w:val="28"/>
+        </w:rPr>
+        <w:t xml:space="preserve"> </w:t>
+      </w:r>
+      <w:r>
+        <w:rPr>
+          <w:b/>
+          <w:sz w:val="28"/>
+        </w:rPr>
+        <w:t>в двух</w:t>
+      </w:r>
+      <w:r>
+        <w:rPr>
+          <w:sz w:val="28"/>
+        </w:rPr>
+        <w:t xml:space="preserve"> моделей, </w:t>
+      </w:r>
+      <w:proofErr w:type="spellStart"/>
+      <w:r>
+        <w:rPr>
+          <w:sz w:val="28"/>
+        </w:rPr>
+        <w:t>нав</w:t>
+      </w:r>
+      <w:proofErr w:type="spellEnd"/>
+      <w:r>
+        <w:rPr>
+          <w:sz w:val="28"/>
+        </w:rPr>
+        <w:t>. свойств</w:t>
+      </w:r>
+      <w:r>
+        <w:rPr>
+          <w:sz w:val="28"/>
+          <w:u w:val="single"/>
+        </w:rPr>
+        <w:t>а</w:t>
+      </w:r>
+      <w:r>
+        <w:rPr>
+          <w:sz w:val="28"/>
+        </w:rPr>
+        <w:t xml:space="preserve"> </w:t>
+      </w:r>
+      <w:r>
+        <w:rPr>
+          <w:b/>
+          <w:sz w:val="28"/>
+        </w:rPr>
+        <w:t>в двух</w:t>
+      </w:r>
+      <w:r>
+        <w:rPr>
+          <w:sz w:val="28"/>
+        </w:rPr>
+        <w:t xml:space="preserve"> моделей + внешний </w:t>
+      </w:r>
+      <w:r>
+        <w:rPr>
+          <w:b/>
+          <w:sz w:val="28"/>
+        </w:rPr>
+        <w:t>ключ</w:t>
+      </w:r>
+      <w:bookmarkStart w:id="0" w:name="_GoBack"/>
+      <w:bookmarkEnd w:id="0"/>
+    </w:p>
+    <w:p>
+      <w:pPr>
+        <w:rPr>
+          <w:sz w:val="28"/>
+        </w:rPr>
+      </w:pPr>
+      <w:r>
+        <w:rPr>
+          <w:sz w:val="28"/>
+        </w:rPr>
+        <w:t>-</w:t>
+      </w:r>
+      <w:proofErr w:type="spellStart"/>
+      <w:r>
+        <w:rPr>
+          <w:sz w:val="28"/>
         </w:rPr>
         <w:t>методы</w:t>
       </w:r>
@@ -8122,7 +8999,6 @@
       <w:r>
         <w:rPr>
           <w:sz w:val="28"/>
-          <w:lang w:val="en-US"/>
         </w:rPr>
         <w:t xml:space="preserve"> </w:t>
       </w:r>
@@ -8132,7 +9008,6 @@
         <w:rPr>
           <w:b/>
           <w:sz w:val="28"/>
-          <w:lang w:val="en-US"/>
         </w:rPr>
         <w:t>HasOne</w:t>
       </w:r>
@@ -8140,7 +9015,6 @@
       <w:r>
         <w:rPr>
           <w:sz w:val="28"/>
-          <w:lang w:val="en-US"/>
         </w:rPr>
         <w:t>(</w:t>
       </w:r>
@@ -8148,23 +9022,14 @@
       <w:r>
         <w:rPr>
           <w:sz w:val="28"/>
-          <w:lang w:val="en-US"/>
-        </w:rPr>
-        <w:t>),</w:t>
-      </w:r>
-      <w:r>
-        <w:rPr>
-          <w:sz w:val="28"/>
-          <w:lang w:val="en-US"/>
-        </w:rPr>
-        <w:t xml:space="preserve"> </w:t>
-      </w:r>
-      <w:proofErr w:type="spellStart"/>
-      <w:r>
-        <w:rPr>
-          <w:b/>
-          <w:sz w:val="28"/>
-          <w:lang w:val="en-US"/>
+        </w:rPr>
+        <w:t xml:space="preserve">), </w:t>
+      </w:r>
+      <w:proofErr w:type="spellStart"/>
+      <w:r>
+        <w:rPr>
+          <w:b/>
+          <w:sz w:val="28"/>
         </w:rPr>
         <w:t>WithMany</w:t>
       </w:r>
@@ -8172,73 +9037,63 @@
       <w:r>
         <w:rPr>
           <w:sz w:val="28"/>
-          <w:lang w:val="en-US"/>
+        </w:rPr>
+        <w:t xml:space="preserve">() </w:t>
+      </w:r>
+      <w:r>
+        <w:rPr>
+          <w:sz w:val="28"/>
+        </w:rPr>
+        <w:t>или</w:t>
+      </w:r>
+      <w:r>
+        <w:rPr>
+          <w:sz w:val="28"/>
+        </w:rPr>
+        <w:t xml:space="preserve"> </w:t>
+      </w:r>
+      <w:proofErr w:type="spellStart"/>
+      <w:r>
+        <w:rPr>
+          <w:sz w:val="28"/>
+        </w:rPr>
+        <w:t>HasMany</w:t>
+      </w:r>
+      <w:proofErr w:type="spellEnd"/>
+      <w:r>
+        <w:rPr>
+          <w:sz w:val="28"/>
+        </w:rPr>
+        <w:t xml:space="preserve">(), </w:t>
+      </w:r>
+      <w:proofErr w:type="spellStart"/>
+      <w:r>
+        <w:rPr>
+          <w:sz w:val="28"/>
+        </w:rPr>
+        <w:t>WithOne</w:t>
+      </w:r>
+      <w:proofErr w:type="spellEnd"/>
+      <w:r>
+        <w:rPr>
+          <w:sz w:val="28"/>
         </w:rPr>
         <w:t>()</w:t>
       </w:r>
-      <w:r>
-        <w:rPr>
-          <w:sz w:val="28"/>
-          <w:lang w:val="en-US"/>
-        </w:rPr>
-        <w:t xml:space="preserve"> </w:t>
-      </w:r>
-      <w:r>
-        <w:rPr>
-          <w:sz w:val="28"/>
-        </w:rPr>
-        <w:t>или</w:t>
-      </w:r>
-      <w:r>
-        <w:rPr>
-          <w:sz w:val="28"/>
-          <w:lang w:val="en-US"/>
-        </w:rPr>
-        <w:t xml:space="preserve"> </w:t>
-      </w:r>
-      <w:proofErr w:type="spellStart"/>
-      <w:r>
-        <w:rPr>
-          <w:sz w:val="28"/>
-          <w:lang w:val="en-US"/>
-        </w:rPr>
-        <w:t>HasMany</w:t>
-      </w:r>
-      <w:proofErr w:type="spellEnd"/>
-      <w:r>
-        <w:rPr>
-          <w:sz w:val="28"/>
-          <w:lang w:val="en-US"/>
-        </w:rPr>
-        <w:t xml:space="preserve">(), </w:t>
-      </w:r>
-      <w:proofErr w:type="spellStart"/>
-      <w:r>
-        <w:rPr>
-          <w:sz w:val="28"/>
-          <w:lang w:val="en-US"/>
-        </w:rPr>
-        <w:t>WithOne</w:t>
-      </w:r>
-      <w:proofErr w:type="spellEnd"/>
-      <w:r>
-        <w:rPr>
-          <w:sz w:val="28"/>
-          <w:lang w:val="en-US"/>
-        </w:rPr>
-        <w:t>()</w:t>
-      </w:r>
-    </w:p>
-    <w:p>
-      <w:pPr>
-        <w:rPr>
-          <w:sz w:val="28"/>
-        </w:rPr>
-      </w:pPr>
-      <w:r>
-        <w:rPr>
-          <w:sz w:val="28"/>
-        </w:rPr>
+    </w:p>
+    <w:p>
+      <w:pPr>
+        <w:rPr>
+          <w:sz w:val="28"/>
+          <w:lang w:val="en-US"/>
+        </w:rPr>
+      </w:pPr>
+      <w:r>
+        <w:rPr>
+          <w:sz w:val="28"/>
+          <w:lang w:val="en-US"/>
+        </w:rPr>
+        <w:lastRenderedPageBreak/>
         <w:t xml:space="preserve">     </w:t>
       </w:r>
     </w:p>
@@ -8246,14 +9101,20 @@
       <w:pPr>
         <w:rPr>
           <w:sz w:val="28"/>
-          <w:lang w:val="en-US"/>
-        </w:rPr>
-      </w:pPr>
-      <w:r>
-        <w:rPr>
-          <w:sz w:val="28"/>
-        </w:rPr>
-        <w:t xml:space="preserve">     3) </w:t>
+        </w:rPr>
+      </w:pPr>
+      <w:r>
+        <w:rPr>
+          <w:sz w:val="28"/>
+          <w:lang w:val="en-US"/>
+        </w:rPr>
+        <w:t xml:space="preserve">     </w:t>
+      </w:r>
+      <w:r>
+        <w:rPr>
+          <w:sz w:val="28"/>
+        </w:rPr>
+        <w:t xml:space="preserve">3) </w:t>
       </w:r>
       <w:r>
         <w:rPr>
@@ -8334,7 +9195,6 @@
       <w:pPr>
         <w:rPr>
           <w:sz w:val="28"/>
-          <w:lang w:val="en-US"/>
         </w:rPr>
       </w:pPr>
       <w:r>
@@ -8395,7 +9255,6 @@
       <w:r>
         <w:rPr>
           <w:sz w:val="28"/>
-          <w:lang w:val="en-US"/>
         </w:rPr>
         <w:t xml:space="preserve"> </w:t>
       </w:r>
@@ -8408,7 +9267,6 @@
       <w:r>
         <w:rPr>
           <w:sz w:val="28"/>
-          <w:lang w:val="en-US"/>
         </w:rPr>
         <w:t xml:space="preserve">: </w:t>
       </w:r>
@@ -8418,12 +9276,86 @@
           <w:sz w:val="28"/>
           <w:lang w:val="en-US"/>
         </w:rPr>
-        <w:t>many-to-many = 2*one-to-many</w:t>
-      </w:r>
-      <w:r>
-        <w:rPr>
-          <w:sz w:val="28"/>
-          <w:lang w:val="en-US"/>
+        <w:t>many</w:t>
+      </w:r>
+      <w:r>
+        <w:rPr>
+          <w:b/>
+          <w:sz w:val="28"/>
+        </w:rPr>
+        <w:t>-</w:t>
+      </w:r>
+      <w:r>
+        <w:rPr>
+          <w:b/>
+          <w:sz w:val="28"/>
+          <w:lang w:val="en-US"/>
+        </w:rPr>
+        <w:t>to</w:t>
+      </w:r>
+      <w:r>
+        <w:rPr>
+          <w:b/>
+          <w:sz w:val="28"/>
+        </w:rPr>
+        <w:t>-</w:t>
+      </w:r>
+      <w:r>
+        <w:rPr>
+          <w:b/>
+          <w:sz w:val="28"/>
+          <w:lang w:val="en-US"/>
+        </w:rPr>
+        <w:t>many</w:t>
+      </w:r>
+      <w:r>
+        <w:rPr>
+          <w:b/>
+          <w:sz w:val="28"/>
+        </w:rPr>
+        <w:t xml:space="preserve"> = 2*</w:t>
+      </w:r>
+      <w:r>
+        <w:rPr>
+          <w:b/>
+          <w:sz w:val="28"/>
+          <w:lang w:val="en-US"/>
+        </w:rPr>
+        <w:t>one</w:t>
+      </w:r>
+      <w:r>
+        <w:rPr>
+          <w:b/>
+          <w:sz w:val="28"/>
+        </w:rPr>
+        <w:t>-</w:t>
+      </w:r>
+      <w:r>
+        <w:rPr>
+          <w:b/>
+          <w:sz w:val="28"/>
+          <w:lang w:val="en-US"/>
+        </w:rPr>
+        <w:t>to</w:t>
+      </w:r>
+      <w:r>
+        <w:rPr>
+          <w:b/>
+          <w:sz w:val="28"/>
+        </w:rPr>
+        <w:t>-</w:t>
+      </w:r>
+      <w:r>
+        <w:rPr>
+          <w:b/>
+          <w:sz w:val="28"/>
+          <w:lang w:val="en-US"/>
+        </w:rPr>
+        <w:t>many</w:t>
+      </w:r>
+      <w:r>
+        <w:rPr>
+          <w:sz w:val="28"/>
         </w:rPr>
         <w:t xml:space="preserve">. </w:t>
       </w:r>
@@ -8436,7 +9368,6 @@
       <w:r>
         <w:rPr>
           <w:sz w:val="28"/>
-          <w:lang w:val="en-US"/>
         </w:rPr>
         <w:t>.</w:t>
       </w:r>
@@ -8449,41 +9380,21 @@
       <w:r>
         <w:rPr>
           <w:sz w:val="28"/>
-          <w:lang w:val="en-US"/>
-        </w:rPr>
-        <w:t xml:space="preserve">. </w:t>
-      </w:r>
-      <w:proofErr w:type="spellStart"/>
-      <w:r>
-        <w:rPr>
-          <w:sz w:val="28"/>
-          <w:lang w:val="en-US"/>
-        </w:rPr>
-        <w:t>один</w:t>
-      </w:r>
-      <w:proofErr w:type="spellEnd"/>
-      <w:r>
-        <w:rPr>
-          <w:sz w:val="28"/>
-          <w:lang w:val="en-US"/>
-        </w:rPr>
-        <w:t xml:space="preserve"> Student - </w:t>
-      </w:r>
-      <w:proofErr w:type="spellStart"/>
-      <w:r>
-        <w:rPr>
-          <w:sz w:val="28"/>
-          <w:lang w:val="en-US"/>
-        </w:rPr>
-        <w:t>много</w:t>
-      </w:r>
-      <w:proofErr w:type="spellEnd"/>
-      <w:r>
-        <w:rPr>
-          <w:sz w:val="28"/>
-          <w:lang w:val="en-US"/>
-        </w:rPr>
-        <w:t xml:space="preserve"> </w:t>
+        </w:rPr>
+        <w:t xml:space="preserve">. один </w:t>
+      </w:r>
+      <w:r>
+        <w:rPr>
+          <w:sz w:val="28"/>
+          <w:lang w:val="en-US"/>
+        </w:rPr>
+        <w:t>Student</w:t>
+      </w:r>
+      <w:r>
+        <w:rPr>
+          <w:sz w:val="28"/>
+        </w:rPr>
+        <w:t xml:space="preserve"> - много </w:t>
       </w:r>
       <w:proofErr w:type="spellStart"/>
       <w:r>
@@ -8497,121 +9408,76 @@
       <w:r>
         <w:rPr>
           <w:sz w:val="28"/>
-          <w:lang w:val="en-US"/>
+        </w:rPr>
+        <w:t xml:space="preserve">, один </w:t>
+      </w:r>
+      <w:r>
+        <w:rPr>
+          <w:sz w:val="28"/>
+          <w:lang w:val="en-US"/>
+        </w:rPr>
+        <w:t>Course</w:t>
+      </w:r>
+      <w:r>
+        <w:rPr>
+          <w:sz w:val="28"/>
+        </w:rPr>
+        <w:t xml:space="preserve"> - много </w:t>
+      </w:r>
+      <w:proofErr w:type="spellStart"/>
+      <w:r>
+        <w:rPr>
+          <w:sz w:val="28"/>
+          <w:lang w:val="en-US"/>
+        </w:rPr>
+        <w:t>StudentCourse</w:t>
+      </w:r>
+      <w:proofErr w:type="spellEnd"/>
+      <w:r>
+        <w:rPr>
+          <w:sz w:val="28"/>
+        </w:rPr>
+        <w:t xml:space="preserve"> (</w:t>
+      </w:r>
+      <w:r>
+        <w:rPr>
+          <w:sz w:val="28"/>
+        </w:rPr>
+        <w:t>где</w:t>
+      </w:r>
+      <w:r>
+        <w:rPr>
+          <w:sz w:val="28"/>
+        </w:rPr>
+        <w:t xml:space="preserve"> </w:t>
+      </w:r>
+      <w:proofErr w:type="spellStart"/>
+      <w:r>
+        <w:rPr>
+          <w:sz w:val="28"/>
+          <w:lang w:val="en-US"/>
+        </w:rPr>
+        <w:t>StudentCourse</w:t>
+      </w:r>
+      <w:proofErr w:type="spellEnd"/>
+      <w:r>
+        <w:rPr>
+          <w:sz w:val="28"/>
+        </w:rPr>
+        <w:t xml:space="preserve"> – </w:t>
+      </w:r>
+      <w:r>
+        <w:rPr>
+          <w:sz w:val="28"/>
+        </w:rPr>
+        <w:t>связующее</w:t>
+      </w:r>
+      <w:r>
+        <w:rPr>
+          <w:sz w:val="28"/>
         </w:rPr>
         <w:t xml:space="preserve">, </w:t>
       </w:r>
-      <w:proofErr w:type="spellStart"/>
-      <w:r>
-        <w:rPr>
-          <w:sz w:val="28"/>
-          <w:lang w:val="en-US"/>
-        </w:rPr>
-        <w:t>од</w:t>
-      </w:r>
-      <w:r>
-        <w:rPr>
-          <w:sz w:val="28"/>
-          <w:lang w:val="en-US"/>
-        </w:rPr>
-        <w:t>ин</w:t>
-      </w:r>
-      <w:proofErr w:type="spellEnd"/>
-      <w:r>
-        <w:rPr>
-          <w:sz w:val="28"/>
-          <w:lang w:val="en-US"/>
-        </w:rPr>
-        <w:t xml:space="preserve"> Course - </w:t>
-      </w:r>
-      <w:proofErr w:type="spellStart"/>
-      <w:r>
-        <w:rPr>
-          <w:sz w:val="28"/>
-          <w:lang w:val="en-US"/>
-        </w:rPr>
-        <w:t>много</w:t>
-      </w:r>
-      <w:proofErr w:type="spellEnd"/>
-      <w:r>
-        <w:rPr>
-          <w:sz w:val="28"/>
-          <w:lang w:val="en-US"/>
-        </w:rPr>
-        <w:t xml:space="preserve"> </w:t>
-      </w:r>
-      <w:proofErr w:type="spellStart"/>
-      <w:r>
-        <w:rPr>
-          <w:sz w:val="28"/>
-          <w:lang w:val="en-US"/>
-        </w:rPr>
-        <w:t>StudentCourse</w:t>
-      </w:r>
-      <w:proofErr w:type="spellEnd"/>
-      <w:r>
-        <w:rPr>
-          <w:sz w:val="28"/>
-          <w:lang w:val="en-US"/>
-        </w:rPr>
-        <w:t xml:space="preserve"> </w:t>
-      </w:r>
-      <w:r>
-        <w:rPr>
-          <w:sz w:val="28"/>
-          <w:lang w:val="en-US"/>
-        </w:rPr>
-        <w:t>(</w:t>
-      </w:r>
-      <w:r>
-        <w:rPr>
-          <w:sz w:val="28"/>
-        </w:rPr>
-        <w:t>где</w:t>
-      </w:r>
-      <w:r>
-        <w:rPr>
-          <w:sz w:val="28"/>
-          <w:lang w:val="en-US"/>
-        </w:rPr>
-        <w:t xml:space="preserve"> </w:t>
-      </w:r>
-      <w:proofErr w:type="spellStart"/>
-      <w:r>
-        <w:rPr>
-          <w:sz w:val="28"/>
-          <w:lang w:val="en-US"/>
-        </w:rPr>
-        <w:t>StudentCourse</w:t>
-      </w:r>
-      <w:proofErr w:type="spellEnd"/>
-      <w:r>
-        <w:rPr>
-          <w:sz w:val="28"/>
-          <w:lang w:val="en-US"/>
-        </w:rPr>
-        <w:t xml:space="preserve"> –</w:t>
-      </w:r>
-      <w:r>
-        <w:rPr>
-          <w:sz w:val="28"/>
-          <w:lang w:val="en-US"/>
-        </w:rPr>
-        <w:t xml:space="preserve"> </w:t>
-      </w:r>
-      <w:r>
-        <w:rPr>
-          <w:sz w:val="28"/>
-        </w:rPr>
-        <w:t>связующее</w:t>
-      </w:r>
-      <w:r>
-        <w:rPr>
-          <w:sz w:val="28"/>
-          <w:lang w:val="en-US"/>
-        </w:rPr>
-        <w:t xml:space="preserve">, </w:t>
-      </w:r>
       <w:r>
         <w:rPr>
           <w:sz w:val="28"/>
@@ -8621,7 +9487,6 @@
       <w:r>
         <w:rPr>
           <w:sz w:val="28"/>
-          <w:lang w:val="en-US"/>
         </w:rPr>
         <w:t xml:space="preserve"> </w:t>
       </w:r>
@@ -8634,7 +9499,6 @@
       <w:r>
         <w:rPr>
           <w:sz w:val="28"/>
-          <w:lang w:val="en-US"/>
         </w:rPr>
         <w:t xml:space="preserve"> </w:t>
       </w:r>
@@ -8647,7 +9511,6 @@
       <w:r>
         <w:rPr>
           <w:sz w:val="28"/>
-          <w:lang w:val="en-US"/>
         </w:rPr>
         <w:t xml:space="preserve"> </w:t>
       </w:r>
@@ -8660,24 +9523,71 @@
       <w:r>
         <w:rPr>
           <w:sz w:val="28"/>
-          <w:lang w:val="en-US"/>
         </w:rPr>
         <w:t>).</w:t>
       </w:r>
-    </w:p>
-    <w:p>
-      <w:pPr>
-        <w:rPr>
-          <w:sz w:val="28"/>
-          <w:lang w:val="en-US"/>
-        </w:rPr>
-      </w:pPr>
-    </w:p>
-    <w:p>
-      <w:pPr>
-        <w:rPr>
-          <w:sz w:val="28"/>
-          <w:lang w:val="en-US"/>
+      <w:r>
+        <w:rPr>
+          <w:sz w:val="28"/>
+        </w:rPr>
+        <w:t xml:space="preserve"> </w:t>
+      </w:r>
+    </w:p>
+    <w:p>
+      <w:pPr>
+        <w:rPr>
+          <w:sz w:val="28"/>
+        </w:rPr>
+      </w:pPr>
+      <w:r>
+        <w:rPr>
+          <w:sz w:val="28"/>
+        </w:rPr>
+        <w:t>-</w:t>
+      </w:r>
+      <w:r>
+        <w:rPr>
+          <w:i/>
+          <w:sz w:val="28"/>
+        </w:rPr>
+        <w:t>Структура</w:t>
+      </w:r>
+      <w:r>
+        <w:rPr>
+          <w:sz w:val="28"/>
+        </w:rPr>
+        <w:t xml:space="preserve">: </w:t>
+      </w:r>
+      <w:r>
+        <w:rPr>
+          <w:sz w:val="28"/>
+        </w:rPr>
+        <w:t>создаётся связывающая модель, содержащая внешние ключи обоих других моделей.</w:t>
+      </w:r>
+      <w:r>
+        <w:rPr>
+          <w:sz w:val="28"/>
+        </w:rPr>
+        <w:t xml:space="preserve"> </w:t>
+      </w:r>
+      <w:r>
+        <w:rPr>
+          <w:sz w:val="28"/>
+        </w:rPr>
+        <w:t>В других моделях создаются навигационные свойства (в виде коллекций) на связывающую модель.</w:t>
+      </w:r>
+    </w:p>
+    <w:p>
+      <w:pPr>
+        <w:rPr>
+          <w:sz w:val="28"/>
+        </w:rPr>
+      </w:pPr>
+    </w:p>
+    <w:p>
+      <w:pPr>
+        <w:rPr>
+          <w:sz w:val="28"/>
         </w:rPr>
       </w:pPr>
     </w:p>
@@ -8750,23 +9660,23 @@
       <w:r>
         <w:rPr>
           <w:b/>
+          <w:color w:val="FF0000"/>
           <w:sz w:val="28"/>
         </w:rPr>
         <w:t>собственные</w:t>
       </w:r>
       <w:r>
         <w:rPr>
-          <w:sz w:val="28"/>
-        </w:rPr>
-        <w:t xml:space="preserve"> типы). Тогда он будет дополнять, а хранится в одной табли</w:t>
-      </w:r>
-      <w:bookmarkStart w:id="0" w:name="_GoBack"/>
-      <w:bookmarkEnd w:id="0"/>
-      <w:r>
-        <w:rPr>
-          <w:sz w:val="28"/>
-        </w:rPr>
-        <w:t xml:space="preserve">це с хозяином. </w:t>
+          <w:color w:val="FF0000"/>
+          <w:sz w:val="28"/>
+        </w:rPr>
+        <w:t xml:space="preserve"> </w:t>
+      </w:r>
+      <w:r>
+        <w:rPr>
+          <w:sz w:val="28"/>
+        </w:rPr>
+        <w:t xml:space="preserve">типы). Тогда он будет дополнять, а хранится в одной таблице с хозяином. </w:t>
       </w:r>
     </w:p>
     <w:p>
@@ -9276,6 +10186,119 @@
     </w:lvl>
   </w:abstractNum>
   <w:abstractNum w:abstractNumId="4" w15:restartNumberingAfterBreak="0">
+    <w:nsid w:val="0DAF20E3"/>
+    <w:multiLevelType w:val="hybridMultilevel"/>
+    <w:tmpl w:val="DA9645F6"/>
+    <w:lvl w:ilvl="0" w:tplc="04190001">
+      <w:start w:val="1"/>
+      <w:numFmt w:val="bullet"/>
+      <w:lvlText w:val=""/>
+      <w:lvlJc w:val="left"/>
+      <w:pPr>
+        <w:ind w:left="720" w:hanging="360"/>
+      </w:pPr>
+      <w:rPr>
+        <w:rFonts w:ascii="Symbol" w:hAnsi="Symbol" w:hint="default"/>
+      </w:rPr>
+    </w:lvl>
+    <w:lvl w:ilvl="1" w:tplc="04190003" w:tentative="1">
+      <w:start w:val="1"/>
+      <w:numFmt w:val="bullet"/>
+      <w:lvlText w:val="o"/>
+      <w:lvlJc w:val="left"/>
+      <w:pPr>
+        <w:ind w:left="1440" w:hanging="360"/>
+      </w:pPr>
+      <w:rPr>
+        <w:rFonts w:ascii="Courier New" w:hAnsi="Courier New" w:cs="Courier New" w:hint="default"/>
+      </w:rPr>
+    </w:lvl>
+    <w:lvl w:ilvl="2" w:tplc="04190005" w:tentative="1">
+      <w:start w:val="1"/>
+      <w:numFmt w:val="bullet"/>
+      <w:lvlText w:val=""/>
+      <w:lvlJc w:val="left"/>
+      <w:pPr>
+        <w:ind w:left="2160" w:hanging="360"/>
+      </w:pPr>
+      <w:rPr>
+        <w:rFonts w:ascii="Wingdings" w:hAnsi="Wingdings" w:hint="default"/>
+      </w:rPr>
+    </w:lvl>
+    <w:lvl w:ilvl="3" w:tplc="04190001" w:tentative="1">
+      <w:start w:val="1"/>
+      <w:numFmt w:val="bullet"/>
+      <w:lvlText w:val=""/>
+      <w:lvlJc w:val="left"/>
+      <w:pPr>
+        <w:ind w:left="2880" w:hanging="360"/>
+      </w:pPr>
+      <w:rPr>
+        <w:rFonts w:ascii="Symbol" w:hAnsi="Symbol" w:hint="default"/>
+      </w:rPr>
+    </w:lvl>
+    <w:lvl w:ilvl="4" w:tplc="04190003" w:tentative="1">
+      <w:start w:val="1"/>
+      <w:numFmt w:val="bullet"/>
+      <w:lvlText w:val="o"/>
+      <w:lvlJc w:val="left"/>
+      <w:pPr>
+        <w:ind w:left="3600" w:hanging="360"/>
+      </w:pPr>
+      <w:rPr>
+        <w:rFonts w:ascii="Courier New" w:hAnsi="Courier New" w:cs="Courier New" w:hint="default"/>
+      </w:rPr>
+    </w:lvl>
+    <w:lvl w:ilvl="5" w:tplc="04190005" w:tentative="1">
+      <w:start w:val="1"/>
+      <w:numFmt w:val="bullet"/>
+      <w:lvlText w:val=""/>
+      <w:lvlJc w:val="left"/>
+      <w:pPr>
+        <w:ind w:left="4320" w:hanging="360"/>
+      </w:pPr>
+      <w:rPr>
+        <w:rFonts w:ascii="Wingdings" w:hAnsi="Wingdings" w:hint="default"/>
+      </w:rPr>
+    </w:lvl>
+    <w:lvl w:ilvl="6" w:tplc="04190001" w:tentative="1">
+      <w:start w:val="1"/>
+      <w:numFmt w:val="bullet"/>
+      <w:lvlText w:val=""/>
+      <w:lvlJc w:val="left"/>
+      <w:pPr>
+        <w:ind w:left="5040" w:hanging="360"/>
+      </w:pPr>
+      <w:rPr>
+        <w:rFonts w:ascii="Symbol" w:hAnsi="Symbol" w:hint="default"/>
+      </w:rPr>
+    </w:lvl>
+    <w:lvl w:ilvl="7" w:tplc="04190003" w:tentative="1">
+      <w:start w:val="1"/>
+      <w:numFmt w:val="bullet"/>
+      <w:lvlText w:val="o"/>
+      <w:lvlJc w:val="left"/>
+      <w:pPr>
+        <w:ind w:left="5760" w:hanging="360"/>
+      </w:pPr>
+      <w:rPr>
+        <w:rFonts w:ascii="Courier New" w:hAnsi="Courier New" w:cs="Courier New" w:hint="default"/>
+      </w:rPr>
+    </w:lvl>
+    <w:lvl w:ilvl="8" w:tplc="04190005" w:tentative="1">
+      <w:start w:val="1"/>
+      <w:numFmt w:val="bullet"/>
+      <w:lvlText w:val=""/>
+      <w:lvlJc w:val="left"/>
+      <w:pPr>
+        <w:ind w:left="6480" w:hanging="360"/>
+      </w:pPr>
+      <w:rPr>
+        <w:rFonts w:ascii="Wingdings" w:hAnsi="Wingdings" w:hint="default"/>
+      </w:rPr>
+    </w:lvl>
+  </w:abstractNum>
+  <w:abstractNum w:abstractNumId="5" w15:restartNumberingAfterBreak="0">
     <w:nsid w:val="121B3C78"/>
     <w:multiLevelType w:val="hybridMultilevel"/>
     <w:tmpl w:val="C0064350"/>
@@ -9364,7 +10387,7 @@
       </w:pPr>
     </w:lvl>
   </w:abstractNum>
-  <w:abstractNum w:abstractNumId="5" w15:restartNumberingAfterBreak="0">
+  <w:abstractNum w:abstractNumId="6" w15:restartNumberingAfterBreak="0">
     <w:nsid w:val="15673FFE"/>
     <w:multiLevelType w:val="hybridMultilevel"/>
     <w:tmpl w:val="71A0A2A0"/>
@@ -9477,7 +10500,7 @@
       </w:rPr>
     </w:lvl>
   </w:abstractNum>
-  <w:abstractNum w:abstractNumId="6" w15:restartNumberingAfterBreak="0">
+  <w:abstractNum w:abstractNumId="7" w15:restartNumberingAfterBreak="0">
     <w:nsid w:val="19A0322F"/>
     <w:multiLevelType w:val="hybridMultilevel"/>
     <w:tmpl w:val="3B689654"/>
@@ -9566,7 +10589,7 @@
       </w:pPr>
     </w:lvl>
   </w:abstractNum>
-  <w:abstractNum w:abstractNumId="7" w15:restartNumberingAfterBreak="0">
+  <w:abstractNum w:abstractNumId="8" w15:restartNumberingAfterBreak="0">
     <w:nsid w:val="1B18225C"/>
     <w:multiLevelType w:val="multilevel"/>
     <w:tmpl w:val="CA5CC132"/>
@@ -9715,7 +10738,7 @@
       </w:rPr>
     </w:lvl>
   </w:abstractNum>
-  <w:abstractNum w:abstractNumId="8" w15:restartNumberingAfterBreak="0">
+  <w:abstractNum w:abstractNumId="9" w15:restartNumberingAfterBreak="0">
     <w:nsid w:val="1D9B0319"/>
     <w:multiLevelType w:val="hybridMultilevel"/>
     <w:tmpl w:val="DA4ADE5C"/>
@@ -9805,7 +10828,7 @@
       </w:pPr>
     </w:lvl>
   </w:abstractNum>
-  <w:abstractNum w:abstractNumId="9" w15:restartNumberingAfterBreak="0">
+  <w:abstractNum w:abstractNumId="10" w15:restartNumberingAfterBreak="0">
     <w:nsid w:val="1DD370C8"/>
     <w:multiLevelType w:val="hybridMultilevel"/>
     <w:tmpl w:val="05421682"/>
@@ -9918,7 +10941,7 @@
       </w:rPr>
     </w:lvl>
   </w:abstractNum>
-  <w:abstractNum w:abstractNumId="10" w15:restartNumberingAfterBreak="0">
+  <w:abstractNum w:abstractNumId="11" w15:restartNumberingAfterBreak="0">
     <w:nsid w:val="3ACD053A"/>
     <w:multiLevelType w:val="hybridMultilevel"/>
     <w:tmpl w:val="01AC8D46"/>
@@ -10007,7 +11030,7 @@
       </w:pPr>
     </w:lvl>
   </w:abstractNum>
-  <w:abstractNum w:abstractNumId="11" w15:restartNumberingAfterBreak="0">
+  <w:abstractNum w:abstractNumId="12" w15:restartNumberingAfterBreak="0">
     <w:nsid w:val="3DD0049E"/>
     <w:multiLevelType w:val="hybridMultilevel"/>
     <w:tmpl w:val="47E0F2F6"/>
@@ -10096,7 +11119,7 @@
       </w:pPr>
     </w:lvl>
   </w:abstractNum>
-  <w:abstractNum w:abstractNumId="12" w15:restartNumberingAfterBreak="0">
+  <w:abstractNum w:abstractNumId="13" w15:restartNumberingAfterBreak="0">
     <w:nsid w:val="449B34C6"/>
     <w:multiLevelType w:val="hybridMultilevel"/>
     <w:tmpl w:val="A8A09522"/>
@@ -10182,7 +11205,7 @@
       </w:pPr>
     </w:lvl>
   </w:abstractNum>
-  <w:abstractNum w:abstractNumId="13" w15:restartNumberingAfterBreak="0">
+  <w:abstractNum w:abstractNumId="14" w15:restartNumberingAfterBreak="0">
     <w:nsid w:val="4F76230B"/>
     <w:multiLevelType w:val="hybridMultilevel"/>
     <w:tmpl w:val="44AE559A"/>
@@ -10268,7 +11291,7 @@
       </w:pPr>
     </w:lvl>
   </w:abstractNum>
-  <w:abstractNum w:abstractNumId="14" w15:restartNumberingAfterBreak="0">
+  <w:abstractNum w:abstractNumId="15" w15:restartNumberingAfterBreak="0">
     <w:nsid w:val="51EE5B24"/>
     <w:multiLevelType w:val="hybridMultilevel"/>
     <w:tmpl w:val="9332571A"/>
@@ -10381,7 +11404,7 @@
       </w:rPr>
     </w:lvl>
   </w:abstractNum>
-  <w:abstractNum w:abstractNumId="15" w15:restartNumberingAfterBreak="0">
+  <w:abstractNum w:abstractNumId="16" w15:restartNumberingAfterBreak="0">
     <w:nsid w:val="521C4D40"/>
     <w:multiLevelType w:val="hybridMultilevel"/>
     <w:tmpl w:val="CC9C1AAE"/>
@@ -10470,7 +11493,7 @@
       </w:pPr>
     </w:lvl>
   </w:abstractNum>
-  <w:abstractNum w:abstractNumId="16" w15:restartNumberingAfterBreak="0">
+  <w:abstractNum w:abstractNumId="17" w15:restartNumberingAfterBreak="0">
     <w:nsid w:val="5F6B5AF9"/>
     <w:multiLevelType w:val="multilevel"/>
     <w:tmpl w:val="9B42C400"/>
@@ -10619,7 +11642,7 @@
       </w:rPr>
     </w:lvl>
   </w:abstractNum>
-  <w:abstractNum w:abstractNumId="17" w15:restartNumberingAfterBreak="0">
+  <w:abstractNum w:abstractNumId="18" w15:restartNumberingAfterBreak="0">
     <w:nsid w:val="676017D3"/>
     <w:multiLevelType w:val="multilevel"/>
     <w:tmpl w:val="812E4B52"/>
@@ -10768,7 +11791,7 @@
       </w:rPr>
     </w:lvl>
   </w:abstractNum>
-  <w:abstractNum w:abstractNumId="18" w15:restartNumberingAfterBreak="0">
+  <w:abstractNum w:abstractNumId="19" w15:restartNumberingAfterBreak="0">
     <w:nsid w:val="68FE2D7F"/>
     <w:multiLevelType w:val="hybridMultilevel"/>
     <w:tmpl w:val="1678629A"/>
@@ -10854,7 +11877,7 @@
       </w:pPr>
     </w:lvl>
   </w:abstractNum>
-  <w:abstractNum w:abstractNumId="19" w15:restartNumberingAfterBreak="0">
+  <w:abstractNum w:abstractNumId="20" w15:restartNumberingAfterBreak="0">
     <w:nsid w:val="6BBD7FE0"/>
     <w:multiLevelType w:val="hybridMultilevel"/>
     <w:tmpl w:val="0ACEE4CE"/>
@@ -10940,7 +11963,7 @@
       </w:pPr>
     </w:lvl>
   </w:abstractNum>
-  <w:abstractNum w:abstractNumId="20" w15:restartNumberingAfterBreak="0">
+  <w:abstractNum w:abstractNumId="21" w15:restartNumberingAfterBreak="0">
     <w:nsid w:val="6F194EC6"/>
     <w:multiLevelType w:val="hybridMultilevel"/>
     <w:tmpl w:val="FAA8B526"/>
@@ -11029,7 +12052,7 @@
       </w:pPr>
     </w:lvl>
   </w:abstractNum>
-  <w:abstractNum w:abstractNumId="21" w15:restartNumberingAfterBreak="0">
+  <w:abstractNum w:abstractNumId="22" w15:restartNumberingAfterBreak="0">
     <w:nsid w:val="7F1063FC"/>
     <w:multiLevelType w:val="hybridMultilevel"/>
     <w:tmpl w:val="2AF8DDB2"/>
@@ -11146,31 +12169,31 @@
     <w:abstractNumId w:val="1"/>
   </w:num>
   <w:num w:numId="2">
-    <w:abstractNumId w:val="19"/>
+    <w:abstractNumId w:val="20"/>
   </w:num>
   <w:num w:numId="3">
+    <w:abstractNumId w:val="13"/>
+  </w:num>
+  <w:num w:numId="4">
+    <w:abstractNumId w:val="18"/>
+  </w:num>
+  <w:num w:numId="5">
+    <w:abstractNumId w:val="14"/>
+  </w:num>
+  <w:num w:numId="6">
+    <w:abstractNumId w:val="5"/>
+  </w:num>
+  <w:num w:numId="7">
+    <w:abstractNumId w:val="9"/>
+  </w:num>
+  <w:num w:numId="8">
+    <w:abstractNumId w:val="17"/>
+  </w:num>
+  <w:num w:numId="9">
     <w:abstractNumId w:val="12"/>
   </w:num>
-  <w:num w:numId="4">
-    <w:abstractNumId w:val="17"/>
-  </w:num>
-  <w:num w:numId="5">
-    <w:abstractNumId w:val="13"/>
-  </w:num>
-  <w:num w:numId="6">
-    <w:abstractNumId w:val="4"/>
-  </w:num>
-  <w:num w:numId="7">
-    <w:abstractNumId w:val="8"/>
-  </w:num>
-  <w:num w:numId="8">
-    <w:abstractNumId w:val="16"/>
-  </w:num>
-  <w:num w:numId="9">
-    <w:abstractNumId w:val="11"/>
-  </w:num>
   <w:num w:numId="10">
-    <w:abstractNumId w:val="18"/>
+    <w:abstractNumId w:val="19"/>
   </w:num>
   <w:num w:numId="11">
     <w:abstractNumId w:val="2"/>
@@ -11179,34 +12202,37 @@
     <w:abstractNumId w:val="3"/>
   </w:num>
   <w:num w:numId="13">
+    <w:abstractNumId w:val="16"/>
+  </w:num>
+  <w:num w:numId="14">
+    <w:abstractNumId w:val="21"/>
+  </w:num>
+  <w:num w:numId="15">
+    <w:abstractNumId w:val="7"/>
+  </w:num>
+  <w:num w:numId="16">
+    <w:abstractNumId w:val="6"/>
+  </w:num>
+  <w:num w:numId="17">
     <w:abstractNumId w:val="15"/>
   </w:num>
-  <w:num w:numId="14">
-    <w:abstractNumId w:val="20"/>
-  </w:num>
-  <w:num w:numId="15">
-    <w:abstractNumId w:val="6"/>
-  </w:num>
-  <w:num w:numId="16">
-    <w:abstractNumId w:val="5"/>
-  </w:num>
-  <w:num w:numId="17">
-    <w:abstractNumId w:val="14"/>
-  </w:num>
   <w:num w:numId="18">
-    <w:abstractNumId w:val="7"/>
+    <w:abstractNumId w:val="8"/>
   </w:num>
   <w:num w:numId="19">
     <w:abstractNumId w:val="0"/>
   </w:num>
   <w:num w:numId="20">
-    <w:abstractNumId w:val="21"/>
+    <w:abstractNumId w:val="22"/>
   </w:num>
   <w:num w:numId="21">
-    <w:abstractNumId w:val="9"/>
+    <w:abstractNumId w:val="10"/>
   </w:num>
   <w:num w:numId="22">
-    <w:abstractNumId w:val="10"/>
+    <w:abstractNumId w:val="11"/>
+  </w:num>
+  <w:num w:numId="23">
+    <w:abstractNumId w:val="4"/>
   </w:num>
 </w:numbering>
 </file>
@@ -11608,6 +12634,7 @@
   <w:style w:type="character" w:default="1" w:styleId="a0">
     <w:name w:val="Default Paragraph Font"/>
     <w:uiPriority w:val="1"/>
+    <w:semiHidden/>
     <w:unhideWhenUsed/>
   </w:style>
   <w:style w:type="table" w:default="1" w:styleId="a1">
